--- a/writeup_updated.docx
+++ b/writeup_updated.docx
@@ -6287,15 +6287,7 @@
           <w:sz w:val="24"/>
           <w:szCs w:val="24"/>
         </w:rPr>
-        <w:t>I do not wish to implement</w:t>
-      </w:r>
-      <w:r>
-        <w:rPr>
-          <w:color w:val="000000"/>
-          <w:sz w:val="24"/>
-          <w:szCs w:val="24"/>
-        </w:rPr>
-        <w:t xml:space="preserve"> the login with Google/x etc options as they would be too complicated to build in the given scenario. </w:t>
+        <w:t xml:space="preserve">I do not wish to implement the login with Google/x etc options as they would be too complicated to build in the given scenario. </w:t>
       </w:r>
       <w:r>
         <w:rPr>
@@ -9705,7 +9697,23 @@
           <w:sz w:val="24"/>
           <w:szCs w:val="24"/>
         </w:rPr>
-        <w:t xml:space="preserve"> button. When clicked, if the inputs are valid (username not already in database etc), it </w:t>
+        <w:t xml:space="preserve"> button. When clicked, if the inputs are valid (username</w:t>
+      </w:r>
+      <w:r>
+        <w:rPr>
+          <w:color w:val="000000"/>
+          <w:sz w:val="24"/>
+          <w:szCs w:val="24"/>
+        </w:rPr>
+        <w:t>/email</w:t>
+      </w:r>
+      <w:r>
+        <w:rPr>
+          <w:color w:val="000000"/>
+          <w:sz w:val="24"/>
+          <w:szCs w:val="24"/>
+        </w:rPr>
+        <w:t xml:space="preserve"> not already in database etc), it will create a record in the database with a username and a password. </w:t>
       </w:r>
       <w:r>
         <w:rPr>
@@ -9714,7 +9722,7 @@
           <w:szCs w:val="24"/>
         </w:rPr>
         <w:lastRenderedPageBreak/>
-        <w:t>will create a record in the database with a username and a password. Then, the user will be on the main menu with the account they just created</w:t>
+        <w:t>Then, the user will be on the main menu with the account they just created</w:t>
       </w:r>
       <w:r>
         <w:rPr>
@@ -9723,6 +9731,14 @@
           <w:szCs w:val="24"/>
         </w:rPr>
         <w:t>.</w:t>
+      </w:r>
+      <w:r>
+        <w:rPr>
+          <w:color w:val="000000"/>
+          <w:sz w:val="24"/>
+          <w:szCs w:val="24"/>
+        </w:rPr>
+        <w:t xml:space="preserve"> When it is clicked all error messages should be cleared</w:t>
       </w:r>
     </w:p>
     <w:p>
@@ -9775,6 +9791,28 @@
           <w:szCs w:val="24"/>
         </w:rPr>
         <w:t>There will also be a button next to the register button, that will act as a clear button. This will clear the values of all fields.</w:t>
+      </w:r>
+    </w:p>
+    <w:p>
+      <w:pPr>
+        <w:numPr>
+          <w:ilvl w:val="1"/>
+          <w:numId w:val="22"/>
+        </w:numPr>
+        <w:spacing w:before="0" w:after="0" w:line="240" w:lineRule="auto"/>
+        <w:rPr>
+          <w:color w:val="000000"/>
+          <w:sz w:val="24"/>
+          <w:szCs w:val="24"/>
+        </w:rPr>
+      </w:pPr>
+      <w:r>
+        <w:rPr>
+          <w:color w:val="000000"/>
+          <w:sz w:val="24"/>
+          <w:szCs w:val="24"/>
+        </w:rPr>
+        <w:t>There should be a show password checkbox underneath the confirm password input box that will show the password when checked and hide when unchecked. The password is set to hide as default. This should automatically be unchecked when the clear button is clicked.</w:t>
       </w:r>
     </w:p>
     <w:p>
@@ -9864,6 +9902,7 @@
     </w:p>
     <w:p>
       <w:pPr>
+        <w:pStyle w:val="ListParagraph"/>
         <w:numPr>
           <w:ilvl w:val="1"/>
           <w:numId w:val="36"/>
@@ -9881,7 +9920,150 @@
           <w:sz w:val="24"/>
           <w:szCs w:val="24"/>
         </w:rPr>
-        <w:t xml:space="preserve">There will be a button underneath the inputs, which will give an option to register, and this will be highlighted when hovered over. When clicked, if inputs are valid, it will </w:t>
+        <w:t>There will be 2 input boxes with the order being username and password.</w:t>
+      </w:r>
+    </w:p>
+    <w:p>
+      <w:pPr>
+        <w:pStyle w:val="ListParagraph"/>
+        <w:numPr>
+          <w:ilvl w:val="1"/>
+          <w:numId w:val="36"/>
+        </w:numPr>
+        <w:spacing w:before="0" w:after="0" w:line="240" w:lineRule="auto"/>
+        <w:rPr>
+          <w:color w:val="000000"/>
+          <w:sz w:val="24"/>
+          <w:szCs w:val="24"/>
+        </w:rPr>
+      </w:pPr>
+      <w:r>
+        <w:rPr>
+          <w:color w:val="000000"/>
+          <w:sz w:val="24"/>
+          <w:szCs w:val="24"/>
+        </w:rPr>
+        <w:t>The input boxes will be vertically arranged and aligned. For each input box, there will be a label to the left to indicate it’s a username/</w:t>
+      </w:r>
+      <w:proofErr w:type="gramStart"/>
+      <w:r>
+        <w:rPr>
+          <w:color w:val="000000"/>
+          <w:sz w:val="24"/>
+          <w:szCs w:val="24"/>
+        </w:rPr>
+        <w:t>password</w:t>
+      </w:r>
+      <w:proofErr w:type="gramEnd"/>
+    </w:p>
+    <w:p>
+      <w:pPr>
+        <w:pStyle w:val="ListParagraph"/>
+        <w:numPr>
+          <w:ilvl w:val="1"/>
+          <w:numId w:val="36"/>
+        </w:numPr>
+        <w:spacing w:before="0" w:after="0" w:line="240" w:lineRule="auto"/>
+        <w:rPr>
+          <w:color w:val="000000"/>
+          <w:sz w:val="24"/>
+          <w:szCs w:val="24"/>
+        </w:rPr>
+      </w:pPr>
+      <w:r>
+        <w:rPr>
+          <w:color w:val="000000"/>
+          <w:sz w:val="24"/>
+          <w:szCs w:val="24"/>
+        </w:rPr>
+        <w:t xml:space="preserve">For each input box, there will be an invisible error label to the right, that will display the relevant error </w:t>
+      </w:r>
+      <w:proofErr w:type="gramStart"/>
+      <w:r>
+        <w:rPr>
+          <w:color w:val="000000"/>
+          <w:sz w:val="24"/>
+          <w:szCs w:val="24"/>
+        </w:rPr>
+        <w:t>message</w:t>
+      </w:r>
+      <w:proofErr w:type="gramEnd"/>
+    </w:p>
+    <w:p>
+      <w:pPr>
+        <w:pStyle w:val="ListParagraph"/>
+        <w:numPr>
+          <w:ilvl w:val="1"/>
+          <w:numId w:val="36"/>
+        </w:numPr>
+        <w:spacing w:before="0" w:after="0" w:line="240" w:lineRule="auto"/>
+        <w:rPr>
+          <w:color w:val="000000"/>
+          <w:sz w:val="24"/>
+          <w:szCs w:val="24"/>
+        </w:rPr>
+      </w:pPr>
+      <w:r>
+        <w:rPr>
+          <w:color w:val="000000"/>
+          <w:sz w:val="24"/>
+          <w:szCs w:val="24"/>
+        </w:rPr>
+        <w:t xml:space="preserve">The username input will display placeholder text of </w:t>
+      </w:r>
+      <w:proofErr w:type="gramStart"/>
+      <w:r>
+        <w:rPr>
+          <w:color w:val="000000"/>
+          <w:sz w:val="24"/>
+          <w:szCs w:val="24"/>
+        </w:rPr>
+        <w:t>sriv123</w:t>
+      </w:r>
+      <w:proofErr w:type="gramEnd"/>
+    </w:p>
+    <w:p>
+      <w:pPr>
+        <w:numPr>
+          <w:ilvl w:val="1"/>
+          <w:numId w:val="36"/>
+        </w:numPr>
+        <w:spacing w:before="0" w:after="0" w:line="240" w:lineRule="auto"/>
+        <w:rPr>
+          <w:color w:val="000000"/>
+          <w:sz w:val="24"/>
+          <w:szCs w:val="24"/>
+        </w:rPr>
+      </w:pPr>
+      <w:r>
+        <w:rPr>
+          <w:color w:val="000000"/>
+          <w:sz w:val="24"/>
+          <w:szCs w:val="24"/>
+        </w:rPr>
+        <w:t>There will be a button underneath the inputs, which will give an option to register, and this will be highlighted when hovered over. When clicked, if inputs are valid, it will login into the main menu on the user’s account.</w:t>
+      </w:r>
+    </w:p>
+    <w:p>
+      <w:pPr>
+        <w:numPr>
+          <w:ilvl w:val="1"/>
+          <w:numId w:val="36"/>
+        </w:numPr>
+        <w:spacing w:before="0" w:after="0" w:line="240" w:lineRule="auto"/>
+        <w:rPr>
+          <w:color w:val="000000"/>
+          <w:sz w:val="24"/>
+          <w:szCs w:val="24"/>
+        </w:rPr>
+      </w:pPr>
+      <w:r>
+        <w:rPr>
+          <w:color w:val="000000"/>
+          <w:sz w:val="24"/>
+          <w:szCs w:val="24"/>
+        </w:rPr>
+        <w:t xml:space="preserve">There will be button underneath the input boxes which is the </w:t>
       </w:r>
       <w:r>
         <w:rPr>
@@ -9897,8 +10079,149 @@
           <w:sz w:val="24"/>
           <w:szCs w:val="24"/>
         </w:rPr>
-        <w:t xml:space="preserve"> into the main menu on the user’s account.</w:t>
-      </w:r>
+        <w:t xml:space="preserve"> button. When clicked, if the inputs are valid (username/email not already in database etc), it will </w:t>
+      </w:r>
+      <w:r>
+        <w:rPr>
+          <w:color w:val="000000"/>
+          <w:sz w:val="24"/>
+          <w:szCs w:val="24"/>
+        </w:rPr>
+        <w:t xml:space="preserve">check against the records in the database to match the user to an account. </w:t>
+      </w:r>
+      <w:r>
+        <w:rPr>
+          <w:color w:val="000000"/>
+          <w:sz w:val="24"/>
+          <w:szCs w:val="24"/>
+        </w:rPr>
+        <w:t xml:space="preserve">Then, the user will be on the main menu with the account they just </w:t>
+      </w:r>
+      <w:r>
+        <w:rPr>
+          <w:color w:val="000000"/>
+          <w:sz w:val="24"/>
+          <w:szCs w:val="24"/>
+        </w:rPr>
+        <w:t>logged in with</w:t>
+      </w:r>
+      <w:r>
+        <w:rPr>
+          <w:color w:val="000000"/>
+          <w:sz w:val="24"/>
+          <w:szCs w:val="24"/>
+        </w:rPr>
+        <w:t>. When it is clicked all error messages should be cleared</w:t>
+      </w:r>
+    </w:p>
+    <w:p>
+      <w:pPr>
+        <w:numPr>
+          <w:ilvl w:val="1"/>
+          <w:numId w:val="36"/>
+        </w:numPr>
+        <w:spacing w:before="0" w:after="0" w:line="240" w:lineRule="auto"/>
+        <w:rPr>
+          <w:color w:val="000000"/>
+          <w:sz w:val="24"/>
+          <w:szCs w:val="24"/>
+        </w:rPr>
+      </w:pPr>
+      <w:r>
+        <w:rPr>
+          <w:color w:val="000000"/>
+          <w:sz w:val="24"/>
+          <w:szCs w:val="24"/>
+        </w:rPr>
+        <w:t>If the inputs are incorrect, a relevant error message should be displayed in the error labels to indicate which error has occurred and in which field the errors have occurred.</w:t>
+      </w:r>
+    </w:p>
+    <w:p>
+      <w:pPr>
+        <w:numPr>
+          <w:ilvl w:val="1"/>
+          <w:numId w:val="36"/>
+        </w:numPr>
+        <w:spacing w:before="0" w:after="0" w:line="240" w:lineRule="auto"/>
+        <w:rPr>
+          <w:color w:val="000000"/>
+          <w:sz w:val="24"/>
+          <w:szCs w:val="24"/>
+        </w:rPr>
+      </w:pPr>
+      <w:r>
+        <w:rPr>
+          <w:color w:val="000000"/>
+          <w:sz w:val="24"/>
+          <w:szCs w:val="24"/>
+        </w:rPr>
+        <w:t>There will also be a button next to the register button, that will act as a clear button. This will clear the values of all fields.</w:t>
+      </w:r>
+    </w:p>
+    <w:p>
+      <w:pPr>
+        <w:numPr>
+          <w:ilvl w:val="1"/>
+          <w:numId w:val="36"/>
+        </w:numPr>
+        <w:spacing w:before="0" w:after="0" w:line="240" w:lineRule="auto"/>
+        <w:rPr>
+          <w:color w:val="000000"/>
+          <w:sz w:val="24"/>
+          <w:szCs w:val="24"/>
+        </w:rPr>
+      </w:pPr>
+      <w:r>
+        <w:rPr>
+          <w:color w:val="000000"/>
+          <w:sz w:val="24"/>
+          <w:szCs w:val="24"/>
+        </w:rPr>
+        <w:t>There should be a show password checkbox underneath the password input box that will show the password when checked and hide when unchecked. The password is set to hide as default. This should automatically be unchecked when the clear button is clicked.</w:t>
+      </w:r>
+    </w:p>
+    <w:p>
+      <w:pPr>
+        <w:numPr>
+          <w:ilvl w:val="1"/>
+          <w:numId w:val="36"/>
+        </w:numPr>
+        <w:spacing w:before="0" w:after="0" w:line="240" w:lineRule="auto"/>
+        <w:rPr>
+          <w:color w:val="000000"/>
+          <w:sz w:val="24"/>
+          <w:szCs w:val="24"/>
+        </w:rPr>
+      </w:pPr>
+      <w:r>
+        <w:rPr>
+          <w:color w:val="000000"/>
+          <w:sz w:val="24"/>
+          <w:szCs w:val="24"/>
+        </w:rPr>
+        <w:t>This page should be accessible if the user decides to logout.</w:t>
+      </w:r>
+    </w:p>
+    <w:p>
+      <w:pPr>
+        <w:spacing w:before="0" w:after="0" w:line="240" w:lineRule="auto"/>
+        <w:rPr>
+          <w:color w:val="000000"/>
+          <w:sz w:val="24"/>
+          <w:szCs w:val="24"/>
+        </w:rPr>
+      </w:pPr>
+    </w:p>
+    <w:p>
+      <w:pPr>
+        <w:spacing w:before="0" w:after="0" w:line="240" w:lineRule="auto"/>
+        <w:ind w:left="1440"/>
+        <w:rPr>
+          <w:color w:val="000000"/>
+          <w:sz w:val="24"/>
+          <w:szCs w:val="24"/>
+        </w:rPr>
+      </w:pPr>
     </w:p>
     <w:p>
       <w:pPr>
@@ -10257,7 +10580,6 @@
           <w:sz w:val="24"/>
           <w:szCs w:val="24"/>
         </w:rPr>
-        <w:lastRenderedPageBreak/>
         <w:t>There will be a final smaller menu inbuilt into the simulation page where users can alter the pitch conditions, toss etc.</w:t>
       </w:r>
     </w:p>
@@ -10458,6 +10780,7 @@
           <w:sz w:val="24"/>
           <w:szCs w:val="24"/>
         </w:rPr>
+        <w:lastRenderedPageBreak/>
         <w:t>a. Screens are navigated through buttons on the screens</w:t>
       </w:r>
       <w:r>
@@ -10722,7 +11045,31 @@
           <w:sz w:val="24"/>
           <w:szCs w:val="24"/>
         </w:rPr>
-        <w:t xml:space="preserve"> page. The username will be checked against the database to make sure it is not already in the database</w:t>
+        <w:t xml:space="preserve"> page. The username </w:t>
+      </w:r>
+      <w:r>
+        <w:rPr>
+          <w:color w:val="000000"/>
+          <w:sz w:val="24"/>
+          <w:szCs w:val="24"/>
+        </w:rPr>
+        <w:t>and email</w:t>
+      </w:r>
+      <w:r>
+        <w:rPr>
+          <w:color w:val="000000"/>
+          <w:sz w:val="24"/>
+          <w:szCs w:val="24"/>
+        </w:rPr>
+        <w:t xml:space="preserve"> will</w:t>
+      </w:r>
+      <w:r>
+        <w:rPr>
+          <w:color w:val="000000"/>
+          <w:sz w:val="24"/>
+          <w:szCs w:val="24"/>
+        </w:rPr>
+        <w:t xml:space="preserve"> be checked against the database to make sure it is not already in the database</w:t>
       </w:r>
       <w:r>
         <w:rPr>
@@ -11448,7 +11795,6 @@
           <w:sz w:val="22"/>
           <w:szCs w:val="22"/>
         </w:rPr>
-        <w:lastRenderedPageBreak/>
         <w:t xml:space="preserve">The colour scheme is a light blue background with white and yellow </w:t>
       </w:r>
       <w:proofErr w:type="gramStart"/>
@@ -12082,6 +12428,7 @@
           <w:sz w:val="22"/>
           <w:szCs w:val="22"/>
         </w:rPr>
+        <w:lastRenderedPageBreak/>
         <w:t>There are text entry fields on the following screens:</w:t>
       </w:r>
     </w:p>
@@ -13101,7 +13448,6 @@
           <w:sz w:val="22"/>
           <w:szCs w:val="22"/>
         </w:rPr>
-        <w:lastRenderedPageBreak/>
         <w:t>High Scores</w:t>
       </w:r>
     </w:p>
@@ -13766,6 +14112,15 @@
         </w:rPr>
         <w:t>Database</w:t>
       </w:r>
+      <w:r>
+        <w:rPr>
+          <w:b/>
+          <w:sz w:val="24"/>
+          <w:szCs w:val="24"/>
+          <w:u w:val="single"/>
+        </w:rPr>
+        <w:t xml:space="preserve"> and csv files</w:t>
+      </w:r>
     </w:p>
     <w:p>
       <w:pPr>
@@ -13793,7 +14148,28 @@
           <w:sz w:val="24"/>
           <w:szCs w:val="24"/>
         </w:rPr>
-        <w:t xml:space="preserve"> to store temporary data in calculations, and for the historical data as well. I will be using ball by ball data for international matches. The advantage of using SQL is that it is specifically made as a database management system, and the searching and sorting algorithms are very fast compared to Excel. Complex queries can also easily be carried out in code which also makes them much more suited for this program. SQL servers are also used to maintain ACID – as they apply features such as record locking to ensure that ACID principles are maintained throughout for a consistent database with integrity. </w:t>
+        <w:t xml:space="preserve"> to store temporary data in cal</w:t>
+      </w:r>
+      <w:r>
+        <w:rPr>
+          <w:sz w:val="24"/>
+          <w:szCs w:val="24"/>
+        </w:rPr>
+        <w:t xml:space="preserve">culations and the user accounts information. I will be using SQLite to accomplish this as it is very easy to set up and start working with compared to a full SQL server, which adds more complexities to the problem and is not necessary for this scenario. </w:t>
+      </w:r>
+      <w:r>
+        <w:rPr>
+          <w:sz w:val="24"/>
+          <w:szCs w:val="24"/>
+        </w:rPr>
+        <w:t xml:space="preserve">The advantage of using SQL is that it is specifically made as a database management system, and the searching and sorting algorithms are very fast compared to Excel. Complex queries can also easily be carried out in code which also makes them much more suited for this program. SQL servers are also used to maintain ACID – as they apply features such as record locking to ensure that ACID principles are maintained throughout for a consistent database with integrity. </w:t>
+      </w:r>
+      <w:r>
+        <w:rPr>
+          <w:sz w:val="24"/>
+          <w:szCs w:val="24"/>
+        </w:rPr>
+        <w:t>I will meanwhile be storing my historical data as csv files as pandas (the python module for machine learning has large amounts of functionality built for csv files, so the data analysis will be very easy to accomplish. It is also the industry standard when it comes to these types of programs.</w:t>
       </w:r>
     </w:p>
     <w:p>
@@ -13836,6 +14212,7 @@
           <w:sz w:val="24"/>
           <w:szCs w:val="24"/>
         </w:rPr>
+        <w:lastRenderedPageBreak/>
         <w:t xml:space="preserve">Include a top-down diagram (or inheritance/class diagrams for OOPS) to describe your project and how it will interact.  You could include other DFDs – including Entity </w:t>
       </w:r>
       <w:proofErr w:type="gramStart"/>
@@ -13864,7 +14241,6 @@
           <w:sz w:val="24"/>
           <w:szCs w:val="24"/>
         </w:rPr>
-        <w:lastRenderedPageBreak/>
         <w:t>e.g.</w:t>
       </w:r>
       <w:r>
@@ -14169,6 +14545,7 @@
           <w:sz w:val="24"/>
           <w:szCs w:val="24"/>
         </w:rPr>
+        <w:lastRenderedPageBreak/>
         <w:t xml:space="preserve">Try and reduce this diagram to </w:t>
       </w:r>
       <w:proofErr w:type="spellStart"/>
@@ -14264,7 +14641,6 @@
           <w:sz w:val="24"/>
           <w:szCs w:val="24"/>
         </w:rPr>
-        <w:lastRenderedPageBreak/>
         <w:t>Thinking ahead – what problems/limitations can you foresee?</w:t>
       </w:r>
     </w:p>
@@ -14493,7 +14869,15 @@
           <w:sz w:val="24"/>
           <w:szCs w:val="24"/>
         </w:rPr>
-        <w:t xml:space="preserve"> learning algorithm to run alongside the visual outputs, and the visual outputs do not require much computing power and hence concurrent processing will not be used in the program.</w:t>
+        <w:t xml:space="preserve"> </w:t>
+      </w:r>
+      <w:r>
+        <w:rPr>
+          <w:sz w:val="24"/>
+          <w:szCs w:val="24"/>
+        </w:rPr>
+        <w:lastRenderedPageBreak/>
+        <w:t>learning algorithm to run alongside the visual outputs, and the visual outputs do not require much computing power and hence concurrent processing will not be used in the program.</w:t>
       </w:r>
     </w:p>
     <w:p/>
@@ -14504,7 +14888,6 @@
       <w:bookmarkStart w:id="17" w:name="_heading=h.4d34og8" w:colFirst="0" w:colLast="0"/>
       <w:bookmarkEnd w:id="17"/>
       <w:r>
-        <w:lastRenderedPageBreak/>
         <w:t xml:space="preserve">(ii) DESCRIBE THE SOLUTION </w:t>
       </w:r>
     </w:p>
@@ -14776,16 +15159,8 @@
           <w:sz w:val="24"/>
           <w:szCs w:val="24"/>
         </w:rPr>
-        <w:t xml:space="preserve">The main page will contain the options for my binary calculator.  I will have four options that the user is allowed to choose (bin-den, den-bin, hex-den, den-hex) and they can enter the </w:t>
-      </w:r>
-      <w:r>
-        <w:rPr>
-          <w:color w:val="366091"/>
-          <w:sz w:val="24"/>
-          <w:szCs w:val="24"/>
-        </w:rPr>
         <w:lastRenderedPageBreak/>
-        <w:t>number onto the front page. It will also store their number in a file for later use.  There is a title, data entry for number buttons……</w:t>
+        <w:t>The main page will contain the options for my binary calculator.  I will have four options that the user is allowed to choose (bin-den, den-bin, hex-den, den-hex) and they can enter the number onto the front page. It will also store their number in a file for later use.  There is a title, data entry for number buttons……</w:t>
       </w:r>
     </w:p>
     <w:p>
@@ -15937,6 +16312,7 @@
           <w:sz w:val="24"/>
           <w:szCs w:val="24"/>
         </w:rPr>
+        <w:lastRenderedPageBreak/>
         <w:tab/>
         <w:t xml:space="preserve">Open </w:t>
       </w:r>
@@ -15965,7 +16341,6 @@
           <w:sz w:val="24"/>
           <w:szCs w:val="24"/>
         </w:rPr>
-        <w:lastRenderedPageBreak/>
         <w:tab/>
       </w:r>
       <w:r>
@@ -24928,15 +25303,7 @@
           <w:sz w:val="24"/>
           <w:szCs w:val="24"/>
         </w:rPr>
-        <w:t>Password</w:t>
-      </w:r>
-      <w:r>
-        <w:rPr>
-          <w:rFonts w:eastAsia="Times New Roman"/>
-          <w:sz w:val="24"/>
-          <w:szCs w:val="24"/>
-        </w:rPr>
-        <w:t>)</w:t>
+        <w:t>Password)</w:t>
       </w:r>
       <w:r>
         <w:rPr>
@@ -30736,15 +31103,7 @@
                 <w:sz w:val="24"/>
                 <w:szCs w:val="24"/>
               </w:rPr>
-              <w:t>in</w:t>
-            </w:r>
-            <w:r>
-              <w:rPr>
-                <w:color w:val="366091"/>
-                <w:sz w:val="24"/>
-                <w:szCs w:val="24"/>
-              </w:rPr>
-              <w:t>valid</w:t>
+              <w:t>invalid</w:t>
             </w:r>
           </w:p>
         </w:tc>
@@ -30869,23 +31228,7 @@
                 <w:sz w:val="24"/>
                 <w:szCs w:val="24"/>
               </w:rPr>
-              <w:t>“</w:t>
-            </w:r>
-            <w:r>
-              <w:rPr>
-                <w:color w:val="366091"/>
-                <w:sz w:val="24"/>
-                <w:szCs w:val="24"/>
-              </w:rPr>
-              <w:t>sri@gmail.com</w:t>
-            </w:r>
-            <w:r>
-              <w:rPr>
-                <w:color w:val="366091"/>
-                <w:sz w:val="24"/>
-                <w:szCs w:val="24"/>
-              </w:rPr>
-              <w:t>”</w:t>
+              <w:t>“sri@gmail.com”</w:t>
             </w:r>
           </w:p>
         </w:tc>
@@ -31044,23 +31387,7 @@
                 <w:sz w:val="24"/>
                 <w:szCs w:val="24"/>
               </w:rPr>
-              <w:t>“</w:t>
-            </w:r>
-            <w:r>
-              <w:rPr>
-                <w:color w:val="366091"/>
-                <w:sz w:val="24"/>
-                <w:szCs w:val="24"/>
-              </w:rPr>
-              <w:t>sri123@patesgs.org</w:t>
-            </w:r>
-            <w:r>
-              <w:rPr>
-                <w:color w:val="366091"/>
-                <w:sz w:val="24"/>
-                <w:szCs w:val="24"/>
-              </w:rPr>
-              <w:t>”</w:t>
+              <w:t>“sri123@patesgs.org”</w:t>
             </w:r>
           </w:p>
         </w:tc>

--- a/writeup_updated.docx
+++ b/writeup_updated.docx
@@ -9857,6 +9857,56 @@
     </w:p>
     <w:p>
       <w:pPr>
+        <w:spacing w:before="0" w:after="0" w:line="240" w:lineRule="auto"/>
+        <w:rPr>
+          <w:rFonts w:ascii="Times New Roman" w:eastAsia="Times New Roman" w:hAnsi="Times New Roman" w:cs="Times New Roman"/>
+          <w:sz w:val="24"/>
+          <w:szCs w:val="24"/>
+        </w:rPr>
+      </w:pPr>
+    </w:p>
+    <w:p>
+      <w:pPr>
+        <w:spacing w:before="0" w:after="0" w:line="240" w:lineRule="auto"/>
+        <w:rPr>
+          <w:rFonts w:ascii="Times New Roman" w:eastAsia="Times New Roman" w:hAnsi="Times New Roman" w:cs="Times New Roman"/>
+          <w:sz w:val="24"/>
+          <w:szCs w:val="24"/>
+        </w:rPr>
+      </w:pPr>
+    </w:p>
+    <w:p>
+      <w:pPr>
+        <w:spacing w:before="0" w:after="0" w:line="240" w:lineRule="auto"/>
+        <w:rPr>
+          <w:rFonts w:ascii="Times New Roman" w:eastAsia="Times New Roman" w:hAnsi="Times New Roman" w:cs="Times New Roman"/>
+          <w:sz w:val="24"/>
+          <w:szCs w:val="24"/>
+        </w:rPr>
+      </w:pPr>
+    </w:p>
+    <w:p>
+      <w:pPr>
+        <w:spacing w:before="0" w:after="0" w:line="240" w:lineRule="auto"/>
+        <w:rPr>
+          <w:rFonts w:ascii="Times New Roman" w:eastAsia="Times New Roman" w:hAnsi="Times New Roman" w:cs="Times New Roman"/>
+          <w:sz w:val="24"/>
+          <w:szCs w:val="24"/>
+        </w:rPr>
+      </w:pPr>
+    </w:p>
+    <w:p>
+      <w:pPr>
+        <w:spacing w:before="0" w:after="0" w:line="240" w:lineRule="auto"/>
+        <w:rPr>
+          <w:rFonts w:ascii="Times New Roman" w:eastAsia="Times New Roman" w:hAnsi="Times New Roman" w:cs="Times New Roman"/>
+          <w:sz w:val="24"/>
+          <w:szCs w:val="24"/>
+        </w:rPr>
+      </w:pPr>
+    </w:p>
+    <w:p>
+      <w:pPr>
         <w:spacing w:line="240" w:lineRule="auto"/>
         <w:rPr>
           <w:rFonts w:ascii="Times New Roman" w:eastAsia="Times New Roman" w:hAnsi="Times New Roman" w:cs="Times New Roman"/>
@@ -9892,7 +9942,6 @@
           <w:sz w:val="24"/>
           <w:szCs w:val="24"/>
         </w:rPr>
-        <w:lastRenderedPageBreak/>
         <w:t>a. Screens are navigated through buttons on the screens</w:t>
       </w:r>
       <w:r>
@@ -10269,6 +10318,76 @@
         </w:rPr>
         <w:t>, with the @ and the domain. This will be used to mail the scorecard to the email address, and hence will also require for the email to be existent.</w:t>
       </w:r>
+    </w:p>
+    <w:p>
+      <w:pPr>
+        <w:spacing w:before="0" w:after="240" w:line="240" w:lineRule="auto"/>
+        <w:rPr>
+          <w:rFonts w:ascii="Times New Roman" w:eastAsia="Times New Roman" w:hAnsi="Times New Roman" w:cs="Times New Roman"/>
+          <w:sz w:val="24"/>
+          <w:szCs w:val="24"/>
+        </w:rPr>
+      </w:pPr>
+    </w:p>
+    <w:p>
+      <w:pPr>
+        <w:spacing w:before="0" w:after="240" w:line="240" w:lineRule="auto"/>
+        <w:rPr>
+          <w:rFonts w:ascii="Times New Roman" w:eastAsia="Times New Roman" w:hAnsi="Times New Roman" w:cs="Times New Roman"/>
+          <w:sz w:val="24"/>
+          <w:szCs w:val="24"/>
+        </w:rPr>
+      </w:pPr>
+    </w:p>
+    <w:p>
+      <w:pPr>
+        <w:spacing w:before="0" w:after="240" w:line="240" w:lineRule="auto"/>
+        <w:rPr>
+          <w:rFonts w:ascii="Times New Roman" w:eastAsia="Times New Roman" w:hAnsi="Times New Roman" w:cs="Times New Roman"/>
+          <w:sz w:val="24"/>
+          <w:szCs w:val="24"/>
+        </w:rPr>
+      </w:pPr>
+    </w:p>
+    <w:p>
+      <w:pPr>
+        <w:spacing w:before="0" w:after="240" w:line="240" w:lineRule="auto"/>
+        <w:rPr>
+          <w:rFonts w:ascii="Times New Roman" w:eastAsia="Times New Roman" w:hAnsi="Times New Roman" w:cs="Times New Roman"/>
+          <w:sz w:val="24"/>
+          <w:szCs w:val="24"/>
+        </w:rPr>
+      </w:pPr>
+    </w:p>
+    <w:p>
+      <w:pPr>
+        <w:spacing w:before="0" w:after="240" w:line="240" w:lineRule="auto"/>
+        <w:rPr>
+          <w:rFonts w:ascii="Times New Roman" w:eastAsia="Times New Roman" w:hAnsi="Times New Roman" w:cs="Times New Roman"/>
+          <w:sz w:val="24"/>
+          <w:szCs w:val="24"/>
+        </w:rPr>
+      </w:pPr>
+    </w:p>
+    <w:p>
+      <w:pPr>
+        <w:spacing w:before="0" w:after="240" w:line="240" w:lineRule="auto"/>
+        <w:rPr>
+          <w:rFonts w:ascii="Times New Roman" w:eastAsia="Times New Roman" w:hAnsi="Times New Roman" w:cs="Times New Roman"/>
+          <w:sz w:val="24"/>
+          <w:szCs w:val="24"/>
+        </w:rPr>
+      </w:pPr>
+    </w:p>
+    <w:p>
+      <w:pPr>
+        <w:spacing w:before="0" w:after="240" w:line="240" w:lineRule="auto"/>
+        <w:rPr>
+          <w:rFonts w:ascii="Times New Roman" w:eastAsia="Times New Roman" w:hAnsi="Times New Roman" w:cs="Times New Roman"/>
+          <w:sz w:val="24"/>
+          <w:szCs w:val="24"/>
+        </w:rPr>
+      </w:pPr>
     </w:p>
     <w:p>
       <w:pPr>
@@ -10859,6 +10978,7 @@
           <w:sz w:val="22"/>
           <w:szCs w:val="22"/>
         </w:rPr>
+        <w:lastRenderedPageBreak/>
         <w:t>The colour scheme is a light blue background with white and yellow text</w:t>
       </w:r>
     </w:p>
@@ -11352,7 +11472,6 @@
           <w:sz w:val="22"/>
           <w:szCs w:val="22"/>
         </w:rPr>
-        <w:lastRenderedPageBreak/>
         <w:t>There are text entry fields on the following screens:</w:t>
       </w:r>
     </w:p>
@@ -12194,6 +12313,7 @@
           <w:sz w:val="22"/>
           <w:szCs w:val="22"/>
         </w:rPr>
+        <w:lastRenderedPageBreak/>
         <w:t>High Scores</w:t>
       </w:r>
     </w:p>
@@ -30622,7 +30742,47 @@
           <w:sz w:val="24"/>
           <w:szCs w:val="24"/>
         </w:rPr>
-        <w:t>I will then need to have a look at the performance of the model. These metrics may depend on which model I will choose to use for my project, but common metrics include F1 score, mean squared error and r squared error.</w:t>
+        <w:t>I will then need to have a look at the performance of the model. These metrics may depend on which model I will choose to use for my project, but common metrics includ</w:t>
+      </w:r>
+      <w:r>
+        <w:rPr>
+          <w:bCs/>
+          <w:sz w:val="24"/>
+          <w:szCs w:val="24"/>
+        </w:rPr>
+        <w:t>e</w:t>
+      </w:r>
+      <w:r>
+        <w:rPr>
+          <w:bCs/>
+          <w:sz w:val="24"/>
+          <w:szCs w:val="24"/>
+        </w:rPr>
+        <w:t xml:space="preserve"> mean squared erro</w:t>
+      </w:r>
+      <w:r>
+        <w:rPr>
+          <w:bCs/>
+          <w:sz w:val="24"/>
+          <w:szCs w:val="24"/>
+        </w:rPr>
+        <w:t>r,</w:t>
+      </w:r>
+      <w:r>
+        <w:rPr>
+          <w:bCs/>
+          <w:sz w:val="24"/>
+          <w:szCs w:val="24"/>
+        </w:rPr>
+        <w:t xml:space="preserve"> r squared error</w:t>
+      </w:r>
+      <w:r>
+        <w:rPr>
+          <w:bCs/>
+          <w:sz w:val="24"/>
+          <w:szCs w:val="24"/>
+        </w:rPr>
+        <w:t xml:space="preserve"> and accuracy.</w:t>
       </w:r>
     </w:p>
     <w:p>
@@ -30873,6 +31033,14 @@
           <w:sz w:val="24"/>
           <w:szCs w:val="24"/>
         </w:rPr>
+        <w:t xml:space="preserve">I will also be setting the runs scored to 0 if there is a wicket, since this is the most common scenario. Runs can be scored on a wicket due to a runout, or a wide stumping but these occurrences are so rare. I will be removing those wicket types from my outcomes and my data. For further simplicity, I will not be including the type of dismissal, as that would be too hard to simulate due to lack of data. </w:t>
+      </w:r>
+      <w:r>
+        <w:rPr>
+          <w:bCs/>
+          <w:sz w:val="24"/>
+          <w:szCs w:val="24"/>
+        </w:rPr>
         <w:t>For my data, I will also be removing players that are not from major cricketing countries to ensure that the model is as accurate as possible, as players with impressive statistics from those countries may be playing against weaker players, and realistically they would not appear as strong against major countries. To also combat the fact that data can be sparse, I will only be including players that have enough statistics. Therefore, I will be imposing a restriction such that I will only keep the records where the strikers have more than a certain number of runs, and the bowlers have taken a minimum number of wickets. Only these players will be inputted into the players file and can be sel</w:t>
       </w:r>
       <w:r>
@@ -30957,7 +31125,64 @@
           <w:sz w:val="24"/>
           <w:szCs w:val="24"/>
         </w:rPr>
-        <w:t>All the players should be able to bat. Hence, the simulation should start with 2 starting batters, and whenever a wicket falls, the next batter in the list should become the striker. I will be simulating each innings in terms of overs, as for each over, the bowler should remain the same. The striker and non-striker should switch after the end of the over, and the innings simulation should stop if 10 wickets are taken, or 50 overs have been bowled. The bowler list should rotate, such that if there are 5 bowlers, each bowler will bowl 10 overs, rotating each bowler. Inside the simulate over function, the striker and non-striker should switch if an odd number of runs are scored.</w:t>
+        <w:t>All the players should be able to bat. Hence, the simulation should start with 2 starting batters, and whenever a wicket falls, the next batter in the list should become the striker</w:t>
+      </w:r>
+      <w:r>
+        <w:rPr>
+          <w:bCs/>
+          <w:sz w:val="24"/>
+          <w:szCs w:val="24"/>
+        </w:rPr>
+        <w:t xml:space="preserve"> and will replace the player who got out</w:t>
+      </w:r>
+      <w:r>
+        <w:rPr>
+          <w:bCs/>
+          <w:sz w:val="24"/>
+          <w:szCs w:val="24"/>
+        </w:rPr>
+        <w:t>. I will be simulating each innings in terms of overs, as for each over, the bowler should remain the same. The striker and non-striker should switch after the end of the over, and the innings simulation should stop if 10 wickets are taken, or 50 overs have been bowled. The bowler list should rotate, such that if there are 5 bowlers, each bowler will bowl 10 overs, rotating each bowler. Inside the simulate over function, the striker and non-striker should switch if an odd number of runs are scored.</w:t>
+      </w:r>
+      <w:r>
+        <w:rPr>
+          <w:bCs/>
+          <w:sz w:val="24"/>
+          <w:szCs w:val="24"/>
+        </w:rPr>
+        <w:t xml:space="preserve"> I will display the result of each ball, which includes the striker, the bowler, the number of runs scored and if there is a wicket or not for every ball until the stopping conditions. At the end, I will display the total number of runs scored, the number of wickets </w:t>
+      </w:r>
+      <w:r>
+        <w:rPr>
+          <w:bCs/>
+          <w:sz w:val="24"/>
+          <w:szCs w:val="24"/>
+        </w:rPr>
+        <w:t>fallen,</w:t>
+      </w:r>
+      <w:r>
+        <w:rPr>
+          <w:bCs/>
+          <w:sz w:val="24"/>
+          <w:szCs w:val="24"/>
+        </w:rPr>
+        <w:t xml:space="preserve"> and the number of overs bowled for each innings. I will then display player statistics. For all players who have batted, I will display </w:t>
+      </w:r>
+      <w:r>
+        <w:rPr>
+          <w:bCs/>
+          <w:sz w:val="24"/>
+          <w:szCs w:val="24"/>
+        </w:rPr>
+        <w:t xml:space="preserve">their runs scored, and the number of balls faced, their strike rate and who they have been </w:t>
+      </w:r>
+      <w:r>
+        <w:rPr>
+          <w:bCs/>
+          <w:sz w:val="24"/>
+          <w:szCs w:val="24"/>
+        </w:rPr>
+        <w:lastRenderedPageBreak/>
+        <w:t>dismissed by. For the bowlers, I will display the total number of overs bowled, the runs conceded, the wickets taken and the economy rate.</w:t>
       </w:r>
     </w:p>
     <w:p>
@@ -31237,6 +31462,7 @@
           <w:sz w:val="24"/>
           <w:szCs w:val="24"/>
         </w:rPr>
+        <w:lastRenderedPageBreak/>
         <w:t>White box testing – stress test variables &amp; functions to try and expose weaknesses, e.g.</w:t>
       </w:r>
     </w:p>
@@ -31793,7 +32019,6 @@
     </w:p>
     <w:p>
       <w:r>
-        <w:lastRenderedPageBreak/>
         <w:br w:type="page"/>
       </w:r>
     </w:p>

--- a/writeup_updated.docx
+++ b/writeup_updated.docx
@@ -17852,6 +17852,13 @@
           <w:szCs w:val="24"/>
         </w:rPr>
       </w:pPr>
+      <w:r>
+        <w:rPr>
+          <w:sz w:val="24"/>
+          <w:szCs w:val="24"/>
+        </w:rPr>
+        <w:t>h</w:t>
+      </w:r>
     </w:p>
     <w:p>
       <w:pPr>
@@ -31202,6 +31209,1400 @@
           <w:szCs w:val="24"/>
         </w:rPr>
       </w:pPr>
+      <w:r>
+        <w:rPr>
+          <w:b/>
+          <w:sz w:val="24"/>
+          <w:szCs w:val="24"/>
+        </w:rPr>
+        <w:t>Pseudocode</w:t>
+      </w:r>
+    </w:p>
+    <w:p>
+      <w:pPr>
+        <w:rPr>
+          <w:b/>
+          <w:sz w:val="24"/>
+          <w:szCs w:val="24"/>
+        </w:rPr>
+      </w:pPr>
+      <w:r>
+        <w:rPr>
+          <w:b/>
+          <w:sz w:val="24"/>
+          <w:szCs w:val="24"/>
+        </w:rPr>
+        <w:t>Python control flow</w:t>
+      </w:r>
+    </w:p>
+    <w:p>
+      <w:pPr>
+        <w:pStyle w:val="HTMLPreformatted"/>
+        <w:rPr>
+          <w:rStyle w:val="HTMLCode"/>
+        </w:rPr>
+      </w:pPr>
+      <w:r>
+        <w:rPr>
+          <w:rStyle w:val="hljs-keyword"/>
+        </w:rPr>
+        <w:t>FUNCTION</w:t>
+      </w:r>
+      <w:r>
+        <w:rPr>
+          <w:rStyle w:val="HTMLCode"/>
+        </w:rPr>
+        <w:t xml:space="preserve"> </w:t>
+      </w:r>
+      <w:proofErr w:type="spellStart"/>
+      <w:r>
+        <w:rPr>
+          <w:rStyle w:val="HTMLCode"/>
+        </w:rPr>
+        <w:t>simulate_</w:t>
+      </w:r>
+      <w:proofErr w:type="gramStart"/>
+      <w:r>
+        <w:rPr>
+          <w:rStyle w:val="HTMLCode"/>
+        </w:rPr>
+        <w:t>over</w:t>
+      </w:r>
+      <w:proofErr w:type="spellEnd"/>
+      <w:r>
+        <w:rPr>
+          <w:rStyle w:val="HTMLCode"/>
+        </w:rPr>
+        <w:t>(</w:t>
+      </w:r>
+      <w:proofErr w:type="gramEnd"/>
+      <w:r>
+        <w:rPr>
+          <w:rStyle w:val="HTMLCode"/>
+        </w:rPr>
+        <w:t xml:space="preserve">bowler, striker, </w:t>
+      </w:r>
+      <w:proofErr w:type="spellStart"/>
+      <w:r>
+        <w:rPr>
+          <w:rStyle w:val="HTMLCode"/>
+        </w:rPr>
+        <w:t>non_striker</w:t>
+      </w:r>
+      <w:proofErr w:type="spellEnd"/>
+      <w:r>
+        <w:rPr>
+          <w:rStyle w:val="HTMLCode"/>
+        </w:rPr>
+        <w:t xml:space="preserve">, </w:t>
+      </w:r>
+      <w:proofErr w:type="spellStart"/>
+      <w:r>
+        <w:rPr>
+          <w:rStyle w:val="HTMLCode"/>
+        </w:rPr>
+        <w:t>next_batters</w:t>
+      </w:r>
+      <w:proofErr w:type="spellEnd"/>
+      <w:r>
+        <w:rPr>
+          <w:rStyle w:val="HTMLCode"/>
+        </w:rPr>
+        <w:t xml:space="preserve">, </w:t>
+      </w:r>
+      <w:proofErr w:type="spellStart"/>
+      <w:r>
+        <w:rPr>
+          <w:rStyle w:val="HTMLCode"/>
+        </w:rPr>
+        <w:t>over_number</w:t>
+      </w:r>
+      <w:proofErr w:type="spellEnd"/>
+      <w:r>
+        <w:rPr>
+          <w:rStyle w:val="HTMLCode"/>
+        </w:rPr>
+        <w:t xml:space="preserve">, </w:t>
+      </w:r>
+      <w:proofErr w:type="spellStart"/>
+      <w:r>
+        <w:rPr>
+          <w:rStyle w:val="HTMLCode"/>
+        </w:rPr>
+        <w:t>batter_index</w:t>
+      </w:r>
+      <w:proofErr w:type="spellEnd"/>
+      <w:r>
+        <w:rPr>
+          <w:rStyle w:val="HTMLCode"/>
+        </w:rPr>
+        <w:t xml:space="preserve">, </w:t>
+      </w:r>
+      <w:proofErr w:type="spellStart"/>
+      <w:r>
+        <w:rPr>
+          <w:rStyle w:val="HTMLCode"/>
+        </w:rPr>
+        <w:t>wickets_fallen</w:t>
+      </w:r>
+      <w:proofErr w:type="spellEnd"/>
+      <w:r>
+        <w:rPr>
+          <w:rStyle w:val="HTMLCode"/>
+        </w:rPr>
+        <w:t xml:space="preserve">, </w:t>
+      </w:r>
+      <w:proofErr w:type="spellStart"/>
+      <w:r>
+        <w:rPr>
+          <w:rStyle w:val="HTMLCode"/>
+        </w:rPr>
+        <w:t>total_runs</w:t>
+      </w:r>
+      <w:proofErr w:type="spellEnd"/>
+      <w:r>
+        <w:rPr>
+          <w:rStyle w:val="HTMLCode"/>
+        </w:rPr>
+        <w:t>)</w:t>
+      </w:r>
+    </w:p>
+    <w:p>
+      <w:pPr>
+        <w:pStyle w:val="HTMLPreformatted"/>
+        <w:rPr>
+          <w:rStyle w:val="HTMLCode"/>
+        </w:rPr>
+      </w:pPr>
+      <w:r>
+        <w:rPr>
+          <w:rStyle w:val="HTMLCode"/>
+        </w:rPr>
+        <w:t xml:space="preserve">    Calculate phase based </w:t>
+      </w:r>
+      <w:r>
+        <w:rPr>
+          <w:rStyle w:val="hljs-keyword"/>
+        </w:rPr>
+        <w:t>on</w:t>
+      </w:r>
+      <w:r>
+        <w:rPr>
+          <w:rStyle w:val="HTMLCode"/>
+        </w:rPr>
+        <w:t xml:space="preserve"> </w:t>
+      </w:r>
+      <w:proofErr w:type="spellStart"/>
+      <w:r>
+        <w:rPr>
+          <w:rStyle w:val="HTMLCode"/>
+        </w:rPr>
+        <w:t>over_</w:t>
+      </w:r>
+      <w:proofErr w:type="gramStart"/>
+      <w:r>
+        <w:rPr>
+          <w:rStyle w:val="HTMLCode"/>
+        </w:rPr>
+        <w:t>number</w:t>
+      </w:r>
+      <w:proofErr w:type="spellEnd"/>
+      <w:proofErr w:type="gramEnd"/>
+    </w:p>
+    <w:p>
+      <w:pPr>
+        <w:pStyle w:val="HTMLPreformatted"/>
+        <w:rPr>
+          <w:rStyle w:val="HTMLCode"/>
+        </w:rPr>
+      </w:pPr>
+      <w:r>
+        <w:rPr>
+          <w:rStyle w:val="HTMLCode"/>
+        </w:rPr>
+        <w:t xml:space="preserve">    </w:t>
+      </w:r>
+      <w:r>
+        <w:rPr>
+          <w:rStyle w:val="hljs-keyword"/>
+        </w:rPr>
+        <w:t>FOR</w:t>
+      </w:r>
+      <w:r>
+        <w:rPr>
+          <w:rStyle w:val="HTMLCode"/>
+        </w:rPr>
+        <w:t xml:space="preserve"> </w:t>
+      </w:r>
+      <w:r>
+        <w:rPr>
+          <w:rStyle w:val="hljs-keyword"/>
+        </w:rPr>
+        <w:t>each</w:t>
+      </w:r>
+      <w:r>
+        <w:rPr>
+          <w:rStyle w:val="HTMLCode"/>
+        </w:rPr>
+        <w:t xml:space="preserve"> ball </w:t>
+      </w:r>
+      <w:r>
+        <w:rPr>
+          <w:rStyle w:val="hljs-keyword"/>
+        </w:rPr>
+        <w:t>in</w:t>
+      </w:r>
+      <w:r>
+        <w:rPr>
+          <w:rStyle w:val="HTMLCode"/>
+        </w:rPr>
+        <w:t xml:space="preserve"> an over (</w:t>
+      </w:r>
+      <w:r>
+        <w:rPr>
+          <w:rStyle w:val="hljs-number"/>
+        </w:rPr>
+        <w:t>6</w:t>
+      </w:r>
+      <w:r>
+        <w:rPr>
+          <w:rStyle w:val="HTMLCode"/>
+        </w:rPr>
+        <w:t xml:space="preserve"> balls total)</w:t>
+      </w:r>
+    </w:p>
+    <w:p>
+      <w:pPr>
+        <w:pStyle w:val="HTMLPreformatted"/>
+        <w:rPr>
+          <w:rStyle w:val="HTMLCode"/>
+        </w:rPr>
+      </w:pPr>
+      <w:r>
+        <w:rPr>
+          <w:rStyle w:val="HTMLCode"/>
+        </w:rPr>
+        <w:t xml:space="preserve">        Simulate the outcome </w:t>
+      </w:r>
+      <w:r>
+        <w:rPr>
+          <w:rStyle w:val="hljs-keyword"/>
+        </w:rPr>
+        <w:t>of</w:t>
+      </w:r>
+      <w:r>
+        <w:rPr>
+          <w:rStyle w:val="HTMLCode"/>
+        </w:rPr>
+        <w:t xml:space="preserve"> the ball (runs </w:t>
+      </w:r>
+      <w:r>
+        <w:rPr>
+          <w:rStyle w:val="hljs-builtin"/>
+        </w:rPr>
+        <w:t>and</w:t>
+      </w:r>
+      <w:r>
+        <w:rPr>
+          <w:rStyle w:val="HTMLCode"/>
+        </w:rPr>
+        <w:t xml:space="preserve"> wicket status)</w:t>
+      </w:r>
+    </w:p>
+    <w:p>
+      <w:pPr>
+        <w:pStyle w:val="HTMLPreformatted"/>
+        <w:rPr>
+          <w:rStyle w:val="HTMLCode"/>
+        </w:rPr>
+      </w:pPr>
+      <w:r>
+        <w:rPr>
+          <w:rStyle w:val="HTMLCode"/>
+        </w:rPr>
+        <w:t xml:space="preserve">        Append the ball</w:t>
+      </w:r>
+      <w:r>
+        <w:rPr>
+          <w:rStyle w:val="hljs-comment"/>
+        </w:rPr>
+        <w:t xml:space="preserve">'s outcome to </w:t>
+      </w:r>
+      <w:proofErr w:type="spellStart"/>
+      <w:r>
+        <w:rPr>
+          <w:rStyle w:val="hljs-comment"/>
+        </w:rPr>
+        <w:t>ball_</w:t>
+      </w:r>
+      <w:proofErr w:type="gramStart"/>
+      <w:r>
+        <w:rPr>
+          <w:rStyle w:val="hljs-comment"/>
+        </w:rPr>
+        <w:t>list</w:t>
+      </w:r>
+      <w:proofErr w:type="spellEnd"/>
+      <w:proofErr w:type="gramEnd"/>
+    </w:p>
+    <w:p>
+      <w:pPr>
+        <w:pStyle w:val="HTMLPreformatted"/>
+        <w:rPr>
+          <w:rStyle w:val="HTMLCode"/>
+        </w:rPr>
+      </w:pPr>
+      <w:r>
+        <w:rPr>
+          <w:rStyle w:val="HTMLCode"/>
+        </w:rPr>
+        <w:t xml:space="preserve">        Update batting </w:t>
+      </w:r>
+      <w:r>
+        <w:rPr>
+          <w:rStyle w:val="hljs-builtin"/>
+        </w:rPr>
+        <w:t>and</w:t>
+      </w:r>
+      <w:r>
+        <w:rPr>
+          <w:rStyle w:val="HTMLCode"/>
+        </w:rPr>
+        <w:t xml:space="preserve"> bowling </w:t>
+      </w:r>
+      <w:proofErr w:type="gramStart"/>
+      <w:r>
+        <w:rPr>
+          <w:rStyle w:val="HTMLCode"/>
+        </w:rPr>
+        <w:t>statistics</w:t>
+      </w:r>
+      <w:proofErr w:type="gramEnd"/>
+    </w:p>
+    <w:p>
+      <w:pPr>
+        <w:pStyle w:val="HTMLPreformatted"/>
+        <w:rPr>
+          <w:rStyle w:val="HTMLCode"/>
+        </w:rPr>
+      </w:pPr>
+      <w:r>
+        <w:rPr>
+          <w:rStyle w:val="HTMLCode"/>
+        </w:rPr>
+        <w:t xml:space="preserve">        Print ball outcome </w:t>
+      </w:r>
+      <w:proofErr w:type="gramStart"/>
+      <w:r>
+        <w:rPr>
+          <w:rStyle w:val="HTMLCode"/>
+        </w:rPr>
+        <w:t>details</w:t>
+      </w:r>
+      <w:proofErr w:type="gramEnd"/>
+    </w:p>
+    <w:p>
+      <w:pPr>
+        <w:pStyle w:val="HTMLPreformatted"/>
+        <w:rPr>
+          <w:rStyle w:val="HTMLCode"/>
+        </w:rPr>
+      </w:pPr>
+      <w:r>
+        <w:rPr>
+          <w:rStyle w:val="HTMLCode"/>
+        </w:rPr>
+        <w:t xml:space="preserve">        Update total </w:t>
+      </w:r>
+      <w:proofErr w:type="gramStart"/>
+      <w:r>
+        <w:rPr>
+          <w:rStyle w:val="HTMLCode"/>
+        </w:rPr>
+        <w:t>runs</w:t>
+      </w:r>
+      <w:proofErr w:type="gramEnd"/>
+    </w:p>
+    <w:p>
+      <w:pPr>
+        <w:pStyle w:val="HTMLPreformatted"/>
+        <w:rPr>
+          <w:rStyle w:val="HTMLCode"/>
+        </w:rPr>
+      </w:pPr>
+      <w:r>
+        <w:rPr>
+          <w:rStyle w:val="HTMLCode"/>
+        </w:rPr>
+        <w:t xml:space="preserve">        </w:t>
+      </w:r>
+      <w:r>
+        <w:rPr>
+          <w:rStyle w:val="hljs-keyword"/>
+        </w:rPr>
+        <w:t>IF</w:t>
+      </w:r>
+      <w:r>
+        <w:rPr>
+          <w:rStyle w:val="HTMLCode"/>
+        </w:rPr>
+        <w:t xml:space="preserve"> runs scored </w:t>
+      </w:r>
+      <w:r>
+        <w:rPr>
+          <w:rStyle w:val="hljs-builtin"/>
+        </w:rPr>
+        <w:t>is</w:t>
+      </w:r>
+      <w:r>
+        <w:rPr>
+          <w:rStyle w:val="HTMLCode"/>
+        </w:rPr>
+        <w:t xml:space="preserve"> odd, switch striker </w:t>
+      </w:r>
+      <w:r>
+        <w:rPr>
+          <w:rStyle w:val="hljs-builtin"/>
+        </w:rPr>
+        <w:t>and</w:t>
+      </w:r>
+      <w:r>
+        <w:rPr>
+          <w:rStyle w:val="HTMLCode"/>
+        </w:rPr>
+        <w:t xml:space="preserve"> </w:t>
+      </w:r>
+      <w:proofErr w:type="spellStart"/>
+      <w:r>
+        <w:rPr>
+          <w:rStyle w:val="HTMLCode"/>
+        </w:rPr>
+        <w:t>non_</w:t>
+      </w:r>
+      <w:proofErr w:type="gramStart"/>
+      <w:r>
+        <w:rPr>
+          <w:rStyle w:val="HTMLCode"/>
+        </w:rPr>
+        <w:t>striker</w:t>
+      </w:r>
+      <w:proofErr w:type="spellEnd"/>
+      <w:proofErr w:type="gramEnd"/>
+    </w:p>
+    <w:p>
+      <w:pPr>
+        <w:pStyle w:val="HTMLPreformatted"/>
+        <w:rPr>
+          <w:rStyle w:val="HTMLCode"/>
+        </w:rPr>
+      </w:pPr>
+      <w:r>
+        <w:rPr>
+          <w:rStyle w:val="HTMLCode"/>
+        </w:rPr>
+        <w:t xml:space="preserve">        </w:t>
+      </w:r>
+      <w:r>
+        <w:rPr>
+          <w:rStyle w:val="hljs-keyword"/>
+        </w:rPr>
+        <w:t>IF</w:t>
+      </w:r>
+      <w:r>
+        <w:rPr>
+          <w:rStyle w:val="HTMLCode"/>
+        </w:rPr>
+        <w:t xml:space="preserve"> a wicket </w:t>
+      </w:r>
+      <w:r>
+        <w:rPr>
+          <w:rStyle w:val="hljs-builtin"/>
+        </w:rPr>
+        <w:t>is</w:t>
+      </w:r>
+      <w:r>
+        <w:rPr>
+          <w:rStyle w:val="HTMLCode"/>
+        </w:rPr>
+        <w:t xml:space="preserve"> taken </w:t>
+      </w:r>
+      <w:r>
+        <w:rPr>
+          <w:rStyle w:val="hljs-keyword"/>
+        </w:rPr>
+        <w:t>THEN</w:t>
+      </w:r>
+    </w:p>
+    <w:p>
+      <w:pPr>
+        <w:pStyle w:val="HTMLPreformatted"/>
+        <w:rPr>
+          <w:rStyle w:val="HTMLCode"/>
+        </w:rPr>
+      </w:pPr>
+      <w:r>
+        <w:rPr>
+          <w:rStyle w:val="HTMLCode"/>
+        </w:rPr>
+        <w:t xml:space="preserve">            </w:t>
+      </w:r>
+      <w:r>
+        <w:rPr>
+          <w:rStyle w:val="hljs-keyword"/>
+        </w:rPr>
+        <w:t>IF</w:t>
+      </w:r>
+      <w:r>
+        <w:rPr>
+          <w:rStyle w:val="HTMLCode"/>
+        </w:rPr>
+        <w:t xml:space="preserve"> there are remaining batters, update striker </w:t>
+      </w:r>
+      <w:r>
+        <w:rPr>
+          <w:rStyle w:val="hljs-keyword"/>
+        </w:rPr>
+        <w:t>to</w:t>
+      </w:r>
+      <w:r>
+        <w:rPr>
+          <w:rStyle w:val="HTMLCode"/>
+        </w:rPr>
+        <w:t xml:space="preserve"> </w:t>
+      </w:r>
+      <w:r>
+        <w:rPr>
+          <w:rStyle w:val="hljs-keyword"/>
+        </w:rPr>
+        <w:t>next</w:t>
+      </w:r>
+      <w:r>
+        <w:rPr>
+          <w:rStyle w:val="HTMLCode"/>
+        </w:rPr>
+        <w:t xml:space="preserve"> </w:t>
+      </w:r>
+      <w:proofErr w:type="gramStart"/>
+      <w:r>
+        <w:rPr>
+          <w:rStyle w:val="HTMLCode"/>
+        </w:rPr>
+        <w:t>batter</w:t>
+      </w:r>
+      <w:proofErr w:type="gramEnd"/>
+    </w:p>
+    <w:p>
+      <w:pPr>
+        <w:pStyle w:val="HTMLPreformatted"/>
+        <w:rPr>
+          <w:rStyle w:val="HTMLCode"/>
+        </w:rPr>
+      </w:pPr>
+      <w:r>
+        <w:rPr>
+          <w:rStyle w:val="HTMLCode"/>
+        </w:rPr>
+        <w:t xml:space="preserve">            Increment </w:t>
+      </w:r>
+      <w:proofErr w:type="spellStart"/>
+      <w:r>
+        <w:rPr>
+          <w:rStyle w:val="HTMLCode"/>
+        </w:rPr>
+        <w:t>wickets_</w:t>
+      </w:r>
+      <w:proofErr w:type="gramStart"/>
+      <w:r>
+        <w:rPr>
+          <w:rStyle w:val="HTMLCode"/>
+        </w:rPr>
+        <w:t>fallen</w:t>
+      </w:r>
+      <w:proofErr w:type="spellEnd"/>
+      <w:proofErr w:type="gramEnd"/>
+    </w:p>
+    <w:p>
+      <w:pPr>
+        <w:pStyle w:val="HTMLPreformatted"/>
+        <w:rPr>
+          <w:rStyle w:val="HTMLCode"/>
+        </w:rPr>
+      </w:pPr>
+      <w:r>
+        <w:rPr>
+          <w:rStyle w:val="HTMLCode"/>
+        </w:rPr>
+        <w:t xml:space="preserve">            </w:t>
+      </w:r>
+      <w:r>
+        <w:rPr>
+          <w:rStyle w:val="hljs-keyword"/>
+        </w:rPr>
+        <w:t>IF</w:t>
+      </w:r>
+      <w:r>
+        <w:rPr>
+          <w:rStyle w:val="HTMLCode"/>
+        </w:rPr>
+        <w:t xml:space="preserve"> all wickets are taken, </w:t>
+      </w:r>
+      <w:r>
+        <w:rPr>
+          <w:rStyle w:val="hljs-keyword"/>
+        </w:rPr>
+        <w:t>exit</w:t>
+      </w:r>
+      <w:r>
+        <w:rPr>
+          <w:rStyle w:val="HTMLCode"/>
+        </w:rPr>
+        <w:t xml:space="preserve"> the </w:t>
+      </w:r>
+      <w:proofErr w:type="gramStart"/>
+      <w:r>
+        <w:rPr>
+          <w:rStyle w:val="hljs-keyword"/>
+        </w:rPr>
+        <w:t>loop</w:t>
+      </w:r>
+      <w:proofErr w:type="gramEnd"/>
+    </w:p>
+    <w:p>
+      <w:pPr>
+        <w:pStyle w:val="HTMLPreformatted"/>
+        <w:rPr>
+          <w:rStyle w:val="HTMLCode"/>
+        </w:rPr>
+      </w:pPr>
+      <w:r>
+        <w:rPr>
+          <w:rStyle w:val="HTMLCode"/>
+        </w:rPr>
+        <w:t xml:space="preserve">    Switch striker </w:t>
+      </w:r>
+      <w:r>
+        <w:rPr>
+          <w:rStyle w:val="hljs-builtin"/>
+        </w:rPr>
+        <w:t>and</w:t>
+      </w:r>
+      <w:r>
+        <w:rPr>
+          <w:rStyle w:val="HTMLCode"/>
+        </w:rPr>
+        <w:t xml:space="preserve"> </w:t>
+      </w:r>
+      <w:proofErr w:type="spellStart"/>
+      <w:r>
+        <w:rPr>
+          <w:rStyle w:val="HTMLCode"/>
+        </w:rPr>
+        <w:t>non_striker</w:t>
+      </w:r>
+      <w:proofErr w:type="spellEnd"/>
+      <w:r>
+        <w:rPr>
+          <w:rStyle w:val="HTMLCode"/>
+        </w:rPr>
+        <w:t xml:space="preserve"> at the </w:t>
+      </w:r>
+      <w:r>
+        <w:rPr>
+          <w:rStyle w:val="hljs-keyword"/>
+        </w:rPr>
+        <w:t>end</w:t>
+      </w:r>
+      <w:r>
+        <w:rPr>
+          <w:rStyle w:val="HTMLCode"/>
+        </w:rPr>
+        <w:t xml:space="preserve"> </w:t>
+      </w:r>
+      <w:r>
+        <w:rPr>
+          <w:rStyle w:val="hljs-keyword"/>
+        </w:rPr>
+        <w:t>of</w:t>
+      </w:r>
+      <w:r>
+        <w:rPr>
+          <w:rStyle w:val="HTMLCode"/>
+        </w:rPr>
+        <w:t xml:space="preserve"> the over</w:t>
+      </w:r>
+    </w:p>
+    <w:p>
+      <w:pPr>
+        <w:pStyle w:val="HTMLPreformatted"/>
+        <w:rPr>
+          <w:rStyle w:val="HTMLCode"/>
+        </w:rPr>
+      </w:pPr>
+      <w:r>
+        <w:rPr>
+          <w:rStyle w:val="HTMLCode"/>
+        </w:rPr>
+        <w:t xml:space="preserve">    </w:t>
+      </w:r>
+      <w:r>
+        <w:rPr>
+          <w:rStyle w:val="hljs-keyword"/>
+        </w:rPr>
+        <w:t>RETURN</w:t>
+      </w:r>
+      <w:r>
+        <w:rPr>
+          <w:rStyle w:val="HTMLCode"/>
+        </w:rPr>
+        <w:t xml:space="preserve"> updated </w:t>
+      </w:r>
+      <w:proofErr w:type="spellStart"/>
+      <w:r>
+        <w:rPr>
+          <w:rStyle w:val="HTMLCode"/>
+        </w:rPr>
+        <w:t>wickets_fallen</w:t>
+      </w:r>
+      <w:proofErr w:type="spellEnd"/>
+      <w:r>
+        <w:rPr>
+          <w:rStyle w:val="HTMLCode"/>
+        </w:rPr>
+        <w:t xml:space="preserve">, striker, </w:t>
+      </w:r>
+      <w:proofErr w:type="spellStart"/>
+      <w:r>
+        <w:rPr>
+          <w:rStyle w:val="HTMLCode"/>
+        </w:rPr>
+        <w:t>non_striker</w:t>
+      </w:r>
+      <w:proofErr w:type="spellEnd"/>
+      <w:r>
+        <w:rPr>
+          <w:rStyle w:val="HTMLCode"/>
+        </w:rPr>
+        <w:t xml:space="preserve">, </w:t>
+      </w:r>
+      <w:proofErr w:type="spellStart"/>
+      <w:r>
+        <w:rPr>
+          <w:rStyle w:val="HTMLCode"/>
+        </w:rPr>
+        <w:t>batter_index</w:t>
+      </w:r>
+      <w:proofErr w:type="spellEnd"/>
+      <w:r>
+        <w:rPr>
+          <w:rStyle w:val="HTMLCode"/>
+        </w:rPr>
+        <w:t xml:space="preserve">, </w:t>
+      </w:r>
+      <w:r>
+        <w:rPr>
+          <w:rStyle w:val="hljs-builtin"/>
+        </w:rPr>
+        <w:t>and</w:t>
+      </w:r>
+      <w:r>
+        <w:rPr>
+          <w:rStyle w:val="HTMLCode"/>
+        </w:rPr>
+        <w:t xml:space="preserve"> </w:t>
+      </w:r>
+      <w:proofErr w:type="spellStart"/>
+      <w:r>
+        <w:rPr>
+          <w:rStyle w:val="HTMLCode"/>
+        </w:rPr>
+        <w:t>total_</w:t>
+      </w:r>
+      <w:proofErr w:type="gramStart"/>
+      <w:r>
+        <w:rPr>
+          <w:rStyle w:val="HTMLCode"/>
+        </w:rPr>
+        <w:t>runs</w:t>
+      </w:r>
+      <w:proofErr w:type="spellEnd"/>
+      <w:proofErr w:type="gramEnd"/>
+    </w:p>
+    <w:p>
+      <w:pPr>
+        <w:pStyle w:val="HTMLPreformatted"/>
+        <w:rPr>
+          <w:rStyle w:val="HTMLCode"/>
+        </w:rPr>
+      </w:pPr>
+    </w:p>
+    <w:p>
+      <w:pPr>
+        <w:pStyle w:val="HTMLPreformatted"/>
+        <w:rPr>
+          <w:rStyle w:val="HTMLCode"/>
+        </w:rPr>
+      </w:pPr>
+      <w:r>
+        <w:rPr>
+          <w:rStyle w:val="hljs-keyword"/>
+        </w:rPr>
+        <w:t>FUNCTION</w:t>
+      </w:r>
+      <w:r>
+        <w:rPr>
+          <w:rStyle w:val="HTMLCode"/>
+        </w:rPr>
+        <w:t xml:space="preserve"> </w:t>
+      </w:r>
+      <w:proofErr w:type="spellStart"/>
+      <w:r>
+        <w:rPr>
+          <w:rStyle w:val="HTMLCode"/>
+        </w:rPr>
+        <w:t>simulate_</w:t>
+      </w:r>
+      <w:proofErr w:type="gramStart"/>
+      <w:r>
+        <w:rPr>
+          <w:rStyle w:val="HTMLCode"/>
+        </w:rPr>
+        <w:t>innings</w:t>
+      </w:r>
+      <w:proofErr w:type="spellEnd"/>
+      <w:r>
+        <w:rPr>
+          <w:rStyle w:val="HTMLCode"/>
+        </w:rPr>
+        <w:t>(</w:t>
+      </w:r>
+      <w:proofErr w:type="spellStart"/>
+      <w:proofErr w:type="gramEnd"/>
+      <w:r>
+        <w:rPr>
+          <w:rStyle w:val="HTMLCode"/>
+        </w:rPr>
+        <w:t>batter_list</w:t>
+      </w:r>
+      <w:proofErr w:type="spellEnd"/>
+      <w:r>
+        <w:rPr>
+          <w:rStyle w:val="HTMLCode"/>
+        </w:rPr>
+        <w:t xml:space="preserve">, </w:t>
+      </w:r>
+      <w:proofErr w:type="spellStart"/>
+      <w:r>
+        <w:rPr>
+          <w:rStyle w:val="HTMLCode"/>
+        </w:rPr>
+        <w:t>bowler_list</w:t>
+      </w:r>
+      <w:proofErr w:type="spellEnd"/>
+      <w:r>
+        <w:rPr>
+          <w:rStyle w:val="HTMLCode"/>
+        </w:rPr>
+        <w:t>)</w:t>
+      </w:r>
+    </w:p>
+    <w:p>
+      <w:pPr>
+        <w:pStyle w:val="HTMLPreformatted"/>
+        <w:rPr>
+          <w:rStyle w:val="HTMLCode"/>
+        </w:rPr>
+      </w:pPr>
+      <w:r>
+        <w:rPr>
+          <w:rStyle w:val="HTMLCode"/>
+        </w:rPr>
+        <w:t xml:space="preserve">    Initialize </w:t>
+      </w:r>
+      <w:proofErr w:type="spellStart"/>
+      <w:r>
+        <w:rPr>
+          <w:rStyle w:val="HTMLCode"/>
+        </w:rPr>
+        <w:t>wickets_fallen</w:t>
+      </w:r>
+      <w:proofErr w:type="spellEnd"/>
+      <w:r>
+        <w:rPr>
+          <w:rStyle w:val="HTMLCode"/>
+        </w:rPr>
+        <w:t xml:space="preserve">, </w:t>
+      </w:r>
+      <w:proofErr w:type="spellStart"/>
+      <w:r>
+        <w:rPr>
+          <w:rStyle w:val="HTMLCode"/>
+        </w:rPr>
+        <w:t>batter_index</w:t>
+      </w:r>
+      <w:proofErr w:type="spellEnd"/>
+      <w:r>
+        <w:rPr>
+          <w:rStyle w:val="HTMLCode"/>
+        </w:rPr>
+        <w:t xml:space="preserve">, striker, </w:t>
+      </w:r>
+      <w:proofErr w:type="spellStart"/>
+      <w:r>
+        <w:rPr>
+          <w:rStyle w:val="HTMLCode"/>
+        </w:rPr>
+        <w:t>non_striker</w:t>
+      </w:r>
+      <w:proofErr w:type="spellEnd"/>
+      <w:r>
+        <w:rPr>
+          <w:rStyle w:val="HTMLCode"/>
+        </w:rPr>
+        <w:t xml:space="preserve">, </w:t>
+      </w:r>
+      <w:proofErr w:type="spellStart"/>
+      <w:r>
+        <w:rPr>
+          <w:rStyle w:val="HTMLCode"/>
+        </w:rPr>
+        <w:t>over_number</w:t>
+      </w:r>
+      <w:proofErr w:type="spellEnd"/>
+      <w:r>
+        <w:rPr>
+          <w:rStyle w:val="HTMLCode"/>
+        </w:rPr>
+        <w:t xml:space="preserve">, </w:t>
+      </w:r>
+      <w:r>
+        <w:rPr>
+          <w:rStyle w:val="hljs-builtin"/>
+        </w:rPr>
+        <w:t>and</w:t>
+      </w:r>
+      <w:r>
+        <w:rPr>
+          <w:rStyle w:val="HTMLCode"/>
+        </w:rPr>
+        <w:t xml:space="preserve"> </w:t>
+      </w:r>
+      <w:proofErr w:type="spellStart"/>
+      <w:r>
+        <w:rPr>
+          <w:rStyle w:val="HTMLCode"/>
+        </w:rPr>
+        <w:t>total_</w:t>
+      </w:r>
+      <w:proofErr w:type="gramStart"/>
+      <w:r>
+        <w:rPr>
+          <w:rStyle w:val="HTMLCode"/>
+        </w:rPr>
+        <w:t>runs</w:t>
+      </w:r>
+      <w:proofErr w:type="spellEnd"/>
+      <w:proofErr w:type="gramEnd"/>
+    </w:p>
+    <w:p>
+      <w:pPr>
+        <w:pStyle w:val="HTMLPreformatted"/>
+        <w:rPr>
+          <w:rStyle w:val="HTMLCode"/>
+        </w:rPr>
+      </w:pPr>
+      <w:r>
+        <w:rPr>
+          <w:rStyle w:val="HTMLCode"/>
+        </w:rPr>
+        <w:t xml:space="preserve">    </w:t>
+      </w:r>
+      <w:r>
+        <w:rPr>
+          <w:rStyle w:val="hljs-keyword"/>
+        </w:rPr>
+        <w:t>WHILE</w:t>
+      </w:r>
+      <w:r>
+        <w:rPr>
+          <w:rStyle w:val="HTMLCode"/>
+        </w:rPr>
+        <w:t xml:space="preserve"> less than </w:t>
+      </w:r>
+      <w:r>
+        <w:rPr>
+          <w:rStyle w:val="hljs-number"/>
+        </w:rPr>
+        <w:t>10</w:t>
+      </w:r>
+      <w:r>
+        <w:rPr>
+          <w:rStyle w:val="HTMLCode"/>
+        </w:rPr>
+        <w:t xml:space="preserve"> wickets have fallen </w:t>
+      </w:r>
+      <w:r>
+        <w:rPr>
+          <w:rStyle w:val="hljs-builtin"/>
+        </w:rPr>
+        <w:t>AND</w:t>
+      </w:r>
+      <w:r>
+        <w:rPr>
+          <w:rStyle w:val="HTMLCode"/>
+        </w:rPr>
+        <w:t xml:space="preserve"> less than </w:t>
+      </w:r>
+      <w:r>
+        <w:rPr>
+          <w:rStyle w:val="hljs-number"/>
+        </w:rPr>
+        <w:t>50</w:t>
+      </w:r>
+      <w:r>
+        <w:rPr>
+          <w:rStyle w:val="HTMLCode"/>
+        </w:rPr>
+        <w:t xml:space="preserve"> overs are bowled</w:t>
+      </w:r>
+    </w:p>
+    <w:p>
+      <w:pPr>
+        <w:pStyle w:val="HTMLPreformatted"/>
+        <w:rPr>
+          <w:rStyle w:val="HTMLCode"/>
+        </w:rPr>
+      </w:pPr>
+      <w:r>
+        <w:rPr>
+          <w:rStyle w:val="HTMLCode"/>
+        </w:rPr>
+        <w:t xml:space="preserve">        </w:t>
+      </w:r>
+      <w:r>
+        <w:rPr>
+          <w:rStyle w:val="hljs-keyword"/>
+        </w:rPr>
+        <w:t>Select</w:t>
+      </w:r>
+      <w:r>
+        <w:rPr>
+          <w:rStyle w:val="HTMLCode"/>
+        </w:rPr>
+        <w:t xml:space="preserve"> the current bowler based </w:t>
+      </w:r>
+      <w:r>
+        <w:rPr>
+          <w:rStyle w:val="hljs-keyword"/>
+        </w:rPr>
+        <w:t>on</w:t>
+      </w:r>
+      <w:r>
+        <w:rPr>
+          <w:rStyle w:val="HTMLCode"/>
+        </w:rPr>
+        <w:t xml:space="preserve"> </w:t>
+      </w:r>
+      <w:proofErr w:type="spellStart"/>
+      <w:r>
+        <w:rPr>
+          <w:rStyle w:val="HTMLCode"/>
+        </w:rPr>
+        <w:t>over_number</w:t>
+      </w:r>
+      <w:proofErr w:type="spellEnd"/>
+      <w:r>
+        <w:rPr>
+          <w:rStyle w:val="HTMLCode"/>
+        </w:rPr>
+        <w:t xml:space="preserve"> rotation through </w:t>
+      </w:r>
+      <w:proofErr w:type="spellStart"/>
+      <w:r>
+        <w:rPr>
+          <w:rStyle w:val="HTMLCode"/>
+        </w:rPr>
+        <w:t>bowler_</w:t>
+      </w:r>
+      <w:proofErr w:type="gramStart"/>
+      <w:r>
+        <w:rPr>
+          <w:rStyle w:val="HTMLCode"/>
+        </w:rPr>
+        <w:t>list</w:t>
+      </w:r>
+      <w:proofErr w:type="spellEnd"/>
+      <w:proofErr w:type="gramEnd"/>
+    </w:p>
+    <w:p>
+      <w:pPr>
+        <w:pStyle w:val="HTMLPreformatted"/>
+        <w:rPr>
+          <w:rStyle w:val="HTMLCode"/>
+        </w:rPr>
+      </w:pPr>
+      <w:r>
+        <w:rPr>
+          <w:rStyle w:val="HTMLCode"/>
+        </w:rPr>
+        <w:t xml:space="preserve">        </w:t>
+      </w:r>
+      <w:r>
+        <w:rPr>
+          <w:rStyle w:val="hljs-keyword"/>
+        </w:rPr>
+        <w:t>Call</w:t>
+      </w:r>
+      <w:r>
+        <w:rPr>
+          <w:rStyle w:val="HTMLCode"/>
+        </w:rPr>
+        <w:t xml:space="preserve"> </w:t>
+      </w:r>
+      <w:proofErr w:type="spellStart"/>
+      <w:proofErr w:type="gramStart"/>
+      <w:r>
+        <w:rPr>
+          <w:rStyle w:val="HTMLCode"/>
+        </w:rPr>
+        <w:t>simulate</w:t>
+      </w:r>
+      <w:proofErr w:type="gramEnd"/>
+      <w:r>
+        <w:rPr>
+          <w:rStyle w:val="HTMLCode"/>
+        </w:rPr>
+        <w:t>_over</w:t>
+      </w:r>
+      <w:proofErr w:type="spellEnd"/>
+      <w:r>
+        <w:rPr>
+          <w:rStyle w:val="HTMLCode"/>
+        </w:rPr>
+        <w:t xml:space="preserve"> </w:t>
+      </w:r>
+      <w:r>
+        <w:rPr>
+          <w:rStyle w:val="hljs-builtin"/>
+        </w:rPr>
+        <w:t>and</w:t>
+      </w:r>
+      <w:r>
+        <w:rPr>
+          <w:rStyle w:val="HTMLCode"/>
+        </w:rPr>
+        <w:t xml:space="preserve"> update inning state</w:t>
+      </w:r>
+    </w:p>
+    <w:p>
+      <w:pPr>
+        <w:pStyle w:val="HTMLPreformatted"/>
+        <w:rPr>
+          <w:rStyle w:val="HTMLCode"/>
+        </w:rPr>
+      </w:pPr>
+      <w:r>
+        <w:rPr>
+          <w:rStyle w:val="HTMLCode"/>
+        </w:rPr>
+        <w:t xml:space="preserve">        Increment </w:t>
+      </w:r>
+      <w:proofErr w:type="spellStart"/>
+      <w:r>
+        <w:rPr>
+          <w:rStyle w:val="HTMLCode"/>
+        </w:rPr>
+        <w:t>over_</w:t>
+      </w:r>
+      <w:proofErr w:type="gramStart"/>
+      <w:r>
+        <w:rPr>
+          <w:rStyle w:val="HTMLCode"/>
+        </w:rPr>
+        <w:t>number</w:t>
+      </w:r>
+      <w:proofErr w:type="spellEnd"/>
+      <w:proofErr w:type="gramEnd"/>
+    </w:p>
+    <w:p>
+      <w:pPr>
+        <w:pStyle w:val="HTMLPreformatted"/>
+        <w:rPr>
+          <w:rStyle w:val="HTMLCode"/>
+        </w:rPr>
+      </w:pPr>
+      <w:r>
+        <w:rPr>
+          <w:rStyle w:val="HTMLCode"/>
+        </w:rPr>
+        <w:t xml:space="preserve">        </w:t>
+      </w:r>
+      <w:r>
+        <w:rPr>
+          <w:rStyle w:val="hljs-keyword"/>
+        </w:rPr>
+        <w:t>IF</w:t>
+      </w:r>
+      <w:r>
+        <w:rPr>
+          <w:rStyle w:val="HTMLCode"/>
+        </w:rPr>
+        <w:t xml:space="preserve"> all batters have played, </w:t>
+      </w:r>
+      <w:r>
+        <w:rPr>
+          <w:rStyle w:val="hljs-keyword"/>
+        </w:rPr>
+        <w:t>exit</w:t>
+      </w:r>
+      <w:r>
+        <w:rPr>
+          <w:rStyle w:val="HTMLCode"/>
+        </w:rPr>
+        <w:t xml:space="preserve"> the </w:t>
+      </w:r>
+      <w:proofErr w:type="gramStart"/>
+      <w:r>
+        <w:rPr>
+          <w:rStyle w:val="hljs-keyword"/>
+        </w:rPr>
+        <w:t>loop</w:t>
+      </w:r>
+      <w:proofErr w:type="gramEnd"/>
+    </w:p>
+    <w:p>
+      <w:pPr>
+        <w:pStyle w:val="HTMLPreformatted"/>
+        <w:rPr>
+          <w:rStyle w:val="HTMLCode"/>
+        </w:rPr>
+      </w:pPr>
+      <w:r>
+        <w:rPr>
+          <w:rStyle w:val="HTMLCode"/>
+        </w:rPr>
+        <w:t xml:space="preserve">    Print final match statistics (</w:t>
+      </w:r>
+      <w:r>
+        <w:rPr>
+          <w:rStyle w:val="hljs-keyword"/>
+        </w:rPr>
+        <w:t>optional</w:t>
+      </w:r>
+      <w:r>
+        <w:rPr>
+          <w:rStyle w:val="HTMLCode"/>
+        </w:rPr>
+        <w:t>)</w:t>
+      </w:r>
+    </w:p>
+    <w:p>
+      <w:pPr>
+        <w:pStyle w:val="HTMLPreformatted"/>
+        <w:rPr>
+          <w:rStyle w:val="HTMLCode"/>
+        </w:rPr>
+      </w:pPr>
+    </w:p>
+    <w:p>
+      <w:pPr>
+        <w:pStyle w:val="HTMLPreformatted"/>
+        <w:rPr>
+          <w:rStyle w:val="HTMLCode"/>
+        </w:rPr>
+      </w:pPr>
+      <w:r>
+        <w:rPr>
+          <w:rStyle w:val="hljs-keyword"/>
+        </w:rPr>
+        <w:t>CALL</w:t>
+      </w:r>
+      <w:r>
+        <w:rPr>
+          <w:rStyle w:val="HTMLCode"/>
+        </w:rPr>
+        <w:t xml:space="preserve"> </w:t>
+      </w:r>
+      <w:proofErr w:type="spellStart"/>
+      <w:r>
+        <w:rPr>
+          <w:rStyle w:val="HTMLCode"/>
+        </w:rPr>
+        <w:t>simulate_</w:t>
+      </w:r>
+      <w:proofErr w:type="gramStart"/>
+      <w:r>
+        <w:rPr>
+          <w:rStyle w:val="HTMLCode"/>
+        </w:rPr>
+        <w:t>innings</w:t>
+      </w:r>
+      <w:proofErr w:type="spellEnd"/>
+      <w:r>
+        <w:rPr>
+          <w:rStyle w:val="HTMLCode"/>
+        </w:rPr>
+        <w:t>(</w:t>
+      </w:r>
+      <w:proofErr w:type="spellStart"/>
+      <w:proofErr w:type="gramEnd"/>
+      <w:r>
+        <w:rPr>
+          <w:rStyle w:val="HTMLCode"/>
+        </w:rPr>
+        <w:t>batter_list</w:t>
+      </w:r>
+      <w:proofErr w:type="spellEnd"/>
+      <w:r>
+        <w:rPr>
+          <w:rStyle w:val="HTMLCode"/>
+        </w:rPr>
+        <w:t xml:space="preserve">, </w:t>
+      </w:r>
+      <w:proofErr w:type="spellStart"/>
+      <w:r>
+        <w:rPr>
+          <w:rStyle w:val="HTMLCode"/>
+        </w:rPr>
+        <w:t>bowler_list</w:t>
+      </w:r>
+      <w:proofErr w:type="spellEnd"/>
+      <w:r>
+        <w:rPr>
+          <w:rStyle w:val="HTMLCode"/>
+        </w:rPr>
+        <w:t>)</w:t>
+      </w:r>
+    </w:p>
+    <w:p>
+      <w:pPr>
+        <w:pStyle w:val="HTMLPreformatted"/>
+        <w:rPr>
+          <w:rStyle w:val="HTMLCode"/>
+        </w:rPr>
+      </w:pPr>
+    </w:p>
+    <w:p>
+      <w:pPr>
+        <w:pStyle w:val="NormalWeb"/>
+      </w:pPr>
+    </w:p>
+    <w:p>
+      <w:pPr>
+        <w:rPr>
+          <w:bCs/>
+          <w:sz w:val="24"/>
+          <w:szCs w:val="24"/>
+        </w:rPr>
+      </w:pPr>
+    </w:p>
+    <w:p>
+      <w:pPr>
+        <w:rPr>
+          <w:b/>
+          <w:sz w:val="24"/>
+          <w:szCs w:val="24"/>
+        </w:rPr>
+      </w:pPr>
     </w:p>
     <w:p>
       <w:pPr>
@@ -31462,7 +32863,6 @@
           <w:sz w:val="24"/>
           <w:szCs w:val="24"/>
         </w:rPr>
-        <w:lastRenderedPageBreak/>
         <w:t>White box testing – stress test variables &amp; functions to try and expose weaknesses, e.g.</w:t>
       </w:r>
     </w:p>
@@ -39670,6 +41070,11 @@
     <w:uiPriority w:val="99"/>
     <w:rsid w:val="009F571F"/>
   </w:style>
+  <w:style w:type="character" w:customStyle="1" w:styleId="hljs-comment">
+    <w:name w:val="hljs-comment"/>
+    <w:basedOn w:val="DefaultParagraphFont"/>
+    <w:rsid w:val="0088453E"/>
+  </w:style>
 </w:styles>
 </file>
 

--- a/writeup_updated.docx
+++ b/writeup_updated.docx
@@ -1,6 +1,6 @@
 
 <file path=word/document.xml><?xml version="1.0" encoding="utf-8"?>
-<w:document xmlns:wpc="http://schemas.microsoft.com/office/word/2010/wordprocessingCanvas" xmlns:cx="http://schemas.microsoft.com/office/drawing/2014/chartex" xmlns:cx1="http://schemas.microsoft.com/office/drawing/2015/9/8/chartex" xmlns:cx2="http://schemas.microsoft.com/office/drawing/2015/10/21/chartex" xmlns:cx3="http://schemas.microsoft.com/office/drawing/2016/5/9/chartex" xmlns:cx4="http://schemas.microsoft.com/office/drawing/2016/5/10/chartex" xmlns:cx5="http://schemas.microsoft.com/office/drawing/2016/5/11/chartex" xmlns:cx6="http://schemas.microsoft.com/office/drawing/2016/5/12/chartex" xmlns:cx7="http://schemas.microsoft.com/office/drawing/2016/5/13/chartex" xmlns:cx8="http://schemas.microsoft.com/office/drawing/2016/5/14/chartex" xmlns:mc="http://schemas.openxmlformats.org/markup-compatibility/2006" xmlns:aink="http://schemas.microsoft.com/office/drawing/2016/ink" xmlns:am3d="http://schemas.microsoft.com/office/drawing/2017/model3d" xmlns:o="urn:schemas-microsoft-com:office:office" xmlns:oel="http://schemas.microsoft.com/office/2019/extlst" xmlns:r="http://schemas.openxmlformats.org/officeDocument/2006/relationships" xmlns:m="http://schemas.openxmlformats.org/officeDocument/2006/math" xmlns:v="urn:schemas-microsoft-com:vml" xmlns:wp14="http://schemas.microsoft.com/office/word/2010/wordprocessingDrawing" xmlns:wp="http://schemas.openxmlformats.org/drawingml/2006/wordprocessingDrawing" xmlns:w10="urn:schemas-microsoft-com:office:word" xmlns:w="http://schemas.openxmlformats.org/wordprocessingml/2006/main" xmlns:w14="http://schemas.microsoft.com/office/word/2010/wordml" xmlns:w15="http://schemas.microsoft.com/office/word/2012/wordml" xmlns:w16cex="http://schemas.microsoft.com/office/word/2018/wordml/cex" xmlns:w16cid="http://schemas.microsoft.com/office/word/2016/wordml/cid" xmlns:w16="http://schemas.microsoft.com/office/word/2018/wordml" xmlns:w16sdtdh="http://schemas.microsoft.com/office/word/2020/wordml/sdtdatahash" xmlns:w16se="http://schemas.microsoft.com/office/word/2015/wordml/symex" xmlns:wpg="http://schemas.microsoft.com/office/word/2010/wordprocessingGroup" xmlns:wpi="http://schemas.microsoft.com/office/word/2010/wordprocessingInk" xmlns:wne="http://schemas.microsoft.com/office/word/2006/wordml" xmlns:wps="http://schemas.microsoft.com/office/word/2010/wordprocessingShape" mc:Ignorable="w14 w15 w16se w16cid w16 w16cex w16sdtdh wp14">
+<w:document xmlns:wpc="http://schemas.microsoft.com/office/word/2010/wordprocessingCanvas" xmlns:cx="http://schemas.microsoft.com/office/drawing/2014/chartex" xmlns:cx1="http://schemas.microsoft.com/office/drawing/2015/9/8/chartex" xmlns:cx2="http://schemas.microsoft.com/office/drawing/2015/10/21/chartex" xmlns:cx3="http://schemas.microsoft.com/office/drawing/2016/5/9/chartex" xmlns:cx4="http://schemas.microsoft.com/office/drawing/2016/5/10/chartex" xmlns:cx5="http://schemas.microsoft.com/office/drawing/2016/5/11/chartex" xmlns:cx6="http://schemas.microsoft.com/office/drawing/2016/5/12/chartex" xmlns:cx7="http://schemas.microsoft.com/office/drawing/2016/5/13/chartex" xmlns:cx8="http://schemas.microsoft.com/office/drawing/2016/5/14/chartex" xmlns:mc="http://schemas.openxmlformats.org/markup-compatibility/2006" xmlns:aink="http://schemas.microsoft.com/office/drawing/2016/ink" xmlns:am3d="http://schemas.microsoft.com/office/drawing/2017/model3d" xmlns:o="urn:schemas-microsoft-com:office:office" xmlns:oel="http://schemas.microsoft.com/office/2019/extlst" xmlns:r="http://schemas.openxmlformats.org/officeDocument/2006/relationships" xmlns:m="http://schemas.openxmlformats.org/officeDocument/2006/math" xmlns:v="urn:schemas-microsoft-com:vml" xmlns:wp14="http://schemas.microsoft.com/office/word/2010/wordprocessingDrawing" xmlns:wp="http://schemas.openxmlformats.org/drawingml/2006/wordprocessingDrawing" xmlns:w10="urn:schemas-microsoft-com:office:word" xmlns:w="http://schemas.openxmlformats.org/wordprocessingml/2006/main" xmlns:w14="http://schemas.microsoft.com/office/word/2010/wordml" xmlns:w15="http://schemas.microsoft.com/office/word/2012/wordml" xmlns:w16cex="http://schemas.microsoft.com/office/word/2018/wordml/cex" xmlns:w16cid="http://schemas.microsoft.com/office/word/2016/wordml/cid" xmlns:w16="http://schemas.microsoft.com/office/word/2018/wordml" xmlns:w16du="http://schemas.microsoft.com/office/word/2023/wordml/word16du" xmlns:w16sdtdh="http://schemas.microsoft.com/office/word/2020/wordml/sdtdatahash" xmlns:w16se="http://schemas.microsoft.com/office/word/2015/wordml/symex" xmlns:wpg="http://schemas.microsoft.com/office/word/2010/wordprocessingGroup" xmlns:wpi="http://schemas.microsoft.com/office/word/2010/wordprocessingInk" xmlns:wne="http://schemas.microsoft.com/office/word/2006/wordml" xmlns:wps="http://schemas.microsoft.com/office/word/2010/wordprocessingShape" mc:Ignorable="w14 w15 w16se w16cid w16 w16cex w16sdtdh w16du wp14">
   <w:body>
     <w:p>
       <w:pPr>
@@ -13127,7 +13127,7 @@
           </mc:Choice>
           <mc:Fallback>
             <w:pict>
-              <v:rect w14:anchorId="6939EB08" id="Rectangle 2098183295" o:spid="_x0000_s1026" style="position:absolute;margin-left:-18pt;margin-top:156.6pt;width:197.9pt;height:122.6pt;z-index:251660288;visibility:visible;mso-wrap-style:square;mso-wrap-distance-left:9pt;mso-wrap-distance-top:3.6pt;mso-wrap-distance-right:9pt;mso-wrap-distance-bottom:3.6pt;mso-position-horizontal:absolute;mso-position-horizontal-relative:text;mso-position-vertical:absolute;mso-position-vertical-relative:text;v-text-anchor:top" o:gfxdata="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" fillcolor="#4f81bd [3204]" strokecolor="white [3201]" strokeweight="3pt">
+              <v:rect w14:anchorId="6939EB08" id="Rectangle 2098183295" o:spid="_x0000_s1026" style="position:absolute;margin-left:-18pt;margin-top:156.6pt;width:197.9pt;height:122.6pt;z-index:251660288;visibility:visible;mso-wrap-style:square;mso-wrap-distance-left:9pt;mso-wrap-distance-top:3.6pt;mso-wrap-distance-right:9pt;mso-wrap-distance-bottom:3.6pt;mso-position-horizontal:absolute;mso-position-horizontal-relative:text;mso-position-vertical:absolute;mso-position-vertical-relative:text;v-text-anchor:top" o:gfxdata="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" fillcolor="#4f81bd [3204]" strokecolor="white [3201]" strokeweight="3pt">
                 <v:stroke startarrowwidth="narrow" startarrowlength="short" endarrowwidth="narrow" endarrowlength="short" joinstyle="round"/>
                 <v:textbox inset="2.53958mm,1.2694mm,2.53958mm,1.2694mm">
                   <w:txbxContent>
@@ -13274,7 +13274,7 @@
           </mc:Choice>
           <mc:Fallback>
             <w:pict>
-              <v:rect w14:anchorId="5AA74572" id="Rectangle 2098183296" o:spid="_x0000_s1027" style="position:absolute;margin-left:234pt;margin-top:219.6pt;width:197.9pt;height:122.6pt;z-index:251661312;visibility:visible;mso-wrap-style:square;mso-wrap-distance-left:9pt;mso-wrap-distance-top:3.6pt;mso-wrap-distance-right:9pt;mso-wrap-distance-bottom:3.6pt;mso-position-horizontal:absolute;mso-position-horizontal-relative:text;mso-position-vertical:absolute;mso-position-vertical-relative:text;v-text-anchor:top" o:gfxdata="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" fillcolor="#4f81bd [3204]" strokecolor="white [3201]" strokeweight="3pt">
+              <v:rect w14:anchorId="5AA74572" id="Rectangle 2098183296" o:spid="_x0000_s1027" style="position:absolute;margin-left:234pt;margin-top:219.6pt;width:197.9pt;height:122.6pt;z-index:251661312;visibility:visible;mso-wrap-style:square;mso-wrap-distance-left:9pt;mso-wrap-distance-top:3.6pt;mso-wrap-distance-right:9pt;mso-wrap-distance-bottom:3.6pt;mso-position-horizontal:absolute;mso-position-horizontal-relative:text;mso-position-vertical:absolute;mso-position-vertical-relative:text;v-text-anchor:top" o:gfxdata="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" fillcolor="#4f81bd [3204]" strokecolor="white [3201]" strokeweight="3pt">
                 <v:stroke startarrowwidth="narrow" startarrowlength="short" endarrowwidth="narrow" endarrowlength="short" joinstyle="round"/>
                 <v:textbox inset="2.53958mm,1.2694mm,2.53958mm,1.2694mm">
                   <w:txbxContent>
@@ -14655,9 +14655,9 @@
           </mc:Choice>
           <mc:Fallback>
             <w:pict>
-              <v:group w14:anchorId="00B46723" id="Group 2098183297" o:spid="_x0000_s1028" style="position:absolute;margin-left:254pt;margin-top:42pt;width:161.3pt;height:284.65pt;z-index:251663360" coordorigin="43217,19724" coordsize="20485,36151" o:gfxdata="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">
-                <v:group id="Group 605665938" o:spid="_x0000_s1029" style="position:absolute;left:43217;top:19724;width:20485;height:36151" coordorigin="43217,19724" coordsize="20485,36151" o:gfxdata="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">
-                  <v:rect id="Rectangle 2025707532" o:spid="_x0000_s1030" style="position:absolute;left:43217;top:19724;width:20485;height:36151;visibility:visible;mso-wrap-style:square;v-text-anchor:middle" o:gfxdata="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" filled="f" stroked="f">
+              <v:group w14:anchorId="00B46723" id="Group 2098183297" o:spid="_x0000_s1028" style="position:absolute;margin-left:254pt;margin-top:42pt;width:161.3pt;height:284.65pt;z-index:251663360" coordorigin="43217,19724" coordsize="20485,36151" o:gfxdata="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">
+                <v:group id="Group 605665938" o:spid="_x0000_s1029" style="position:absolute;left:43217;top:19724;width:20485;height:36151" coordorigin="43217,19724" coordsize="20485,36151" o:gfxdata="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">
+                  <v:rect id="Rectangle 2025707532" o:spid="_x0000_s1030" style="position:absolute;left:43217;top:19724;width:20485;height:36151;visibility:visible;mso-wrap-style:square;v-text-anchor:middle" o:gfxdata="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" filled="f" stroked="f">
                     <v:textbox inset="2.53958mm,2.53958mm,2.53958mm,2.53958mm">
                       <w:txbxContent>
                         <w:p>
@@ -14669,8 +14669,8 @@
                       </w:txbxContent>
                     </v:textbox>
                   </v:rect>
-                  <v:group id="Group 1206002005" o:spid="_x0000_s1031" style="position:absolute;left:43217;top:19724;width:20485;height:36151" coordorigin="43215,19723" coordsize="20489,36153" o:gfxdata="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">
-                    <v:rect id="Rectangle 2138838307" o:spid="_x0000_s1032" style="position:absolute;left:43215;top:19723;width:20490;height:36153;visibility:visible;mso-wrap-style:square;v-text-anchor:middle" o:gfxdata="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" filled="f" stroked="f">
+                  <v:group id="Group 1206002005" o:spid="_x0000_s1031" style="position:absolute;left:43217;top:19724;width:20485;height:36151" coordorigin="43215,19723" coordsize="20489,36153" o:gfxdata="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">
+                    <v:rect id="Rectangle 2138838307" o:spid="_x0000_s1032" style="position:absolute;left:43215;top:19723;width:20490;height:36153;visibility:visible;mso-wrap-style:square;v-text-anchor:middle" o:gfxdata="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" filled="f" stroked="f">
                       <v:textbox inset="2.53958mm,2.53958mm,2.53958mm,2.53958mm">
                         <w:txbxContent>
                           <w:p>
@@ -14682,8 +14682,8 @@
                         </w:txbxContent>
                       </v:textbox>
                     </v:rect>
-                    <v:group id="Group 1789793003" o:spid="_x0000_s1033" style="position:absolute;left:43217;top:19724;width:20485;height:36151" coordorigin="43090,19597" coordsize="20803,36468" o:gfxdata="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">
-                      <v:rect id="Rectangle 1869676156" o:spid="_x0000_s1034" style="position:absolute;left:43090;top:19597;width:20803;height:36469;visibility:visible;mso-wrap-style:square;v-text-anchor:middle" o:gfxdata="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" filled="f" stroked="f">
+                    <v:group id="Group 1789793003" o:spid="_x0000_s1033" style="position:absolute;left:43217;top:19724;width:20485;height:36151" coordorigin="43090,19597" coordsize="20803,36468" o:gfxdata="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">
+                      <v:rect id="Rectangle 1869676156" o:spid="_x0000_s1034" style="position:absolute;left:43090;top:19597;width:20803;height:36469;visibility:visible;mso-wrap-style:square;v-text-anchor:middle" o:gfxdata="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" filled="f" stroked="f">
                         <v:textbox inset="2.53958mm,2.53958mm,2.53958mm,2.53958mm">
                           <w:txbxContent>
                             <w:p>
@@ -14695,8 +14695,8 @@
                           </w:txbxContent>
                         </v:textbox>
                       </v:rect>
-                      <v:group id="Group 927798804" o:spid="_x0000_s1035" style="position:absolute;left:43217;top:19724;width:20485;height:36151" coordsize="20489,36152" o:gfxdata="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">
-                        <v:rect id="Rectangle 1412238839" o:spid="_x0000_s1036" style="position:absolute;width:20489;height:36152;visibility:visible;mso-wrap-style:square;v-text-anchor:middle" o:gfxdata="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" filled="f" stroked="f">
+                      <v:group id="Group 927798804" o:spid="_x0000_s1035" style="position:absolute;left:43217;top:19724;width:20485;height:36151" coordsize="20489,36152" o:gfxdata="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">
+                        <v:rect id="Rectangle 1412238839" o:spid="_x0000_s1036" style="position:absolute;width:20489;height:36152;visibility:visible;mso-wrap-style:square;v-text-anchor:middle" o:gfxdata="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" filled="f" stroked="f">
                           <v:textbox inset="2.53958mm,2.53958mm,2.53958mm,2.53958mm">
                             <w:txbxContent>
                               <w:p>
@@ -14712,11 +14712,11 @@
                           <v:path arrowok="t" fillok="f" o:connecttype="none"/>
                           <o:lock v:ext="edit" shapetype="t"/>
                         </v:shapetype>
-                        <v:shape id="Straight Arrow Connector 406376371" o:spid="_x0000_s1037" type="#_x0000_t32" style="position:absolute;left:8466;top:32596;width:0;height:3302;visibility:visible;mso-wrap-style:square" o:connectortype="straight" o:gfxdata="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" strokecolor="#4a7dba" strokeweight="3pt">
+                        <v:shape id="Straight Arrow Connector 406376371" o:spid="_x0000_s1037" type="#_x0000_t32" style="position:absolute;left:8466;top:32596;width:0;height:3302;visibility:visible;mso-wrap-style:square" o:connectortype="straight" o:gfxdata="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" strokecolor="#4a7dba" strokeweight="3pt">
                           <v:stroke startarrowwidth="narrow" startarrowlength="short" endarrowwidth="narrow" endarrowlength="short"/>
                         </v:shape>
-                        <v:group id="Group 1681984106" o:spid="_x0000_s1038" style="position:absolute;width:20489;height:36152" coordsize="20489,36152" o:gfxdata="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">
-                          <v:roundrect id="Rectangle: Rounded Corners 1742848066" o:spid="_x0000_s1039" style="position:absolute;left:3894;width:8552;height:6432;visibility:visible;mso-wrap-style:square;v-text-anchor:middle" arcsize="25058f" o:gfxdata="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" fillcolor="#4f81bd [3204]" strokecolor="#395e89" strokeweight="2pt">
+                        <v:group id="Group 1681984106" o:spid="_x0000_s1038" style="position:absolute;width:20489;height:36152" coordsize="20489,36152" o:gfxdata="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">
+                          <v:roundrect id="Rectangle: Rounded Corners 1742848066" o:spid="_x0000_s1039" style="position:absolute;left:3894;width:8552;height:6432;visibility:visible;mso-wrap-style:square;v-text-anchor:middle" arcsize="25058f" o:gfxdata="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" fillcolor="#4f81bd [3204]" strokecolor="#395e89" strokeweight="2pt">
                             <v:stroke startarrowwidth="narrow" startarrowlength="short" endarrowwidth="narrow" endarrowlength="short"/>
                             <v:textbox inset="2.53958mm,1.2694mm,2.53958mm,1.2694mm">
                               <w:txbxContent>
@@ -14740,7 +14740,7 @@
                             <v:stroke joinstyle="miter"/>
                             <v:path gradientshapeok="t" o:connecttype="rect" textboxrect="5400,5400,16200,16200"/>
                           </v:shapetype>
-                          <v:shape id="Diamond 1788062035" o:spid="_x0000_s1040" type="#_x0000_t4" style="position:absolute;top:9652;width:16764;height:9652;visibility:visible;mso-wrap-style:square;v-text-anchor:middle" o:gfxdata="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" fillcolor="#4f81bd [3204]" strokecolor="#395e89" strokeweight="2pt">
+                          <v:shape id="Diamond 1788062035" o:spid="_x0000_s1040" type="#_x0000_t4" style="position:absolute;top:9652;width:16764;height:9652;visibility:visible;mso-wrap-style:square;v-text-anchor:middle" o:gfxdata="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" fillcolor="#4f81bd [3204]" strokecolor="#395e89" strokeweight="2pt">
                             <v:stroke startarrowwidth="narrow" startarrowlength="short" endarrowwidth="narrow" endarrowlength="short" joinstyle="round"/>
                             <v:textbox inset="2.53958mm,1.2694mm,2.53958mm,1.2694mm">
                               <w:txbxContent>
@@ -14760,7 +14760,7 @@
                               </w:txbxContent>
                             </v:textbox>
                           </v:shape>
-                          <v:shape id="Diamond 934287189" o:spid="_x0000_s1041" type="#_x0000_t4" style="position:absolute;left:84;top:22860;width:16764;height:9652;visibility:visible;mso-wrap-style:square;v-text-anchor:middle" o:gfxdata="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" fillcolor="#4f81bd [3204]" strokecolor="#395e89" strokeweight="2pt">
+                          <v:shape id="Diamond 934287189" o:spid="_x0000_s1041" type="#_x0000_t4" style="position:absolute;left:84;top:22860;width:16764;height:9652;visibility:visible;mso-wrap-style:square;v-text-anchor:middle" o:gfxdata="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" fillcolor="#4f81bd [3204]" strokecolor="#395e89" strokeweight="2pt">
                             <v:stroke startarrowwidth="narrow" startarrowlength="short" endarrowwidth="narrow" endarrowlength="short" joinstyle="round"/>
                             <v:textbox inset="2.53958mm,1.2694mm,2.53958mm,1.2694mm">
                               <w:txbxContent>
@@ -14780,25 +14780,25 @@
                               </w:txbxContent>
                             </v:textbox>
                           </v:shape>
-                          <v:shape id="Straight Arrow Connector 349099589" o:spid="_x0000_s1042" type="#_x0000_t32" style="position:absolute;left:8212;top:6350;width:254;height:3302;visibility:visible;mso-wrap-style:square" o:connectortype="straight" o:gfxdata="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" strokecolor="#4a7dba" strokeweight="3pt">
+                          <v:shape id="Straight Arrow Connector 349099589" o:spid="_x0000_s1042" type="#_x0000_t32" style="position:absolute;left:8212;top:6350;width:254;height:3302;visibility:visible;mso-wrap-style:square" o:connectortype="straight" o:gfxdata="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" strokecolor="#4a7dba" strokeweight="3pt">
                             <v:stroke startarrowwidth="narrow" startarrowlength="short" endarrowwidth="narrow" endarrowlength="short"/>
                           </v:shape>
-                          <v:shape id="Straight Arrow Connector 151249424" o:spid="_x0000_s1043" type="#_x0000_t32" style="position:absolute;left:8466;top:19388;width:254;height:3472;visibility:visible;mso-wrap-style:square" o:connectortype="straight" o:gfxdata="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" strokecolor="#4a7dba" strokeweight="3pt">
+                          <v:shape id="Straight Arrow Connector 151249424" o:spid="_x0000_s1043" type="#_x0000_t32" style="position:absolute;left:8466;top:19388;width:254;height:3472;visibility:visible;mso-wrap-style:square" o:connectortype="straight" o:gfxdata="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" strokecolor="#4a7dba" strokeweight="3pt">
                             <v:stroke startarrowwidth="narrow" startarrowlength="short" endarrowwidth="narrow" endarrowlength="short"/>
                           </v:shape>
-                          <v:shape id="Straight Arrow Connector 76024734" o:spid="_x0000_s1044" type="#_x0000_t32" style="position:absolute;left:16933;top:14562;width:3302;height:83;rotation:180;flip:x;visibility:visible;mso-wrap-style:square" o:connectortype="straight" o:gfxdata="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" strokecolor="#4a7dba" strokeweight="3pt">
+                          <v:shape id="Straight Arrow Connector 76024734" o:spid="_x0000_s1044" type="#_x0000_t32" style="position:absolute;left:16933;top:14562;width:3302;height:83;rotation:180;flip:x;visibility:visible;mso-wrap-style:square" o:connectortype="straight" o:gfxdata="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" strokecolor="#4a7dba" strokeweight="3pt">
                             <v:stroke startarrowwidth="narrow" startarrowlength="short" endarrowwidth="narrow" endarrowlength="short"/>
                           </v:shape>
-                          <v:shape id="Straight Arrow Connector 628156709" o:spid="_x0000_s1045" type="#_x0000_t32" style="position:absolute;left:20235;top:9059;width:82;height:5588;rotation:180;visibility:visible;mso-wrap-style:square" o:connectortype="straight" o:gfxdata="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" strokecolor="#4a7dba" strokeweight="3pt">
+                          <v:shape id="Straight Arrow Connector 628156709" o:spid="_x0000_s1045" type="#_x0000_t32" style="position:absolute;left:20235;top:9059;width:82;height:5588;rotation:180;visibility:visible;mso-wrap-style:square" o:connectortype="straight" o:gfxdata="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" strokecolor="#4a7dba" strokeweight="3pt">
                             <v:stroke startarrowwidth="narrow" startarrowlength="short" endarrowwidth="narrow" endarrowlength="short"/>
                           </v:shape>
-                          <v:shape id="Straight Arrow Connector 782284612" o:spid="_x0000_s1046" type="#_x0000_t32" style="position:absolute;left:8382;top:8805;width:11853;height:254;rotation:180;visibility:visible;mso-wrap-style:square" o:connectortype="straight" o:gfxdata="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" strokecolor="#4a7dba" strokeweight="3pt">
+                          <v:shape id="Straight Arrow Connector 782284612" o:spid="_x0000_s1046" type="#_x0000_t32" style="position:absolute;left:8382;top:8805;width:11853;height:254;rotation:180;visibility:visible;mso-wrap-style:square" o:connectortype="straight" o:gfxdata="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" strokecolor="#4a7dba" strokeweight="3pt">
                             <v:stroke startarrowwidth="narrow" startarrowlength="short" endarrowwidth="narrow" endarrowlength="short"/>
                           </v:shape>
-                          <v:shape id="Straight Arrow Connector 2009016899" o:spid="_x0000_s1047" type="#_x0000_t32" style="position:absolute;left:8890;top:35983;width:11176;height:169;rotation:180;flip:x;visibility:visible;mso-wrap-style:square" o:connectortype="straight" o:gfxdata="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" strokecolor="#4a7dba" strokeweight="3pt">
+                          <v:shape id="Straight Arrow Connector 2009016899" o:spid="_x0000_s1047" type="#_x0000_t32" style="position:absolute;left:8890;top:35983;width:11176;height:169;rotation:180;flip:x;visibility:visible;mso-wrap-style:square" o:connectortype="straight" o:gfxdata="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" strokecolor="#4a7dba" strokeweight="3pt">
                             <v:stroke startarrowwidth="narrow" startarrowlength="short" endarrowwidth="narrow" endarrowlength="short"/>
                           </v:shape>
-                          <v:shape id="Straight Arrow Connector 1965741584" o:spid="_x0000_s1048" type="#_x0000_t32" style="position:absolute;left:20150;top:14478;width:339;height:21336;rotation:180;flip:x;visibility:visible;mso-wrap-style:square" o:connectortype="straight" o:gfxdata="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" strokecolor="#4a7dba" strokeweight="3pt">
+                          <v:shape id="Straight Arrow Connector 1965741584" o:spid="_x0000_s1048" type="#_x0000_t32" style="position:absolute;left:20150;top:14478;width:339;height:21336;rotation:180;flip:x;visibility:visible;mso-wrap-style:square" o:connectortype="straight" o:gfxdata="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" strokecolor="#4a7dba" strokeweight="3pt">
                             <v:stroke startarrowwidth="narrow" startarrowlength="short" endarrowwidth="narrow" endarrowlength="short"/>
                           </v:shape>
                         </v:group>
@@ -31221,6 +31221,7 @@
     <w:p>
       <w:pPr>
         <w:rPr>
+          <w:rFonts w:ascii="Consolas" w:hAnsi="Consolas"/>
           <w:b/>
           <w:sz w:val="24"/>
           <w:szCs w:val="24"/>
@@ -31228,6 +31229,7 @@
       </w:pPr>
       <w:r>
         <w:rPr>
+          <w:rFonts w:ascii="Consolas" w:hAnsi="Consolas"/>
           <w:b/>
           <w:sz w:val="24"/>
           <w:szCs w:val="24"/>
@@ -31239,172 +31241,371 @@
       <w:pPr>
         <w:pStyle w:val="HTMLPreformatted"/>
         <w:rPr>
-          <w:rStyle w:val="HTMLCode"/>
-        </w:rPr>
-      </w:pPr>
-      <w:r>
-        <w:rPr>
           <w:rStyle w:val="hljs-keyword"/>
-        </w:rPr>
-        <w:t>FUNCTION</w:t>
-      </w:r>
-      <w:r>
-        <w:rPr>
-          <w:rStyle w:val="HTMLCode"/>
-        </w:rPr>
-        <w:t xml:space="preserve"> </w:t>
+          <w:rFonts w:ascii="Consolas" w:hAnsi="Consolas"/>
+        </w:rPr>
+      </w:pPr>
+      <w:r>
+        <w:rPr>
+          <w:rStyle w:val="hljs-keyword"/>
+          <w:rFonts w:ascii="Consolas" w:hAnsi="Consolas"/>
+        </w:rPr>
+        <w:t xml:space="preserve">FUNCTION </w:t>
       </w:r>
       <w:proofErr w:type="spellStart"/>
       <w:r>
         <w:rPr>
-          <w:rStyle w:val="HTMLCode"/>
+          <w:rStyle w:val="hljs-keyword"/>
+          <w:rFonts w:ascii="Consolas" w:hAnsi="Consolas"/>
         </w:rPr>
         <w:t>simulate_</w:t>
       </w:r>
       <w:proofErr w:type="gramStart"/>
       <w:r>
         <w:rPr>
-          <w:rStyle w:val="HTMLCode"/>
+          <w:rStyle w:val="hljs-keyword"/>
+          <w:rFonts w:ascii="Consolas" w:hAnsi="Consolas"/>
         </w:rPr>
         <w:t>over</w:t>
       </w:r>
       <w:proofErr w:type="spellEnd"/>
       <w:r>
         <w:rPr>
-          <w:rStyle w:val="HTMLCode"/>
+          <w:rStyle w:val="hljs-keyword"/>
+          <w:rFonts w:ascii="Consolas" w:hAnsi="Consolas"/>
         </w:rPr>
         <w:t>(</w:t>
       </w:r>
       <w:proofErr w:type="gramEnd"/>
       <w:r>
         <w:rPr>
-          <w:rStyle w:val="HTMLCode"/>
+          <w:rStyle w:val="hljs-keyword"/>
+          <w:rFonts w:ascii="Consolas" w:hAnsi="Consolas"/>
         </w:rPr>
         <w:t xml:space="preserve">bowler, striker, </w:t>
       </w:r>
       <w:proofErr w:type="spellStart"/>
       <w:r>
         <w:rPr>
-          <w:rStyle w:val="HTMLCode"/>
-        </w:rPr>
-        <w:t>non_striker</w:t>
+          <w:rStyle w:val="hljs-keyword"/>
+          <w:rFonts w:ascii="Consolas" w:hAnsi="Consolas"/>
+        </w:rPr>
+        <w:t>non striker</w:t>
       </w:r>
       <w:proofErr w:type="spellEnd"/>
       <w:r>
         <w:rPr>
-          <w:rStyle w:val="HTMLCode"/>
-        </w:rPr>
-        <w:t xml:space="preserve">, </w:t>
+          <w:rStyle w:val="hljs-keyword"/>
+          <w:rFonts w:ascii="Consolas" w:hAnsi="Consolas"/>
+        </w:rPr>
+        <w:t>, next batters, over number, batter index, wickets fallen, total runs)</w:t>
+      </w:r>
+    </w:p>
+    <w:p>
+      <w:pPr>
+        <w:pStyle w:val="HTMLPreformatted"/>
+        <w:rPr>
+          <w:rStyle w:val="hljs-keyword"/>
+          <w:rFonts w:ascii="Consolas" w:hAnsi="Consolas"/>
+        </w:rPr>
+      </w:pPr>
+      <w:r>
+        <w:rPr>
+          <w:rStyle w:val="hljs-keyword"/>
+          <w:rFonts w:ascii="Consolas" w:hAnsi="Consolas"/>
+        </w:rPr>
+        <w:t xml:space="preserve">    Calculate phase from over </w:t>
+      </w:r>
+      <w:proofErr w:type="gramStart"/>
+      <w:r>
+        <w:rPr>
+          <w:rStyle w:val="hljs-keyword"/>
+          <w:rFonts w:ascii="Consolas" w:hAnsi="Consolas"/>
+        </w:rPr>
+        <w:t>number</w:t>
+      </w:r>
+      <w:proofErr w:type="gramEnd"/>
+    </w:p>
+    <w:p>
+      <w:pPr>
+        <w:pStyle w:val="HTMLPreformatted"/>
+        <w:rPr>
+          <w:rStyle w:val="hljs-keyword"/>
+          <w:rFonts w:ascii="Consolas" w:hAnsi="Consolas"/>
+        </w:rPr>
+      </w:pPr>
+      <w:r>
+        <w:rPr>
+          <w:rStyle w:val="hljs-keyword"/>
+          <w:rFonts w:ascii="Consolas" w:hAnsi="Consolas"/>
+        </w:rPr>
+        <w:t xml:space="preserve">    FOR </w:t>
       </w:r>
       <w:proofErr w:type="spellStart"/>
       <w:r>
         <w:rPr>
-          <w:rStyle w:val="HTMLCode"/>
-        </w:rPr>
-        <w:t>next_batters</w:t>
+          <w:rStyle w:val="hljs-keyword"/>
+          <w:rFonts w:ascii="Consolas" w:hAnsi="Consolas"/>
+        </w:rPr>
+        <w:t>i</w:t>
       </w:r>
       <w:proofErr w:type="spellEnd"/>
       <w:r>
         <w:rPr>
-          <w:rStyle w:val="HTMLCode"/>
-        </w:rPr>
-        <w:t xml:space="preserve">, </w:t>
+          <w:rStyle w:val="hljs-keyword"/>
+          <w:rFonts w:ascii="Consolas" w:hAnsi="Consolas"/>
+        </w:rPr>
+        <w:t xml:space="preserve"> in </w:t>
+      </w:r>
+      <w:proofErr w:type="gramStart"/>
+      <w:r>
+        <w:rPr>
+          <w:rStyle w:val="hljs-keyword"/>
+          <w:rFonts w:ascii="Consolas" w:hAnsi="Consolas"/>
+        </w:rPr>
+        <w:t>range(</w:t>
+      </w:r>
+      <w:proofErr w:type="gramEnd"/>
+      <w:r>
+        <w:rPr>
+          <w:rStyle w:val="hljs-keyword"/>
+          <w:rFonts w:ascii="Consolas" w:hAnsi="Consolas"/>
+        </w:rPr>
+        <w:t>1, 7)</w:t>
+      </w:r>
+    </w:p>
+    <w:p>
+      <w:pPr>
+        <w:pStyle w:val="HTMLPreformatted"/>
+        <w:rPr>
+          <w:rStyle w:val="hljs-keyword"/>
+          <w:rFonts w:ascii="Consolas" w:hAnsi="Consolas"/>
+        </w:rPr>
+      </w:pPr>
+      <w:r>
+        <w:rPr>
+          <w:rStyle w:val="hljs-keyword"/>
+          <w:rFonts w:ascii="Consolas" w:hAnsi="Consolas"/>
+        </w:rPr>
+        <w:t xml:space="preserve">        Simulate the outcome of ball (wickets and runs)</w:t>
+      </w:r>
+    </w:p>
+    <w:p>
+      <w:pPr>
+        <w:pStyle w:val="HTMLPreformatted"/>
+        <w:rPr>
+          <w:rStyle w:val="hljs-keyword"/>
+          <w:rFonts w:ascii="Consolas" w:hAnsi="Consolas"/>
+        </w:rPr>
+      </w:pPr>
+      <w:r>
+        <w:rPr>
+          <w:rStyle w:val="hljs-keyword"/>
+          <w:rFonts w:ascii="Consolas" w:hAnsi="Consolas"/>
+        </w:rPr>
+        <w:t xml:space="preserve">        Update batting and bowling statistics for individual </w:t>
+      </w:r>
+      <w:proofErr w:type="gramStart"/>
+      <w:r>
+        <w:rPr>
+          <w:rStyle w:val="hljs-keyword"/>
+          <w:rFonts w:ascii="Consolas" w:hAnsi="Consolas"/>
+        </w:rPr>
+        <w:t>players</w:t>
+      </w:r>
+      <w:proofErr w:type="gramEnd"/>
+    </w:p>
+    <w:p>
+      <w:pPr>
+        <w:pStyle w:val="HTMLPreformatted"/>
+        <w:rPr>
+          <w:rStyle w:val="hljs-keyword"/>
+          <w:rFonts w:ascii="Consolas" w:hAnsi="Consolas"/>
+        </w:rPr>
+      </w:pPr>
+      <w:r>
+        <w:rPr>
+          <w:rStyle w:val="hljs-keyword"/>
+          <w:rFonts w:ascii="Consolas" w:hAnsi="Consolas"/>
+        </w:rPr>
+        <w:t xml:space="preserve">        Update total </w:t>
+      </w:r>
+      <w:proofErr w:type="gramStart"/>
+      <w:r>
+        <w:rPr>
+          <w:rStyle w:val="hljs-keyword"/>
+          <w:rFonts w:ascii="Consolas" w:hAnsi="Consolas"/>
+        </w:rPr>
+        <w:t>runs</w:t>
+      </w:r>
+      <w:proofErr w:type="gramEnd"/>
+    </w:p>
+    <w:p>
+      <w:pPr>
+        <w:pStyle w:val="HTMLPreformatted"/>
+        <w:rPr>
+          <w:rStyle w:val="hljs-keyword"/>
+          <w:rFonts w:ascii="Consolas" w:hAnsi="Consolas"/>
+        </w:rPr>
+      </w:pPr>
+      <w:r>
+        <w:rPr>
+          <w:rStyle w:val="hljs-keyword"/>
+          <w:rFonts w:ascii="Consolas" w:hAnsi="Consolas"/>
+        </w:rPr>
+        <w:t xml:space="preserve">        IF runs scored is odd</w:t>
+      </w:r>
+    </w:p>
+    <w:p>
+      <w:pPr>
+        <w:pStyle w:val="HTMLPreformatted"/>
+        <w:rPr>
+          <w:rStyle w:val="hljs-keyword"/>
+          <w:rFonts w:ascii="Consolas" w:hAnsi="Consolas"/>
+        </w:rPr>
+      </w:pPr>
+      <w:r>
+        <w:rPr>
+          <w:rStyle w:val="hljs-keyword"/>
+          <w:rFonts w:ascii="Consolas" w:hAnsi="Consolas"/>
+        </w:rPr>
+        <w:t xml:space="preserve">            striker, </w:t>
       </w:r>
       <w:proofErr w:type="spellStart"/>
       <w:r>
         <w:rPr>
-          <w:rStyle w:val="HTMLCode"/>
-        </w:rPr>
-        <w:t>over_number</w:t>
+          <w:rStyle w:val="hljs-keyword"/>
+          <w:rFonts w:ascii="Consolas" w:hAnsi="Consolas"/>
+        </w:rPr>
+        <w:t>non striker</w:t>
       </w:r>
       <w:proofErr w:type="spellEnd"/>
       <w:r>
         <w:rPr>
-          <w:rStyle w:val="HTMLCode"/>
-        </w:rPr>
-        <w:t xml:space="preserve">, </w:t>
+          <w:rStyle w:val="hljs-keyword"/>
+          <w:rFonts w:ascii="Consolas" w:hAnsi="Consolas"/>
+        </w:rPr>
+        <w:t xml:space="preserve"> = non striker, striker</w:t>
+      </w:r>
+    </w:p>
+    <w:p>
+      <w:pPr>
+        <w:pStyle w:val="HTMLPreformatted"/>
+        <w:rPr>
+          <w:rStyle w:val="hljs-keyword"/>
+          <w:rFonts w:ascii="Consolas" w:hAnsi="Consolas"/>
+        </w:rPr>
+      </w:pPr>
+      <w:r>
+        <w:rPr>
+          <w:rStyle w:val="hljs-keyword"/>
+          <w:rFonts w:ascii="Consolas" w:hAnsi="Consolas"/>
+        </w:rPr>
+        <w:t xml:space="preserve">        IF a wicket is taken</w:t>
+      </w:r>
+    </w:p>
+    <w:p>
+      <w:pPr>
+        <w:pStyle w:val="HTMLPreformatted"/>
+        <w:rPr>
+          <w:rStyle w:val="hljs-keyword"/>
+          <w:rFonts w:ascii="Consolas" w:hAnsi="Consolas"/>
+        </w:rPr>
+      </w:pPr>
+      <w:r>
+        <w:rPr>
+          <w:rStyle w:val="hljs-keyword"/>
+          <w:rFonts w:ascii="Consolas" w:hAnsi="Consolas"/>
+        </w:rPr>
+        <w:t xml:space="preserve">            striker = item in batter list with index batter index</w:t>
+      </w:r>
+    </w:p>
+    <w:p>
+      <w:pPr>
+        <w:pStyle w:val="HTMLPreformatted"/>
+        <w:rPr>
+          <w:rStyle w:val="hljs-keyword"/>
+          <w:rFonts w:ascii="Consolas" w:hAnsi="Consolas"/>
+        </w:rPr>
+      </w:pPr>
+      <w:r>
+        <w:rPr>
+          <w:rStyle w:val="hljs-keyword"/>
+          <w:rFonts w:ascii="Consolas" w:hAnsi="Consolas"/>
+        </w:rPr>
+        <w:t xml:space="preserve">            Increment </w:t>
       </w:r>
       <w:proofErr w:type="spellStart"/>
       <w:r>
         <w:rPr>
-          <w:rStyle w:val="HTMLCode"/>
+          <w:rStyle w:val="hljs-keyword"/>
+          <w:rFonts w:ascii="Consolas" w:hAnsi="Consolas"/>
         </w:rPr>
         <w:t>batter_index</w:t>
       </w:r>
       <w:proofErr w:type="spellEnd"/>
       <w:r>
         <w:rPr>
-          <w:rStyle w:val="HTMLCode"/>
-        </w:rPr>
-        <w:t xml:space="preserve">, </w:t>
+          <w:rStyle w:val="hljs-keyword"/>
+          <w:rFonts w:ascii="Consolas" w:hAnsi="Consolas"/>
+        </w:rPr>
+        <w:t xml:space="preserve"> by </w:t>
+      </w:r>
+      <w:proofErr w:type="gramStart"/>
+      <w:r>
+        <w:rPr>
+          <w:rStyle w:val="hljs-keyword"/>
+          <w:rFonts w:ascii="Consolas" w:hAnsi="Consolas"/>
+        </w:rPr>
+        <w:t>1</w:t>
+      </w:r>
+      <w:proofErr w:type="gramEnd"/>
+      <w:r>
+        <w:rPr>
+          <w:rStyle w:val="hljs-keyword"/>
+          <w:rFonts w:ascii="Consolas" w:hAnsi="Consolas"/>
+        </w:rPr>
+        <w:tab/>
+      </w:r>
+    </w:p>
+    <w:p>
+      <w:pPr>
+        <w:pStyle w:val="HTMLPreformatted"/>
+        <w:rPr>
+          <w:rStyle w:val="hljs-keyword"/>
+          <w:rFonts w:ascii="Consolas" w:hAnsi="Consolas"/>
+        </w:rPr>
+      </w:pPr>
+      <w:r>
+        <w:rPr>
+          <w:rStyle w:val="hljs-keyword"/>
+          <w:rFonts w:ascii="Consolas" w:hAnsi="Consolas"/>
+        </w:rPr>
+        <w:t xml:space="preserve">            </w:t>
+      </w:r>
+      <w:r>
+        <w:rPr>
+          <w:rStyle w:val="hljs-keyword"/>
+          <w:rFonts w:ascii="Consolas" w:hAnsi="Consolas"/>
+        </w:rPr>
+        <w:tab/>
+        <w:t xml:space="preserve">Increment </w:t>
       </w:r>
       <w:proofErr w:type="spellStart"/>
       <w:r>
         <w:rPr>
-          <w:rStyle w:val="HTMLCode"/>
-        </w:rPr>
-        <w:t>wickets_fallen</w:t>
-      </w:r>
-      <w:proofErr w:type="spellEnd"/>
-      <w:r>
-        <w:rPr>
-          <w:rStyle w:val="HTMLCode"/>
-        </w:rPr>
-        <w:t xml:space="preserve">, </w:t>
-      </w:r>
-      <w:proofErr w:type="spellStart"/>
-      <w:r>
-        <w:rPr>
-          <w:rStyle w:val="HTMLCode"/>
-        </w:rPr>
-        <w:t>total_runs</w:t>
-      </w:r>
-      <w:proofErr w:type="spellEnd"/>
-      <w:r>
-        <w:rPr>
-          <w:rStyle w:val="HTMLCode"/>
-        </w:rPr>
-        <w:t>)</w:t>
-      </w:r>
-    </w:p>
-    <w:p>
-      <w:pPr>
-        <w:pStyle w:val="HTMLPreformatted"/>
-        <w:rPr>
-          <w:rStyle w:val="HTMLCode"/>
-        </w:rPr>
-      </w:pPr>
-      <w:r>
-        <w:rPr>
-          <w:rStyle w:val="HTMLCode"/>
-        </w:rPr>
-        <w:t xml:space="preserve">    Calculate phase based </w:t>
-      </w:r>
-      <w:r>
-        <w:rPr>
           <w:rStyle w:val="hljs-keyword"/>
-        </w:rPr>
-        <w:t>on</w:t>
-      </w:r>
-      <w:r>
-        <w:rPr>
-          <w:rStyle w:val="HTMLCode"/>
-        </w:rPr>
-        <w:t xml:space="preserve"> </w:t>
-      </w:r>
-      <w:proofErr w:type="spellStart"/>
-      <w:r>
-        <w:rPr>
-          <w:rStyle w:val="HTMLCode"/>
-        </w:rPr>
-        <w:t>over_</w:t>
+          <w:rFonts w:ascii="Consolas" w:hAnsi="Consolas"/>
+        </w:rPr>
+        <w:t>wickets_</w:t>
       </w:r>
       <w:proofErr w:type="gramStart"/>
       <w:r>
         <w:rPr>
-          <w:rStyle w:val="HTMLCode"/>
-        </w:rPr>
-        <w:t>number</w:t>
+          <w:rStyle w:val="hljs-keyword"/>
+          <w:rFonts w:ascii="Consolas" w:hAnsi="Consolas"/>
+        </w:rPr>
+        <w:t>fallen</w:t>
       </w:r>
       <w:proofErr w:type="spellEnd"/>
       <w:proofErr w:type="gramEnd"/>
@@ -31413,134 +31614,407 @@
       <w:pPr>
         <w:pStyle w:val="HTMLPreformatted"/>
         <w:rPr>
-          <w:rStyle w:val="HTMLCode"/>
-        </w:rPr>
-      </w:pPr>
-      <w:r>
-        <w:rPr>
-          <w:rStyle w:val="HTMLCode"/>
+          <w:rStyle w:val="hljs-keyword"/>
+          <w:rFonts w:ascii="Consolas" w:hAnsi="Consolas"/>
+        </w:rPr>
+      </w:pPr>
+      <w:r>
+        <w:rPr>
+          <w:rStyle w:val="hljs-keyword"/>
+          <w:rFonts w:ascii="Consolas" w:hAnsi="Consolas"/>
+        </w:rPr>
+        <w:t xml:space="preserve">            IF 10 wickets taken</w:t>
+      </w:r>
+    </w:p>
+    <w:p>
+      <w:pPr>
+        <w:pStyle w:val="HTMLPreformatted"/>
+        <w:rPr>
+          <w:rStyle w:val="hljs-keyword"/>
+          <w:rFonts w:ascii="Consolas" w:hAnsi="Consolas"/>
+        </w:rPr>
+      </w:pPr>
+      <w:r>
+        <w:rPr>
+          <w:rStyle w:val="hljs-keyword"/>
+          <w:rFonts w:ascii="Consolas" w:hAnsi="Consolas"/>
+        </w:rPr>
+        <w:tab/>
+      </w:r>
+      <w:r>
+        <w:rPr>
+          <w:rStyle w:val="hljs-keyword"/>
+          <w:rFonts w:ascii="Consolas" w:hAnsi="Consolas"/>
+        </w:rPr>
+        <w:tab/>
+        <w:t xml:space="preserve">Exit the loop and finish </w:t>
+      </w:r>
+      <w:proofErr w:type="gramStart"/>
+      <w:r>
+        <w:rPr>
+          <w:rStyle w:val="hljs-keyword"/>
+          <w:rFonts w:ascii="Consolas" w:hAnsi="Consolas"/>
+        </w:rPr>
+        <w:t>innings</w:t>
+      </w:r>
+      <w:proofErr w:type="gramEnd"/>
+    </w:p>
+    <w:p>
+      <w:pPr>
+        <w:pStyle w:val="HTMLPreformatted"/>
+        <w:rPr>
+          <w:rStyle w:val="hljs-keyword"/>
+          <w:rFonts w:ascii="Consolas" w:hAnsi="Consolas"/>
+        </w:rPr>
+      </w:pPr>
+      <w:r>
+        <w:rPr>
+          <w:rStyle w:val="hljs-keyword"/>
+          <w:rFonts w:ascii="Consolas" w:hAnsi="Consolas"/>
+        </w:rPr>
+        <w:t xml:space="preserve">    Switch striker and </w:t>
+      </w:r>
+      <w:proofErr w:type="spellStart"/>
+      <w:r>
+        <w:rPr>
+          <w:rStyle w:val="hljs-keyword"/>
+          <w:rFonts w:ascii="Consolas" w:hAnsi="Consolas"/>
+        </w:rPr>
+        <w:t>non_striker</w:t>
+      </w:r>
+      <w:proofErr w:type="spellEnd"/>
+      <w:r>
+        <w:rPr>
+          <w:rStyle w:val="hljs-keyword"/>
+          <w:rFonts w:ascii="Consolas" w:hAnsi="Consolas"/>
+        </w:rPr>
+        <w:t xml:space="preserve"> at the end of the </w:t>
+      </w:r>
+      <w:proofErr w:type="gramStart"/>
+      <w:r>
+        <w:rPr>
+          <w:rStyle w:val="hljs-keyword"/>
+          <w:rFonts w:ascii="Consolas" w:hAnsi="Consolas"/>
+        </w:rPr>
+        <w:t>over</w:t>
+      </w:r>
+      <w:proofErr w:type="gramEnd"/>
+    </w:p>
+    <w:p>
+      <w:pPr>
+        <w:pStyle w:val="HTMLPreformatted"/>
+        <w:rPr>
+          <w:rStyle w:val="hljs-keyword"/>
+          <w:rFonts w:ascii="Consolas" w:hAnsi="Consolas"/>
+        </w:rPr>
+      </w:pPr>
+      <w:r>
+        <w:rPr>
+          <w:rStyle w:val="hljs-keyword"/>
+          <w:rFonts w:ascii="Consolas" w:hAnsi="Consolas"/>
+        </w:rPr>
+        <w:t xml:space="preserve">    RETURN wickets fallen, striker, </w:t>
+      </w:r>
+      <w:proofErr w:type="spellStart"/>
+      <w:r>
+        <w:rPr>
+          <w:rStyle w:val="hljs-keyword"/>
+          <w:rFonts w:ascii="Consolas" w:hAnsi="Consolas"/>
+        </w:rPr>
+        <w:t>non striker</w:t>
+      </w:r>
+      <w:proofErr w:type="spellEnd"/>
+      <w:r>
+        <w:rPr>
+          <w:rStyle w:val="hljs-keyword"/>
+          <w:rFonts w:ascii="Consolas" w:hAnsi="Consolas"/>
+        </w:rPr>
+        <w:t xml:space="preserve">, batter index, and total </w:t>
+      </w:r>
+      <w:proofErr w:type="gramStart"/>
+      <w:r>
+        <w:rPr>
+          <w:rStyle w:val="hljs-keyword"/>
+          <w:rFonts w:ascii="Consolas" w:hAnsi="Consolas"/>
+        </w:rPr>
+        <w:t>runs</w:t>
+      </w:r>
+      <w:proofErr w:type="gramEnd"/>
+    </w:p>
+    <w:p>
+      <w:pPr>
+        <w:pStyle w:val="HTMLPreformatted"/>
+        <w:rPr>
+          <w:rStyle w:val="hljs-keyword"/>
+          <w:rFonts w:ascii="Consolas" w:hAnsi="Consolas"/>
+        </w:rPr>
+      </w:pPr>
+    </w:p>
+    <w:p>
+      <w:pPr>
+        <w:pStyle w:val="HTMLPreformatted"/>
+        <w:rPr>
+          <w:rStyle w:val="hljs-keyword"/>
+          <w:rFonts w:ascii="Consolas" w:hAnsi="Consolas"/>
+        </w:rPr>
+      </w:pPr>
+      <w:r>
+        <w:rPr>
+          <w:rStyle w:val="hljs-keyword"/>
+          <w:rFonts w:ascii="Consolas" w:hAnsi="Consolas"/>
+        </w:rPr>
+        <w:t xml:space="preserve">FUNCTION </w:t>
+      </w:r>
+      <w:proofErr w:type="spellStart"/>
+      <w:r>
+        <w:rPr>
+          <w:rStyle w:val="hljs-keyword"/>
+          <w:rFonts w:ascii="Consolas" w:hAnsi="Consolas"/>
+        </w:rPr>
+        <w:t>simulate_</w:t>
+      </w:r>
+      <w:proofErr w:type="gramStart"/>
+      <w:r>
+        <w:rPr>
+          <w:rStyle w:val="hljs-keyword"/>
+          <w:rFonts w:ascii="Consolas" w:hAnsi="Consolas"/>
+        </w:rPr>
+        <w:t>innings</w:t>
+      </w:r>
+      <w:proofErr w:type="spellEnd"/>
+      <w:r>
+        <w:rPr>
+          <w:rStyle w:val="hljs-keyword"/>
+          <w:rFonts w:ascii="Consolas" w:hAnsi="Consolas"/>
+        </w:rPr>
+        <w:t>(</w:t>
+      </w:r>
+      <w:proofErr w:type="spellStart"/>
+      <w:proofErr w:type="gramEnd"/>
+      <w:r>
+        <w:rPr>
+          <w:rStyle w:val="hljs-keyword"/>
+          <w:rFonts w:ascii="Consolas" w:hAnsi="Consolas"/>
+        </w:rPr>
+        <w:t>batter_list</w:t>
+      </w:r>
+      <w:proofErr w:type="spellEnd"/>
+      <w:r>
+        <w:rPr>
+          <w:rStyle w:val="hljs-keyword"/>
+          <w:rFonts w:ascii="Consolas" w:hAnsi="Consolas"/>
+        </w:rPr>
+        <w:t xml:space="preserve">, </w:t>
+      </w:r>
+      <w:proofErr w:type="spellStart"/>
+      <w:r>
+        <w:rPr>
+          <w:rStyle w:val="hljs-keyword"/>
+          <w:rFonts w:ascii="Consolas" w:hAnsi="Consolas"/>
+        </w:rPr>
+        <w:t>bowler_list</w:t>
+      </w:r>
+      <w:proofErr w:type="spellEnd"/>
+      <w:r>
+        <w:rPr>
+          <w:rStyle w:val="hljs-keyword"/>
+          <w:rFonts w:ascii="Consolas" w:hAnsi="Consolas"/>
+        </w:rPr>
+        <w:t>)</w:t>
+      </w:r>
+    </w:p>
+    <w:p>
+      <w:pPr>
+        <w:pStyle w:val="HTMLPreformatted"/>
+        <w:rPr>
+          <w:rStyle w:val="hljs-keyword"/>
+          <w:rFonts w:ascii="Consolas" w:hAnsi="Consolas"/>
+        </w:rPr>
+      </w:pPr>
+      <w:r>
+        <w:rPr>
+          <w:rStyle w:val="hljs-keyword"/>
+          <w:rFonts w:ascii="Consolas" w:hAnsi="Consolas"/>
+        </w:rPr>
+        <w:t xml:space="preserve">    Initialize wickets fallen, over number, total runs and ball number to </w:t>
+      </w:r>
+      <w:proofErr w:type="gramStart"/>
+      <w:r>
+        <w:rPr>
+          <w:rStyle w:val="hljs-keyword"/>
+          <w:rFonts w:ascii="Consolas" w:hAnsi="Consolas"/>
+        </w:rPr>
+        <w:t>0</w:t>
+      </w:r>
+      <w:proofErr w:type="gramEnd"/>
+    </w:p>
+    <w:p>
+      <w:pPr>
+        <w:pStyle w:val="HTMLPreformatted"/>
+        <w:rPr>
+          <w:rStyle w:val="hljs-keyword"/>
+          <w:rFonts w:ascii="Consolas" w:hAnsi="Consolas"/>
+        </w:rPr>
+      </w:pPr>
+      <w:r>
+        <w:rPr>
+          <w:rStyle w:val="hljs-keyword"/>
+          <w:rFonts w:ascii="Consolas" w:hAnsi="Consolas"/>
+        </w:rPr>
+        <w:t xml:space="preserve">    Initialize batter index to 2, such that the 3rd batsman in the array becomes the </w:t>
+      </w:r>
+      <w:r>
+        <w:rPr>
+          <w:rStyle w:val="hljs-keyword"/>
+          <w:rFonts w:ascii="Consolas" w:hAnsi="Consolas"/>
         </w:rPr>
         <w:t xml:space="preserve">    </w:t>
       </w:r>
       <w:r>
         <w:rPr>
           <w:rStyle w:val="hljs-keyword"/>
-        </w:rPr>
-        <w:t>FOR</w:t>
-      </w:r>
-      <w:r>
-        <w:rPr>
-          <w:rStyle w:val="HTMLCode"/>
-        </w:rPr>
-        <w:t xml:space="preserve"> </w:t>
-      </w:r>
+          <w:rFonts w:ascii="Consolas" w:hAnsi="Consolas"/>
+        </w:rPr>
+        <w:t xml:space="preserve">striker when a player is </w:t>
+      </w:r>
+      <w:proofErr w:type="gramStart"/>
       <w:r>
         <w:rPr>
           <w:rStyle w:val="hljs-keyword"/>
-        </w:rPr>
-        <w:t>each</w:t>
-      </w:r>
-      <w:r>
-        <w:rPr>
-          <w:rStyle w:val="HTMLCode"/>
-        </w:rPr>
-        <w:t xml:space="preserve"> ball </w:t>
-      </w:r>
-      <w:r>
+          <w:rFonts w:ascii="Consolas" w:hAnsi="Consolas"/>
+        </w:rPr>
+        <w:t>out</w:t>
+      </w:r>
+      <w:proofErr w:type="gramEnd"/>
+    </w:p>
+    <w:p>
+      <w:pPr>
+        <w:pStyle w:val="HTMLPreformatted"/>
         <w:rPr>
           <w:rStyle w:val="hljs-keyword"/>
-        </w:rPr>
-        <w:t>in</w:t>
-      </w:r>
-      <w:r>
-        <w:rPr>
-          <w:rStyle w:val="HTMLCode"/>
-        </w:rPr>
-        <w:t xml:space="preserve"> an over (</w:t>
-      </w:r>
-      <w:r>
-        <w:rPr>
-          <w:rStyle w:val="hljs-number"/>
-        </w:rPr>
-        <w:t>6</w:t>
-      </w:r>
-      <w:r>
-        <w:rPr>
-          <w:rStyle w:val="HTMLCode"/>
-        </w:rPr>
-        <w:t xml:space="preserve"> balls total)</w:t>
+          <w:rFonts w:ascii="Consolas" w:hAnsi="Consolas"/>
+        </w:rPr>
+      </w:pPr>
+      <w:r>
+        <w:rPr>
+          <w:rStyle w:val="hljs-keyword"/>
+          <w:rFonts w:ascii="Consolas" w:hAnsi="Consolas"/>
+        </w:rPr>
+        <w:t xml:space="preserve">    WHILE less than 10 wickets have </w:t>
+      </w:r>
+      <w:proofErr w:type="gramStart"/>
+      <w:r>
+        <w:rPr>
+          <w:rStyle w:val="hljs-keyword"/>
+          <w:rFonts w:ascii="Consolas" w:hAnsi="Consolas"/>
+        </w:rPr>
+        <w:t>fallen</w:t>
+      </w:r>
+      <w:proofErr w:type="gramEnd"/>
+      <w:r>
+        <w:rPr>
+          <w:rStyle w:val="hljs-keyword"/>
+          <w:rFonts w:ascii="Consolas" w:hAnsi="Consolas"/>
+        </w:rPr>
+        <w:t xml:space="preserve"> and less than 50 overs are bowled</w:t>
       </w:r>
     </w:p>
     <w:p>
       <w:pPr>
         <w:pStyle w:val="HTMLPreformatted"/>
         <w:rPr>
-          <w:rStyle w:val="HTMLCode"/>
-        </w:rPr>
-      </w:pPr>
-      <w:r>
-        <w:rPr>
-          <w:rStyle w:val="HTMLCode"/>
-        </w:rPr>
-        <w:t xml:space="preserve">        Simulate the outcome </w:t>
-      </w:r>
-      <w:r>
-        <w:rPr>
           <w:rStyle w:val="hljs-keyword"/>
-        </w:rPr>
-        <w:t>of</w:t>
-      </w:r>
-      <w:r>
-        <w:rPr>
-          <w:rStyle w:val="HTMLCode"/>
-        </w:rPr>
-        <w:t xml:space="preserve"> the ball (runs </w:t>
-      </w:r>
-      <w:r>
-        <w:rPr>
-          <w:rStyle w:val="hljs-builtin"/>
-        </w:rPr>
-        <w:t>and</w:t>
-      </w:r>
-      <w:r>
-        <w:rPr>
-          <w:rStyle w:val="HTMLCode"/>
-        </w:rPr>
-        <w:t xml:space="preserve"> wicket status)</w:t>
-      </w:r>
+          <w:rFonts w:ascii="Consolas" w:hAnsi="Consolas"/>
+        </w:rPr>
+      </w:pPr>
+      <w:r>
+        <w:rPr>
+          <w:rStyle w:val="hljs-keyword"/>
+          <w:rFonts w:ascii="Consolas" w:hAnsi="Consolas"/>
+        </w:rPr>
+        <w:t xml:space="preserve">        Select the current bowler based on over number rotation through list of </w:t>
+      </w:r>
+      <w:proofErr w:type="gramStart"/>
+      <w:r>
+        <w:rPr>
+          <w:rStyle w:val="hljs-keyword"/>
+          <w:rFonts w:ascii="Consolas" w:hAnsi="Consolas"/>
+        </w:rPr>
+        <w:t>bowlers</w:t>
+      </w:r>
+      <w:proofErr w:type="gramEnd"/>
     </w:p>
     <w:p>
       <w:pPr>
         <w:pStyle w:val="HTMLPreformatted"/>
         <w:rPr>
-          <w:rStyle w:val="HTMLCode"/>
-        </w:rPr>
-      </w:pPr>
-      <w:r>
-        <w:rPr>
-          <w:rStyle w:val="HTMLCode"/>
-        </w:rPr>
-        <w:t xml:space="preserve">        Append the ball</w:t>
-      </w:r>
-      <w:r>
-        <w:rPr>
-          <w:rStyle w:val="hljs-comment"/>
-        </w:rPr>
-        <w:t xml:space="preserve">'s outcome to </w:t>
+          <w:rStyle w:val="hljs-keyword"/>
+          <w:rFonts w:ascii="Consolas" w:hAnsi="Consolas"/>
+        </w:rPr>
+      </w:pPr>
+      <w:r>
+        <w:rPr>
+          <w:rStyle w:val="hljs-keyword"/>
+          <w:rFonts w:ascii="Consolas" w:hAnsi="Consolas"/>
+        </w:rPr>
+        <w:t xml:space="preserve">        Call </w:t>
       </w:r>
       <w:proofErr w:type="spellStart"/>
-      <w:r>
-        <w:rPr>
-          <w:rStyle w:val="hljs-comment"/>
-        </w:rPr>
-        <w:t>ball_</w:t>
-      </w:r>
       <w:proofErr w:type="gramStart"/>
       <w:r>
         <w:rPr>
-          <w:rStyle w:val="hljs-comment"/>
-        </w:rPr>
-        <w:t>list</w:t>
+          <w:rStyle w:val="hljs-keyword"/>
+          <w:rFonts w:ascii="Consolas" w:hAnsi="Consolas"/>
+        </w:rPr>
+        <w:t>simulate</w:t>
+      </w:r>
+      <w:proofErr w:type="gramEnd"/>
+      <w:r>
+        <w:rPr>
+          <w:rStyle w:val="hljs-keyword"/>
+          <w:rFonts w:ascii="Consolas" w:hAnsi="Consolas"/>
+        </w:rPr>
+        <w:t>_over</w:t>
+      </w:r>
+      <w:proofErr w:type="spellEnd"/>
+      <w:r>
+        <w:rPr>
+          <w:rStyle w:val="hljs-keyword"/>
+          <w:rFonts w:ascii="Consolas" w:hAnsi="Consolas"/>
+        </w:rPr>
+        <w:t xml:space="preserve"> and update inning state</w:t>
+      </w:r>
+    </w:p>
+    <w:p>
+      <w:pPr>
+        <w:pStyle w:val="HTMLPreformatted"/>
+        <w:rPr>
+          <w:rStyle w:val="hljs-keyword"/>
+          <w:rFonts w:ascii="Consolas" w:hAnsi="Consolas"/>
+        </w:rPr>
+      </w:pPr>
+      <w:r>
+        <w:rPr>
+          <w:rStyle w:val="hljs-keyword"/>
+          <w:rFonts w:ascii="Consolas" w:hAnsi="Consolas"/>
+        </w:rPr>
+        <w:t xml:space="preserve">        Increment </w:t>
+      </w:r>
+      <w:proofErr w:type="spellStart"/>
+      <w:r>
+        <w:rPr>
+          <w:rStyle w:val="hljs-keyword"/>
+          <w:rFonts w:ascii="Consolas" w:hAnsi="Consolas"/>
+        </w:rPr>
+        <w:t>over_</w:t>
+      </w:r>
+      <w:proofErr w:type="gramStart"/>
+      <w:r>
+        <w:rPr>
+          <w:rStyle w:val="hljs-keyword"/>
+          <w:rFonts w:ascii="Consolas" w:hAnsi="Consolas"/>
+        </w:rPr>
+        <w:t>number</w:t>
       </w:r>
       <w:proofErr w:type="spellEnd"/>
       <w:proofErr w:type="gramEnd"/>
@@ -31549,1037 +32023,41 @@
       <w:pPr>
         <w:pStyle w:val="HTMLPreformatted"/>
         <w:rPr>
+          <w:rStyle w:val="hljs-keyword"/>
+          <w:rFonts w:ascii="Consolas" w:hAnsi="Consolas"/>
+        </w:rPr>
+      </w:pPr>
+      <w:r>
+        <w:rPr>
+          <w:rStyle w:val="hljs-keyword"/>
+          <w:rFonts w:ascii="Consolas" w:hAnsi="Consolas"/>
+        </w:rPr>
+        <w:t xml:space="preserve">        IF all batters have played</w:t>
+      </w:r>
+    </w:p>
+    <w:p>
+      <w:pPr>
+        <w:pStyle w:val="HTMLPreformatted"/>
+        <w:rPr>
           <w:rStyle w:val="HTMLCode"/>
         </w:rPr>
       </w:pPr>
       <w:r>
         <w:rPr>
-          <w:rStyle w:val="HTMLCode"/>
-        </w:rPr>
-        <w:t xml:space="preserve">        Update batting </w:t>
-      </w:r>
-      <w:r>
-        <w:rPr>
-          <w:rStyle w:val="hljs-builtin"/>
-        </w:rPr>
-        <w:t>and</w:t>
-      </w:r>
-      <w:r>
-        <w:rPr>
-          <w:rStyle w:val="HTMLCode"/>
-        </w:rPr>
-        <w:t xml:space="preserve"> bowling </w:t>
+          <w:rStyle w:val="hljs-keyword"/>
+          <w:rFonts w:ascii="Consolas" w:hAnsi="Consolas"/>
+        </w:rPr>
+        <w:t xml:space="preserve">        Exit the loop, finish </w:t>
       </w:r>
       <w:proofErr w:type="gramStart"/>
       <w:r>
         <w:rPr>
-          <w:rStyle w:val="HTMLCode"/>
-        </w:rPr>
-        <w:t>statistics</w:t>
+          <w:rStyle w:val="hljs-keyword"/>
+          <w:rFonts w:ascii="Consolas" w:hAnsi="Consolas"/>
+        </w:rPr>
+        <w:t>innings</w:t>
       </w:r>
       <w:proofErr w:type="gramEnd"/>
-    </w:p>
-    <w:p>
-      <w:pPr>
-        <w:pStyle w:val="HTMLPreformatted"/>
-        <w:rPr>
-          <w:rStyle w:val="HTMLCode"/>
-        </w:rPr>
-      </w:pPr>
-      <w:r>
-        <w:rPr>
-          <w:rStyle w:val="HTMLCode"/>
-        </w:rPr>
-        <w:t xml:space="preserve">        Print ball outcome </w:t>
-      </w:r>
-      <w:proofErr w:type="gramStart"/>
-      <w:r>
-        <w:rPr>
-          <w:rStyle w:val="HTMLCode"/>
-        </w:rPr>
-        <w:t>details</w:t>
-      </w:r>
-      <w:proofErr w:type="gramEnd"/>
-    </w:p>
-    <w:p>
-      <w:pPr>
-        <w:pStyle w:val="HTMLPreformatted"/>
-        <w:rPr>
-          <w:rStyle w:val="HTMLCode"/>
-        </w:rPr>
-      </w:pPr>
-      <w:r>
-        <w:rPr>
-          <w:rStyle w:val="HTMLCode"/>
-        </w:rPr>
-        <w:t xml:space="preserve">        Update total </w:t>
-      </w:r>
-      <w:proofErr w:type="gramStart"/>
-      <w:r>
-        <w:rPr>
-          <w:rStyle w:val="HTMLCode"/>
-        </w:rPr>
-        <w:t>runs</w:t>
-      </w:r>
-      <w:proofErr w:type="gramEnd"/>
-    </w:p>
-    <w:p>
-      <w:pPr>
-        <w:pStyle w:val="HTMLPreformatted"/>
-        <w:rPr>
-          <w:rStyle w:val="HTMLCode"/>
-        </w:rPr>
-      </w:pPr>
-      <w:r>
-        <w:rPr>
-          <w:rStyle w:val="HTMLCode"/>
-        </w:rPr>
-        <w:t xml:space="preserve">        </w:t>
-      </w:r>
-      <w:r>
-        <w:rPr>
-          <w:rStyle w:val="hljs-keyword"/>
-        </w:rPr>
-        <w:t>IF</w:t>
-      </w:r>
-      <w:r>
-        <w:rPr>
-          <w:rStyle w:val="HTMLCode"/>
-        </w:rPr>
-        <w:t xml:space="preserve"> runs scored </w:t>
-      </w:r>
-      <w:r>
-        <w:rPr>
-          <w:rStyle w:val="hljs-builtin"/>
-        </w:rPr>
-        <w:t>is</w:t>
-      </w:r>
-      <w:r>
-        <w:rPr>
-          <w:rStyle w:val="HTMLCode"/>
-        </w:rPr>
-        <w:t xml:space="preserve"> odd, switch striker </w:t>
-      </w:r>
-      <w:r>
-        <w:rPr>
-          <w:rStyle w:val="hljs-builtin"/>
-        </w:rPr>
-        <w:t>and</w:t>
-      </w:r>
-      <w:r>
-        <w:rPr>
-          <w:rStyle w:val="HTMLCode"/>
-        </w:rPr>
-        <w:t xml:space="preserve"> </w:t>
-      </w:r>
-      <w:proofErr w:type="spellStart"/>
-      <w:r>
-        <w:rPr>
-          <w:rStyle w:val="HTMLCode"/>
-        </w:rPr>
-        <w:t>non_</w:t>
-      </w:r>
-      <w:proofErr w:type="gramStart"/>
-      <w:r>
-        <w:rPr>
-          <w:rStyle w:val="HTMLCode"/>
-        </w:rPr>
-        <w:t>striker</w:t>
-      </w:r>
-      <w:proofErr w:type="spellEnd"/>
-      <w:proofErr w:type="gramEnd"/>
-    </w:p>
-    <w:p>
-      <w:pPr>
-        <w:pStyle w:val="HTMLPreformatted"/>
-        <w:rPr>
-          <w:rStyle w:val="HTMLCode"/>
-        </w:rPr>
-      </w:pPr>
-      <w:r>
-        <w:rPr>
-          <w:rStyle w:val="HTMLCode"/>
-        </w:rPr>
-        <w:t xml:space="preserve">        </w:t>
-      </w:r>
-      <w:r>
-        <w:rPr>
-          <w:rStyle w:val="hljs-keyword"/>
-        </w:rPr>
-        <w:t>IF</w:t>
-      </w:r>
-      <w:r>
-        <w:rPr>
-          <w:rStyle w:val="HTMLCode"/>
-        </w:rPr>
-        <w:t xml:space="preserve"> a wicket </w:t>
-      </w:r>
-      <w:r>
-        <w:rPr>
-          <w:rStyle w:val="hljs-builtin"/>
-        </w:rPr>
-        <w:t>is</w:t>
-      </w:r>
-      <w:r>
-        <w:rPr>
-          <w:rStyle w:val="HTMLCode"/>
-        </w:rPr>
-        <w:t xml:space="preserve"> taken </w:t>
-      </w:r>
-      <w:r>
-        <w:rPr>
-          <w:rStyle w:val="hljs-keyword"/>
-        </w:rPr>
-        <w:t>THEN</w:t>
-      </w:r>
-    </w:p>
-    <w:p>
-      <w:pPr>
-        <w:pStyle w:val="HTMLPreformatted"/>
-        <w:rPr>
-          <w:rStyle w:val="HTMLCode"/>
-        </w:rPr>
-      </w:pPr>
-      <w:r>
-        <w:rPr>
-          <w:rStyle w:val="HTMLCode"/>
-        </w:rPr>
-        <w:t xml:space="preserve">            </w:t>
-      </w:r>
-      <w:r>
-        <w:rPr>
-          <w:rStyle w:val="hljs-keyword"/>
-        </w:rPr>
-        <w:t>IF</w:t>
-      </w:r>
-      <w:r>
-        <w:rPr>
-          <w:rStyle w:val="HTMLCode"/>
-        </w:rPr>
-        <w:t xml:space="preserve"> there are remaining batters, update striker </w:t>
-      </w:r>
-      <w:r>
-        <w:rPr>
-          <w:rStyle w:val="hljs-keyword"/>
-        </w:rPr>
-        <w:t>to</w:t>
-      </w:r>
-      <w:r>
-        <w:rPr>
-          <w:rStyle w:val="HTMLCode"/>
-        </w:rPr>
-        <w:t xml:space="preserve"> </w:t>
-      </w:r>
-      <w:r>
-        <w:rPr>
-          <w:rStyle w:val="hljs-keyword"/>
-        </w:rPr>
-        <w:t>next</w:t>
-      </w:r>
-      <w:r>
-        <w:rPr>
-          <w:rStyle w:val="HTMLCode"/>
-        </w:rPr>
-        <w:t xml:space="preserve"> </w:t>
-      </w:r>
-      <w:proofErr w:type="gramStart"/>
-      <w:r>
-        <w:rPr>
-          <w:rStyle w:val="HTMLCode"/>
-        </w:rPr>
-        <w:t>batter</w:t>
-      </w:r>
-      <w:proofErr w:type="gramEnd"/>
-    </w:p>
-    <w:p>
-      <w:pPr>
-        <w:pStyle w:val="HTMLPreformatted"/>
-        <w:rPr>
-          <w:rStyle w:val="HTMLCode"/>
-        </w:rPr>
-      </w:pPr>
-      <w:r>
-        <w:rPr>
-          <w:rStyle w:val="HTMLCode"/>
-        </w:rPr>
-        <w:t xml:space="preserve">            Increment </w:t>
-      </w:r>
-      <w:proofErr w:type="spellStart"/>
-      <w:r>
-        <w:rPr>
-          <w:rStyle w:val="HTMLCode"/>
-        </w:rPr>
-        <w:t>wickets_</w:t>
-      </w:r>
-      <w:proofErr w:type="gramStart"/>
-      <w:r>
-        <w:rPr>
-          <w:rStyle w:val="HTMLCode"/>
-        </w:rPr>
-        <w:t>fallen</w:t>
-      </w:r>
-      <w:proofErr w:type="spellEnd"/>
-      <w:proofErr w:type="gramEnd"/>
-    </w:p>
-    <w:p>
-      <w:pPr>
-        <w:pStyle w:val="HTMLPreformatted"/>
-        <w:rPr>
-          <w:rStyle w:val="HTMLCode"/>
-        </w:rPr>
-      </w:pPr>
-      <w:r>
-        <w:rPr>
-          <w:rStyle w:val="HTMLCode"/>
-        </w:rPr>
-        <w:t xml:space="preserve">            </w:t>
-      </w:r>
-      <w:r>
-        <w:rPr>
-          <w:rStyle w:val="hljs-keyword"/>
-        </w:rPr>
-        <w:t>IF</w:t>
-      </w:r>
-      <w:r>
-        <w:rPr>
-          <w:rStyle w:val="HTMLCode"/>
-        </w:rPr>
-        <w:t xml:space="preserve"> all wickets are taken, </w:t>
-      </w:r>
-      <w:r>
-        <w:rPr>
-          <w:rStyle w:val="hljs-keyword"/>
-        </w:rPr>
-        <w:t>exit</w:t>
-      </w:r>
-      <w:r>
-        <w:rPr>
-          <w:rStyle w:val="HTMLCode"/>
-        </w:rPr>
-        <w:t xml:space="preserve"> the </w:t>
-      </w:r>
-      <w:proofErr w:type="gramStart"/>
-      <w:r>
-        <w:rPr>
-          <w:rStyle w:val="hljs-keyword"/>
-        </w:rPr>
-        <w:t>loop</w:t>
-      </w:r>
-      <w:proofErr w:type="gramEnd"/>
-    </w:p>
-    <w:p>
-      <w:pPr>
-        <w:pStyle w:val="HTMLPreformatted"/>
-        <w:rPr>
-          <w:rStyle w:val="HTMLCode"/>
-        </w:rPr>
-      </w:pPr>
-      <w:r>
-        <w:rPr>
-          <w:rStyle w:val="HTMLCode"/>
-        </w:rPr>
-        <w:t xml:space="preserve">    Switch striker </w:t>
-      </w:r>
-      <w:r>
-        <w:rPr>
-          <w:rStyle w:val="hljs-builtin"/>
-        </w:rPr>
-        <w:t>and</w:t>
-      </w:r>
-      <w:r>
-        <w:rPr>
-          <w:rStyle w:val="HTMLCode"/>
-        </w:rPr>
-        <w:t xml:space="preserve"> </w:t>
-      </w:r>
-      <w:proofErr w:type="spellStart"/>
-      <w:r>
-        <w:rPr>
-          <w:rStyle w:val="HTMLCode"/>
-        </w:rPr>
-        <w:t>non_striker</w:t>
-      </w:r>
-      <w:proofErr w:type="spellEnd"/>
-      <w:r>
-        <w:rPr>
-          <w:rStyle w:val="HTMLCode"/>
-        </w:rPr>
-        <w:t xml:space="preserve"> at the </w:t>
-      </w:r>
-      <w:r>
-        <w:rPr>
-          <w:rStyle w:val="hljs-keyword"/>
-        </w:rPr>
-        <w:t>end</w:t>
-      </w:r>
-      <w:r>
-        <w:rPr>
-          <w:rStyle w:val="HTMLCode"/>
-        </w:rPr>
-        <w:t xml:space="preserve"> </w:t>
-      </w:r>
-      <w:r>
-        <w:rPr>
-          <w:rStyle w:val="hljs-keyword"/>
-        </w:rPr>
-        <w:t>of</w:t>
-      </w:r>
-      <w:r>
-        <w:rPr>
-          <w:rStyle w:val="HTMLCode"/>
-        </w:rPr>
-        <w:t xml:space="preserve"> the over</w:t>
-      </w:r>
-    </w:p>
-    <w:p>
-      <w:pPr>
-        <w:pStyle w:val="HTMLPreformatted"/>
-        <w:rPr>
-          <w:rStyle w:val="HTMLCode"/>
-        </w:rPr>
-      </w:pPr>
-      <w:r>
-        <w:rPr>
-          <w:rStyle w:val="HTMLCode"/>
-        </w:rPr>
-        <w:t xml:space="preserve">    </w:t>
-      </w:r>
-      <w:r>
-        <w:rPr>
-          <w:rStyle w:val="hljs-keyword"/>
-        </w:rPr>
-        <w:t>RETURN</w:t>
-      </w:r>
-      <w:r>
-        <w:rPr>
-          <w:rStyle w:val="HTMLCode"/>
-        </w:rPr>
-        <w:t xml:space="preserve"> updated </w:t>
-      </w:r>
-      <w:proofErr w:type="spellStart"/>
-      <w:r>
-        <w:rPr>
-          <w:rStyle w:val="HTMLCode"/>
-        </w:rPr>
-        <w:t>wickets_fallen</w:t>
-      </w:r>
-      <w:proofErr w:type="spellEnd"/>
-      <w:r>
-        <w:rPr>
-          <w:rStyle w:val="HTMLCode"/>
-        </w:rPr>
-        <w:t xml:space="preserve">, striker, </w:t>
-      </w:r>
-      <w:proofErr w:type="spellStart"/>
-      <w:r>
-        <w:rPr>
-          <w:rStyle w:val="HTMLCode"/>
-        </w:rPr>
-        <w:t>non_striker</w:t>
-      </w:r>
-      <w:proofErr w:type="spellEnd"/>
-      <w:r>
-        <w:rPr>
-          <w:rStyle w:val="HTMLCode"/>
-        </w:rPr>
-        <w:t xml:space="preserve">, </w:t>
-      </w:r>
-      <w:proofErr w:type="spellStart"/>
-      <w:r>
-        <w:rPr>
-          <w:rStyle w:val="HTMLCode"/>
-        </w:rPr>
-        <w:t>batter_index</w:t>
-      </w:r>
-      <w:proofErr w:type="spellEnd"/>
-      <w:r>
-        <w:rPr>
-          <w:rStyle w:val="HTMLCode"/>
-        </w:rPr>
-        <w:t xml:space="preserve">, </w:t>
-      </w:r>
-      <w:r>
-        <w:rPr>
-          <w:rStyle w:val="hljs-builtin"/>
-        </w:rPr>
-        <w:t>and</w:t>
-      </w:r>
-      <w:r>
-        <w:rPr>
-          <w:rStyle w:val="HTMLCode"/>
-        </w:rPr>
-        <w:t xml:space="preserve"> </w:t>
-      </w:r>
-      <w:proofErr w:type="spellStart"/>
-      <w:r>
-        <w:rPr>
-          <w:rStyle w:val="HTMLCode"/>
-        </w:rPr>
-        <w:t>total_</w:t>
-      </w:r>
-      <w:proofErr w:type="gramStart"/>
-      <w:r>
-        <w:rPr>
-          <w:rStyle w:val="HTMLCode"/>
-        </w:rPr>
-        <w:t>runs</w:t>
-      </w:r>
-      <w:proofErr w:type="spellEnd"/>
-      <w:proofErr w:type="gramEnd"/>
-    </w:p>
-    <w:p>
-      <w:pPr>
-        <w:pStyle w:val="HTMLPreformatted"/>
-        <w:rPr>
-          <w:rStyle w:val="HTMLCode"/>
-        </w:rPr>
-      </w:pPr>
-    </w:p>
-    <w:p>
-      <w:pPr>
-        <w:pStyle w:val="HTMLPreformatted"/>
-        <w:rPr>
-          <w:rStyle w:val="HTMLCode"/>
-        </w:rPr>
-      </w:pPr>
-      <w:r>
-        <w:rPr>
-          <w:rStyle w:val="hljs-keyword"/>
-        </w:rPr>
-        <w:t>FUNCTION</w:t>
-      </w:r>
-      <w:r>
-        <w:rPr>
-          <w:rStyle w:val="HTMLCode"/>
-        </w:rPr>
-        <w:t xml:space="preserve"> </w:t>
-      </w:r>
-      <w:proofErr w:type="spellStart"/>
-      <w:r>
-        <w:rPr>
-          <w:rStyle w:val="HTMLCode"/>
-        </w:rPr>
-        <w:t>simulate_</w:t>
-      </w:r>
-      <w:proofErr w:type="gramStart"/>
-      <w:r>
-        <w:rPr>
-          <w:rStyle w:val="HTMLCode"/>
-        </w:rPr>
-        <w:t>innings</w:t>
-      </w:r>
-      <w:proofErr w:type="spellEnd"/>
-      <w:r>
-        <w:rPr>
-          <w:rStyle w:val="HTMLCode"/>
-        </w:rPr>
-        <w:t>(</w:t>
-      </w:r>
-      <w:proofErr w:type="spellStart"/>
-      <w:proofErr w:type="gramEnd"/>
-      <w:r>
-        <w:rPr>
-          <w:rStyle w:val="HTMLCode"/>
-        </w:rPr>
-        <w:t>batter_list</w:t>
-      </w:r>
-      <w:proofErr w:type="spellEnd"/>
-      <w:r>
-        <w:rPr>
-          <w:rStyle w:val="HTMLCode"/>
-        </w:rPr>
-        <w:t xml:space="preserve">, </w:t>
-      </w:r>
-      <w:proofErr w:type="spellStart"/>
-      <w:r>
-        <w:rPr>
-          <w:rStyle w:val="HTMLCode"/>
-        </w:rPr>
-        <w:t>bowler_list</w:t>
-      </w:r>
-      <w:proofErr w:type="spellEnd"/>
-      <w:r>
-        <w:rPr>
-          <w:rStyle w:val="HTMLCode"/>
-        </w:rPr>
-        <w:t>)</w:t>
-      </w:r>
-    </w:p>
-    <w:p>
-      <w:pPr>
-        <w:pStyle w:val="HTMLPreformatted"/>
-        <w:rPr>
-          <w:rStyle w:val="HTMLCode"/>
-        </w:rPr>
-      </w:pPr>
-      <w:r>
-        <w:rPr>
-          <w:rStyle w:val="HTMLCode"/>
-        </w:rPr>
-        <w:t xml:space="preserve">    Initialize </w:t>
-      </w:r>
-      <w:proofErr w:type="spellStart"/>
-      <w:r>
-        <w:rPr>
-          <w:rStyle w:val="HTMLCode"/>
-        </w:rPr>
-        <w:t>wickets_fallen</w:t>
-      </w:r>
-      <w:proofErr w:type="spellEnd"/>
-      <w:r>
-        <w:rPr>
-          <w:rStyle w:val="HTMLCode"/>
-        </w:rPr>
-        <w:t xml:space="preserve">, </w:t>
-      </w:r>
-      <w:proofErr w:type="spellStart"/>
-      <w:r>
-        <w:rPr>
-          <w:rStyle w:val="HTMLCode"/>
-        </w:rPr>
-        <w:t>batter_index</w:t>
-      </w:r>
-      <w:proofErr w:type="spellEnd"/>
-      <w:r>
-        <w:rPr>
-          <w:rStyle w:val="HTMLCode"/>
-        </w:rPr>
-        <w:t xml:space="preserve">, striker, </w:t>
-      </w:r>
-      <w:proofErr w:type="spellStart"/>
-      <w:r>
-        <w:rPr>
-          <w:rStyle w:val="HTMLCode"/>
-        </w:rPr>
-        <w:t>non_striker</w:t>
-      </w:r>
-      <w:proofErr w:type="spellEnd"/>
-      <w:r>
-        <w:rPr>
-          <w:rStyle w:val="HTMLCode"/>
-        </w:rPr>
-        <w:t xml:space="preserve">, </w:t>
-      </w:r>
-      <w:proofErr w:type="spellStart"/>
-      <w:r>
-        <w:rPr>
-          <w:rStyle w:val="HTMLCode"/>
-        </w:rPr>
-        <w:t>over_number</w:t>
-      </w:r>
-      <w:proofErr w:type="spellEnd"/>
-      <w:r>
-        <w:rPr>
-          <w:rStyle w:val="HTMLCode"/>
-        </w:rPr>
-        <w:t xml:space="preserve">, </w:t>
-      </w:r>
-      <w:r>
-        <w:rPr>
-          <w:rStyle w:val="hljs-builtin"/>
-        </w:rPr>
-        <w:t>and</w:t>
-      </w:r>
-      <w:r>
-        <w:rPr>
-          <w:rStyle w:val="HTMLCode"/>
-        </w:rPr>
-        <w:t xml:space="preserve"> </w:t>
-      </w:r>
-      <w:proofErr w:type="spellStart"/>
-      <w:r>
-        <w:rPr>
-          <w:rStyle w:val="HTMLCode"/>
-        </w:rPr>
-        <w:t>total_</w:t>
-      </w:r>
-      <w:proofErr w:type="gramStart"/>
-      <w:r>
-        <w:rPr>
-          <w:rStyle w:val="HTMLCode"/>
-        </w:rPr>
-        <w:t>runs</w:t>
-      </w:r>
-      <w:proofErr w:type="spellEnd"/>
-      <w:proofErr w:type="gramEnd"/>
-    </w:p>
-    <w:p>
-      <w:pPr>
-        <w:pStyle w:val="HTMLPreformatted"/>
-        <w:rPr>
-          <w:rStyle w:val="HTMLCode"/>
-        </w:rPr>
-      </w:pPr>
-      <w:r>
-        <w:rPr>
-          <w:rStyle w:val="HTMLCode"/>
-        </w:rPr>
-        <w:t xml:space="preserve">    </w:t>
-      </w:r>
-      <w:r>
-        <w:rPr>
-          <w:rStyle w:val="hljs-keyword"/>
-        </w:rPr>
-        <w:t>WHILE</w:t>
-      </w:r>
-      <w:r>
-        <w:rPr>
-          <w:rStyle w:val="HTMLCode"/>
-        </w:rPr>
-        <w:t xml:space="preserve"> less than </w:t>
-      </w:r>
-      <w:r>
-        <w:rPr>
-          <w:rStyle w:val="hljs-number"/>
-        </w:rPr>
-        <w:t>10</w:t>
-      </w:r>
-      <w:r>
-        <w:rPr>
-          <w:rStyle w:val="HTMLCode"/>
-        </w:rPr>
-        <w:t xml:space="preserve"> wickets have fallen </w:t>
-      </w:r>
-      <w:r>
-        <w:rPr>
-          <w:rStyle w:val="hljs-builtin"/>
-        </w:rPr>
-        <w:t>AND</w:t>
-      </w:r>
-      <w:r>
-        <w:rPr>
-          <w:rStyle w:val="HTMLCode"/>
-        </w:rPr>
-        <w:t xml:space="preserve"> less than </w:t>
-      </w:r>
-      <w:r>
-        <w:rPr>
-          <w:rStyle w:val="hljs-number"/>
-        </w:rPr>
-        <w:t>50</w:t>
-      </w:r>
-      <w:r>
-        <w:rPr>
-          <w:rStyle w:val="HTMLCode"/>
-        </w:rPr>
-        <w:t xml:space="preserve"> overs are bowled</w:t>
-      </w:r>
-    </w:p>
-    <w:p>
-      <w:pPr>
-        <w:pStyle w:val="HTMLPreformatted"/>
-        <w:rPr>
-          <w:rStyle w:val="HTMLCode"/>
-        </w:rPr>
-      </w:pPr>
-      <w:r>
-        <w:rPr>
-          <w:rStyle w:val="HTMLCode"/>
-        </w:rPr>
-        <w:t xml:space="preserve">        </w:t>
-      </w:r>
-      <w:r>
-        <w:rPr>
-          <w:rStyle w:val="hljs-keyword"/>
-        </w:rPr>
-        <w:t>Select</w:t>
-      </w:r>
-      <w:r>
-        <w:rPr>
-          <w:rStyle w:val="HTMLCode"/>
-        </w:rPr>
-        <w:t xml:space="preserve"> the current bowler based </w:t>
-      </w:r>
-      <w:r>
-        <w:rPr>
-          <w:rStyle w:val="hljs-keyword"/>
-        </w:rPr>
-        <w:t>on</w:t>
-      </w:r>
-      <w:r>
-        <w:rPr>
-          <w:rStyle w:val="HTMLCode"/>
-        </w:rPr>
-        <w:t xml:space="preserve"> </w:t>
-      </w:r>
-      <w:proofErr w:type="spellStart"/>
-      <w:r>
-        <w:rPr>
-          <w:rStyle w:val="HTMLCode"/>
-        </w:rPr>
-        <w:t>over_number</w:t>
-      </w:r>
-      <w:proofErr w:type="spellEnd"/>
-      <w:r>
-        <w:rPr>
-          <w:rStyle w:val="HTMLCode"/>
-        </w:rPr>
-        <w:t xml:space="preserve"> rotation through </w:t>
-      </w:r>
-      <w:proofErr w:type="spellStart"/>
-      <w:r>
-        <w:rPr>
-          <w:rStyle w:val="HTMLCode"/>
-        </w:rPr>
-        <w:t>bowler_</w:t>
-      </w:r>
-      <w:proofErr w:type="gramStart"/>
-      <w:r>
-        <w:rPr>
-          <w:rStyle w:val="HTMLCode"/>
-        </w:rPr>
-        <w:t>list</w:t>
-      </w:r>
-      <w:proofErr w:type="spellEnd"/>
-      <w:proofErr w:type="gramEnd"/>
-    </w:p>
-    <w:p>
-      <w:pPr>
-        <w:pStyle w:val="HTMLPreformatted"/>
-        <w:rPr>
-          <w:rStyle w:val="HTMLCode"/>
-        </w:rPr>
-      </w:pPr>
-      <w:r>
-        <w:rPr>
-          <w:rStyle w:val="HTMLCode"/>
-        </w:rPr>
-        <w:t xml:space="preserve">        </w:t>
-      </w:r>
-      <w:r>
-        <w:rPr>
-          <w:rStyle w:val="hljs-keyword"/>
-        </w:rPr>
-        <w:t>Call</w:t>
-      </w:r>
-      <w:r>
-        <w:rPr>
-          <w:rStyle w:val="HTMLCode"/>
-        </w:rPr>
-        <w:t xml:space="preserve"> </w:t>
-      </w:r>
-      <w:proofErr w:type="spellStart"/>
-      <w:proofErr w:type="gramStart"/>
-      <w:r>
-        <w:rPr>
-          <w:rStyle w:val="HTMLCode"/>
-        </w:rPr>
-        <w:t>simulate</w:t>
-      </w:r>
-      <w:proofErr w:type="gramEnd"/>
-      <w:r>
-        <w:rPr>
-          <w:rStyle w:val="HTMLCode"/>
-        </w:rPr>
-        <w:t>_over</w:t>
-      </w:r>
-      <w:proofErr w:type="spellEnd"/>
-      <w:r>
-        <w:rPr>
-          <w:rStyle w:val="HTMLCode"/>
-        </w:rPr>
-        <w:t xml:space="preserve"> </w:t>
-      </w:r>
-      <w:r>
-        <w:rPr>
-          <w:rStyle w:val="hljs-builtin"/>
-        </w:rPr>
-        <w:t>and</w:t>
-      </w:r>
-      <w:r>
-        <w:rPr>
-          <w:rStyle w:val="HTMLCode"/>
-        </w:rPr>
-        <w:t xml:space="preserve"> update inning state</w:t>
-      </w:r>
-    </w:p>
-    <w:p>
-      <w:pPr>
-        <w:pStyle w:val="HTMLPreformatted"/>
-        <w:rPr>
-          <w:rStyle w:val="HTMLCode"/>
-        </w:rPr>
-      </w:pPr>
-      <w:r>
-        <w:rPr>
-          <w:rStyle w:val="HTMLCode"/>
-        </w:rPr>
-        <w:t xml:space="preserve">        Increment </w:t>
-      </w:r>
-      <w:proofErr w:type="spellStart"/>
-      <w:r>
-        <w:rPr>
-          <w:rStyle w:val="HTMLCode"/>
-        </w:rPr>
-        <w:t>over_</w:t>
-      </w:r>
-      <w:proofErr w:type="gramStart"/>
-      <w:r>
-        <w:rPr>
-          <w:rStyle w:val="HTMLCode"/>
-        </w:rPr>
-        <w:t>number</w:t>
-      </w:r>
-      <w:proofErr w:type="spellEnd"/>
-      <w:proofErr w:type="gramEnd"/>
-    </w:p>
-    <w:p>
-      <w:pPr>
-        <w:pStyle w:val="HTMLPreformatted"/>
-        <w:rPr>
-          <w:rStyle w:val="HTMLCode"/>
-        </w:rPr>
-      </w:pPr>
-      <w:r>
-        <w:rPr>
-          <w:rStyle w:val="HTMLCode"/>
-        </w:rPr>
-        <w:t xml:space="preserve">        </w:t>
-      </w:r>
-      <w:r>
-        <w:rPr>
-          <w:rStyle w:val="hljs-keyword"/>
-        </w:rPr>
-        <w:t>IF</w:t>
-      </w:r>
-      <w:r>
-        <w:rPr>
-          <w:rStyle w:val="HTMLCode"/>
-        </w:rPr>
-        <w:t xml:space="preserve"> all batters have played, </w:t>
-      </w:r>
-      <w:r>
-        <w:rPr>
-          <w:rStyle w:val="hljs-keyword"/>
-        </w:rPr>
-        <w:t>exit</w:t>
-      </w:r>
-      <w:r>
-        <w:rPr>
-          <w:rStyle w:val="HTMLCode"/>
-        </w:rPr>
-        <w:t xml:space="preserve"> the </w:t>
-      </w:r>
-      <w:proofErr w:type="gramStart"/>
-      <w:r>
-        <w:rPr>
-          <w:rStyle w:val="hljs-keyword"/>
-        </w:rPr>
-        <w:t>loop</w:t>
-      </w:r>
-      <w:proofErr w:type="gramEnd"/>
-    </w:p>
-    <w:p>
-      <w:pPr>
-        <w:pStyle w:val="HTMLPreformatted"/>
-        <w:rPr>
-          <w:rStyle w:val="HTMLCode"/>
-        </w:rPr>
-      </w:pPr>
-      <w:r>
-        <w:rPr>
-          <w:rStyle w:val="HTMLCode"/>
-        </w:rPr>
-        <w:t xml:space="preserve">    Print final match statistics (</w:t>
-      </w:r>
-      <w:r>
-        <w:rPr>
-          <w:rStyle w:val="hljs-keyword"/>
-        </w:rPr>
-        <w:t>optional</w:t>
-      </w:r>
-      <w:r>
-        <w:rPr>
-          <w:rStyle w:val="HTMLCode"/>
-        </w:rPr>
-        <w:t>)</w:t>
-      </w:r>
-    </w:p>
-    <w:p>
-      <w:pPr>
-        <w:pStyle w:val="HTMLPreformatted"/>
-        <w:rPr>
-          <w:rStyle w:val="HTMLCode"/>
-        </w:rPr>
-      </w:pPr>
-    </w:p>
-    <w:p>
-      <w:pPr>
-        <w:pStyle w:val="HTMLPreformatted"/>
-        <w:rPr>
-          <w:rStyle w:val="HTMLCode"/>
-        </w:rPr>
-      </w:pPr>
-      <w:r>
-        <w:rPr>
-          <w:rStyle w:val="hljs-keyword"/>
-        </w:rPr>
-        <w:t>CALL</w:t>
-      </w:r>
-      <w:r>
-        <w:rPr>
-          <w:rStyle w:val="HTMLCode"/>
-        </w:rPr>
-        <w:t xml:space="preserve"> </w:t>
-      </w:r>
-      <w:proofErr w:type="spellStart"/>
-      <w:r>
-        <w:rPr>
-          <w:rStyle w:val="HTMLCode"/>
-        </w:rPr>
-        <w:t>simulate_</w:t>
-      </w:r>
-      <w:proofErr w:type="gramStart"/>
-      <w:r>
-        <w:rPr>
-          <w:rStyle w:val="HTMLCode"/>
-        </w:rPr>
-        <w:t>innings</w:t>
-      </w:r>
-      <w:proofErr w:type="spellEnd"/>
-      <w:r>
-        <w:rPr>
-          <w:rStyle w:val="HTMLCode"/>
-        </w:rPr>
-        <w:t>(</w:t>
-      </w:r>
-      <w:proofErr w:type="spellStart"/>
-      <w:proofErr w:type="gramEnd"/>
-      <w:r>
-        <w:rPr>
-          <w:rStyle w:val="HTMLCode"/>
-        </w:rPr>
-        <w:t>batter_list</w:t>
-      </w:r>
-      <w:proofErr w:type="spellEnd"/>
-      <w:r>
-        <w:rPr>
-          <w:rStyle w:val="HTMLCode"/>
-        </w:rPr>
-        <w:t xml:space="preserve">, </w:t>
-      </w:r>
-      <w:proofErr w:type="spellStart"/>
-      <w:r>
-        <w:rPr>
-          <w:rStyle w:val="HTMLCode"/>
-        </w:rPr>
-        <w:t>bowler_list</w:t>
-      </w:r>
-      <w:proofErr w:type="spellEnd"/>
-      <w:r>
-        <w:rPr>
-          <w:rStyle w:val="HTMLCode"/>
-        </w:rPr>
-        <w:t>)</w:t>
-      </w:r>
-    </w:p>
-    <w:p>
-      <w:pPr>
-        <w:pStyle w:val="HTMLPreformatted"/>
-        <w:rPr>
-          <w:rStyle w:val="HTMLCode"/>
-        </w:rPr>
-      </w:pPr>
     </w:p>
     <w:p>
       <w:pPr>
@@ -34488,7 +33966,7 @@
 </file>
 
 <file path=word/endnotes.xml><?xml version="1.0" encoding="utf-8"?>
-<w:endnotes xmlns:wpc="http://schemas.microsoft.com/office/word/2010/wordprocessingCanvas" xmlns:cx="http://schemas.microsoft.com/office/drawing/2014/chartex" xmlns:cx1="http://schemas.microsoft.com/office/drawing/2015/9/8/chartex" xmlns:cx2="http://schemas.microsoft.com/office/drawing/2015/10/21/chartex" xmlns:cx3="http://schemas.microsoft.com/office/drawing/2016/5/9/chartex" xmlns:cx4="http://schemas.microsoft.com/office/drawing/2016/5/10/chartex" xmlns:cx5="http://schemas.microsoft.com/office/drawing/2016/5/11/chartex" xmlns:cx6="http://schemas.microsoft.com/office/drawing/2016/5/12/chartex" xmlns:cx7="http://schemas.microsoft.com/office/drawing/2016/5/13/chartex" xmlns:cx8="http://schemas.microsoft.com/office/drawing/2016/5/14/chartex" xmlns:mc="http://schemas.openxmlformats.org/markup-compatibility/2006" xmlns:aink="http://schemas.microsoft.com/office/drawing/2016/ink" xmlns:am3d="http://schemas.microsoft.com/office/drawing/2017/model3d" xmlns:o="urn:schemas-microsoft-com:office:office" xmlns:oel="http://schemas.microsoft.com/office/2019/extlst" xmlns:r="http://schemas.openxmlformats.org/officeDocument/2006/relationships" xmlns:m="http://schemas.openxmlformats.org/officeDocument/2006/math" xmlns:v="urn:schemas-microsoft-com:vml" xmlns:wp14="http://schemas.microsoft.com/office/word/2010/wordprocessingDrawing" xmlns:wp="http://schemas.openxmlformats.org/drawingml/2006/wordprocessingDrawing" xmlns:w10="urn:schemas-microsoft-com:office:word" xmlns:w="http://schemas.openxmlformats.org/wordprocessingml/2006/main" xmlns:w14="http://schemas.microsoft.com/office/word/2010/wordml" xmlns:w15="http://schemas.microsoft.com/office/word/2012/wordml" xmlns:w16cex="http://schemas.microsoft.com/office/word/2018/wordml/cex" xmlns:w16cid="http://schemas.microsoft.com/office/word/2016/wordml/cid" xmlns:w16="http://schemas.microsoft.com/office/word/2018/wordml" xmlns:w16sdtdh="http://schemas.microsoft.com/office/word/2020/wordml/sdtdatahash" xmlns:w16se="http://schemas.microsoft.com/office/word/2015/wordml/symex" xmlns:wpg="http://schemas.microsoft.com/office/word/2010/wordprocessingGroup" xmlns:wpi="http://schemas.microsoft.com/office/word/2010/wordprocessingInk" xmlns:wne="http://schemas.microsoft.com/office/word/2006/wordml" xmlns:wps="http://schemas.microsoft.com/office/word/2010/wordprocessingShape" mc:Ignorable="w14 w15 w16se w16cid w16 w16cex w16sdtdh wp14">
+<w:endnotes xmlns:wpc="http://schemas.microsoft.com/office/word/2010/wordprocessingCanvas" xmlns:cx="http://schemas.microsoft.com/office/drawing/2014/chartex" xmlns:cx1="http://schemas.microsoft.com/office/drawing/2015/9/8/chartex" xmlns:cx2="http://schemas.microsoft.com/office/drawing/2015/10/21/chartex" xmlns:cx3="http://schemas.microsoft.com/office/drawing/2016/5/9/chartex" xmlns:cx4="http://schemas.microsoft.com/office/drawing/2016/5/10/chartex" xmlns:cx5="http://schemas.microsoft.com/office/drawing/2016/5/11/chartex" xmlns:cx6="http://schemas.microsoft.com/office/drawing/2016/5/12/chartex" xmlns:cx7="http://schemas.microsoft.com/office/drawing/2016/5/13/chartex" xmlns:cx8="http://schemas.microsoft.com/office/drawing/2016/5/14/chartex" xmlns:mc="http://schemas.openxmlformats.org/markup-compatibility/2006" xmlns:aink="http://schemas.microsoft.com/office/drawing/2016/ink" xmlns:am3d="http://schemas.microsoft.com/office/drawing/2017/model3d" xmlns:o="urn:schemas-microsoft-com:office:office" xmlns:oel="http://schemas.microsoft.com/office/2019/extlst" xmlns:r="http://schemas.openxmlformats.org/officeDocument/2006/relationships" xmlns:m="http://schemas.openxmlformats.org/officeDocument/2006/math" xmlns:v="urn:schemas-microsoft-com:vml" xmlns:wp14="http://schemas.microsoft.com/office/word/2010/wordprocessingDrawing" xmlns:wp="http://schemas.openxmlformats.org/drawingml/2006/wordprocessingDrawing" xmlns:w10="urn:schemas-microsoft-com:office:word" xmlns:w="http://schemas.openxmlformats.org/wordprocessingml/2006/main" xmlns:w14="http://schemas.microsoft.com/office/word/2010/wordml" xmlns:w15="http://schemas.microsoft.com/office/word/2012/wordml" xmlns:w16cex="http://schemas.microsoft.com/office/word/2018/wordml/cex" xmlns:w16cid="http://schemas.microsoft.com/office/word/2016/wordml/cid" xmlns:w16="http://schemas.microsoft.com/office/word/2018/wordml" xmlns:w16du="http://schemas.microsoft.com/office/word/2023/wordml/word16du" xmlns:w16sdtdh="http://schemas.microsoft.com/office/word/2020/wordml/sdtdatahash" xmlns:w16se="http://schemas.microsoft.com/office/word/2015/wordml/symex" xmlns:wpg="http://schemas.microsoft.com/office/word/2010/wordprocessingGroup" xmlns:wpi="http://schemas.microsoft.com/office/word/2010/wordprocessingInk" xmlns:wne="http://schemas.microsoft.com/office/word/2006/wordml" xmlns:wps="http://schemas.microsoft.com/office/word/2010/wordprocessingShape" mc:Ignorable="w14 w15 w16se w16cid w16 w16cex w16sdtdh w16du wp14">
   <w:endnote w:type="separator" w:id="-1">
     <w:p>
       <w:pPr>
@@ -34513,7 +33991,7 @@
 </file>
 
 <file path=word/footer1.xml><?xml version="1.0" encoding="utf-8"?>
-<w:ftr xmlns:wpc="http://schemas.microsoft.com/office/word/2010/wordprocessingCanvas" xmlns:cx="http://schemas.microsoft.com/office/drawing/2014/chartex" xmlns:cx1="http://schemas.microsoft.com/office/drawing/2015/9/8/chartex" xmlns:cx2="http://schemas.microsoft.com/office/drawing/2015/10/21/chartex" xmlns:cx3="http://schemas.microsoft.com/office/drawing/2016/5/9/chartex" xmlns:cx4="http://schemas.microsoft.com/office/drawing/2016/5/10/chartex" xmlns:cx5="http://schemas.microsoft.com/office/drawing/2016/5/11/chartex" xmlns:cx6="http://schemas.microsoft.com/office/drawing/2016/5/12/chartex" xmlns:cx7="http://schemas.microsoft.com/office/drawing/2016/5/13/chartex" xmlns:cx8="http://schemas.microsoft.com/office/drawing/2016/5/14/chartex" xmlns:mc="http://schemas.openxmlformats.org/markup-compatibility/2006" xmlns:aink="http://schemas.microsoft.com/office/drawing/2016/ink" xmlns:am3d="http://schemas.microsoft.com/office/drawing/2017/model3d" xmlns:o="urn:schemas-microsoft-com:office:office" xmlns:oel="http://schemas.microsoft.com/office/2019/extlst" xmlns:r="http://schemas.openxmlformats.org/officeDocument/2006/relationships" xmlns:m="http://schemas.openxmlformats.org/officeDocument/2006/math" xmlns:v="urn:schemas-microsoft-com:vml" xmlns:wp14="http://schemas.microsoft.com/office/word/2010/wordprocessingDrawing" xmlns:wp="http://schemas.openxmlformats.org/drawingml/2006/wordprocessingDrawing" xmlns:w10="urn:schemas-microsoft-com:office:word" xmlns:w="http://schemas.openxmlformats.org/wordprocessingml/2006/main" xmlns:w14="http://schemas.microsoft.com/office/word/2010/wordml" xmlns:w15="http://schemas.microsoft.com/office/word/2012/wordml" xmlns:w16cex="http://schemas.microsoft.com/office/word/2018/wordml/cex" xmlns:w16cid="http://schemas.microsoft.com/office/word/2016/wordml/cid" xmlns:w16="http://schemas.microsoft.com/office/word/2018/wordml" xmlns:w16sdtdh="http://schemas.microsoft.com/office/word/2020/wordml/sdtdatahash" xmlns:w16se="http://schemas.microsoft.com/office/word/2015/wordml/symex" xmlns:wpg="http://schemas.microsoft.com/office/word/2010/wordprocessingGroup" xmlns:wpi="http://schemas.microsoft.com/office/word/2010/wordprocessingInk" xmlns:wne="http://schemas.microsoft.com/office/word/2006/wordml" xmlns:wps="http://schemas.microsoft.com/office/word/2010/wordprocessingShape" mc:Ignorable="w14 w15 w16se w16cid w16 w16cex w16sdtdh wp14">
+<w:ftr xmlns:wpc="http://schemas.microsoft.com/office/word/2010/wordprocessingCanvas" xmlns:cx="http://schemas.microsoft.com/office/drawing/2014/chartex" xmlns:cx1="http://schemas.microsoft.com/office/drawing/2015/9/8/chartex" xmlns:cx2="http://schemas.microsoft.com/office/drawing/2015/10/21/chartex" xmlns:cx3="http://schemas.microsoft.com/office/drawing/2016/5/9/chartex" xmlns:cx4="http://schemas.microsoft.com/office/drawing/2016/5/10/chartex" xmlns:cx5="http://schemas.microsoft.com/office/drawing/2016/5/11/chartex" xmlns:cx6="http://schemas.microsoft.com/office/drawing/2016/5/12/chartex" xmlns:cx7="http://schemas.microsoft.com/office/drawing/2016/5/13/chartex" xmlns:cx8="http://schemas.microsoft.com/office/drawing/2016/5/14/chartex" xmlns:mc="http://schemas.openxmlformats.org/markup-compatibility/2006" xmlns:aink="http://schemas.microsoft.com/office/drawing/2016/ink" xmlns:am3d="http://schemas.microsoft.com/office/drawing/2017/model3d" xmlns:o="urn:schemas-microsoft-com:office:office" xmlns:oel="http://schemas.microsoft.com/office/2019/extlst" xmlns:r="http://schemas.openxmlformats.org/officeDocument/2006/relationships" xmlns:m="http://schemas.openxmlformats.org/officeDocument/2006/math" xmlns:v="urn:schemas-microsoft-com:vml" xmlns:wp14="http://schemas.microsoft.com/office/word/2010/wordprocessingDrawing" xmlns:wp="http://schemas.openxmlformats.org/drawingml/2006/wordprocessingDrawing" xmlns:w10="urn:schemas-microsoft-com:office:word" xmlns:w="http://schemas.openxmlformats.org/wordprocessingml/2006/main" xmlns:w14="http://schemas.microsoft.com/office/word/2010/wordml" xmlns:w15="http://schemas.microsoft.com/office/word/2012/wordml" xmlns:w16cex="http://schemas.microsoft.com/office/word/2018/wordml/cex" xmlns:w16cid="http://schemas.microsoft.com/office/word/2016/wordml/cid" xmlns:w16="http://schemas.microsoft.com/office/word/2018/wordml" xmlns:w16du="http://schemas.microsoft.com/office/word/2023/wordml/word16du" xmlns:w16sdtdh="http://schemas.microsoft.com/office/word/2020/wordml/sdtdatahash" xmlns:w16se="http://schemas.microsoft.com/office/word/2015/wordml/symex" xmlns:wpg="http://schemas.microsoft.com/office/word/2010/wordprocessingGroup" xmlns:wpi="http://schemas.microsoft.com/office/word/2010/wordprocessingInk" xmlns:wne="http://schemas.microsoft.com/office/word/2006/wordml" xmlns:wps="http://schemas.microsoft.com/office/word/2010/wordprocessingShape" mc:Ignorable="w14 w15 w16se w16cid w16 w16cex w16sdtdh w16du wp14">
   <w:p>
     <w:pPr>
       <w:jc w:val="right"/>
@@ -34584,7 +34062,7 @@
 </file>
 
 <file path=word/footnotes.xml><?xml version="1.0" encoding="utf-8"?>
-<w:footnotes xmlns:wpc="http://schemas.microsoft.com/office/word/2010/wordprocessingCanvas" xmlns:cx="http://schemas.microsoft.com/office/drawing/2014/chartex" xmlns:cx1="http://schemas.microsoft.com/office/drawing/2015/9/8/chartex" xmlns:cx2="http://schemas.microsoft.com/office/drawing/2015/10/21/chartex" xmlns:cx3="http://schemas.microsoft.com/office/drawing/2016/5/9/chartex" xmlns:cx4="http://schemas.microsoft.com/office/drawing/2016/5/10/chartex" xmlns:cx5="http://schemas.microsoft.com/office/drawing/2016/5/11/chartex" xmlns:cx6="http://schemas.microsoft.com/office/drawing/2016/5/12/chartex" xmlns:cx7="http://schemas.microsoft.com/office/drawing/2016/5/13/chartex" xmlns:cx8="http://schemas.microsoft.com/office/drawing/2016/5/14/chartex" xmlns:mc="http://schemas.openxmlformats.org/markup-compatibility/2006" xmlns:aink="http://schemas.microsoft.com/office/drawing/2016/ink" xmlns:am3d="http://schemas.microsoft.com/office/drawing/2017/model3d" xmlns:o="urn:schemas-microsoft-com:office:office" xmlns:oel="http://schemas.microsoft.com/office/2019/extlst" xmlns:r="http://schemas.openxmlformats.org/officeDocument/2006/relationships" xmlns:m="http://schemas.openxmlformats.org/officeDocument/2006/math" xmlns:v="urn:schemas-microsoft-com:vml" xmlns:wp14="http://schemas.microsoft.com/office/word/2010/wordprocessingDrawing" xmlns:wp="http://schemas.openxmlformats.org/drawingml/2006/wordprocessingDrawing" xmlns:w10="urn:schemas-microsoft-com:office:word" xmlns:w="http://schemas.openxmlformats.org/wordprocessingml/2006/main" xmlns:w14="http://schemas.microsoft.com/office/word/2010/wordml" xmlns:w15="http://schemas.microsoft.com/office/word/2012/wordml" xmlns:w16cex="http://schemas.microsoft.com/office/word/2018/wordml/cex" xmlns:w16cid="http://schemas.microsoft.com/office/word/2016/wordml/cid" xmlns:w16="http://schemas.microsoft.com/office/word/2018/wordml" xmlns:w16sdtdh="http://schemas.microsoft.com/office/word/2020/wordml/sdtdatahash" xmlns:w16se="http://schemas.microsoft.com/office/word/2015/wordml/symex" xmlns:wpg="http://schemas.microsoft.com/office/word/2010/wordprocessingGroup" xmlns:wpi="http://schemas.microsoft.com/office/word/2010/wordprocessingInk" xmlns:wne="http://schemas.microsoft.com/office/word/2006/wordml" xmlns:wps="http://schemas.microsoft.com/office/word/2010/wordprocessingShape" mc:Ignorable="w14 w15 w16se w16cid w16 w16cex w16sdtdh wp14">
+<w:footnotes xmlns:wpc="http://schemas.microsoft.com/office/word/2010/wordprocessingCanvas" xmlns:cx="http://schemas.microsoft.com/office/drawing/2014/chartex" xmlns:cx1="http://schemas.microsoft.com/office/drawing/2015/9/8/chartex" xmlns:cx2="http://schemas.microsoft.com/office/drawing/2015/10/21/chartex" xmlns:cx3="http://schemas.microsoft.com/office/drawing/2016/5/9/chartex" xmlns:cx4="http://schemas.microsoft.com/office/drawing/2016/5/10/chartex" xmlns:cx5="http://schemas.microsoft.com/office/drawing/2016/5/11/chartex" xmlns:cx6="http://schemas.microsoft.com/office/drawing/2016/5/12/chartex" xmlns:cx7="http://schemas.microsoft.com/office/drawing/2016/5/13/chartex" xmlns:cx8="http://schemas.microsoft.com/office/drawing/2016/5/14/chartex" xmlns:mc="http://schemas.openxmlformats.org/markup-compatibility/2006" xmlns:aink="http://schemas.microsoft.com/office/drawing/2016/ink" xmlns:am3d="http://schemas.microsoft.com/office/drawing/2017/model3d" xmlns:o="urn:schemas-microsoft-com:office:office" xmlns:oel="http://schemas.microsoft.com/office/2019/extlst" xmlns:r="http://schemas.openxmlformats.org/officeDocument/2006/relationships" xmlns:m="http://schemas.openxmlformats.org/officeDocument/2006/math" xmlns:v="urn:schemas-microsoft-com:vml" xmlns:wp14="http://schemas.microsoft.com/office/word/2010/wordprocessingDrawing" xmlns:wp="http://schemas.openxmlformats.org/drawingml/2006/wordprocessingDrawing" xmlns:w10="urn:schemas-microsoft-com:office:word" xmlns:w="http://schemas.openxmlformats.org/wordprocessingml/2006/main" xmlns:w14="http://schemas.microsoft.com/office/word/2010/wordml" xmlns:w15="http://schemas.microsoft.com/office/word/2012/wordml" xmlns:w16cex="http://schemas.microsoft.com/office/word/2018/wordml/cex" xmlns:w16cid="http://schemas.microsoft.com/office/word/2016/wordml/cid" xmlns:w16="http://schemas.microsoft.com/office/word/2018/wordml" xmlns:w16du="http://schemas.microsoft.com/office/word/2023/wordml/word16du" xmlns:w16sdtdh="http://schemas.microsoft.com/office/word/2020/wordml/sdtdatahash" xmlns:w16se="http://schemas.microsoft.com/office/word/2015/wordml/symex" xmlns:wpg="http://schemas.microsoft.com/office/word/2010/wordprocessingGroup" xmlns:wpi="http://schemas.microsoft.com/office/word/2010/wordprocessingInk" xmlns:wne="http://schemas.microsoft.com/office/word/2006/wordml" xmlns:wps="http://schemas.microsoft.com/office/word/2010/wordprocessingShape" mc:Ignorable="w14 w15 w16se w16cid w16 w16cex w16sdtdh w16du wp14">
   <w:footnote w:type="separator" w:id="-1">
     <w:p>
       <w:pPr>
@@ -34609,7 +34087,7 @@
 </file>
 
 <file path=word/header1.xml><?xml version="1.0" encoding="utf-8"?>
-<w:hdr xmlns:wpc="http://schemas.microsoft.com/office/word/2010/wordprocessingCanvas" xmlns:cx="http://schemas.microsoft.com/office/drawing/2014/chartex" xmlns:cx1="http://schemas.microsoft.com/office/drawing/2015/9/8/chartex" xmlns:cx2="http://schemas.microsoft.com/office/drawing/2015/10/21/chartex" xmlns:cx3="http://schemas.microsoft.com/office/drawing/2016/5/9/chartex" xmlns:cx4="http://schemas.microsoft.com/office/drawing/2016/5/10/chartex" xmlns:cx5="http://schemas.microsoft.com/office/drawing/2016/5/11/chartex" xmlns:cx6="http://schemas.microsoft.com/office/drawing/2016/5/12/chartex" xmlns:cx7="http://schemas.microsoft.com/office/drawing/2016/5/13/chartex" xmlns:cx8="http://schemas.microsoft.com/office/drawing/2016/5/14/chartex" xmlns:mc="http://schemas.openxmlformats.org/markup-compatibility/2006" xmlns:aink="http://schemas.microsoft.com/office/drawing/2016/ink" xmlns:am3d="http://schemas.microsoft.com/office/drawing/2017/model3d" xmlns:o="urn:schemas-microsoft-com:office:office" xmlns:oel="http://schemas.microsoft.com/office/2019/extlst" xmlns:r="http://schemas.openxmlformats.org/officeDocument/2006/relationships" xmlns:m="http://schemas.openxmlformats.org/officeDocument/2006/math" xmlns:v="urn:schemas-microsoft-com:vml" xmlns:wp14="http://schemas.microsoft.com/office/word/2010/wordprocessingDrawing" xmlns:wp="http://schemas.openxmlformats.org/drawingml/2006/wordprocessingDrawing" xmlns:w10="urn:schemas-microsoft-com:office:word" xmlns:w="http://schemas.openxmlformats.org/wordprocessingml/2006/main" xmlns:w14="http://schemas.microsoft.com/office/word/2010/wordml" xmlns:w15="http://schemas.microsoft.com/office/word/2012/wordml" xmlns:w16cex="http://schemas.microsoft.com/office/word/2018/wordml/cex" xmlns:w16cid="http://schemas.microsoft.com/office/word/2016/wordml/cid" xmlns:w16="http://schemas.microsoft.com/office/word/2018/wordml" xmlns:w16sdtdh="http://schemas.microsoft.com/office/word/2020/wordml/sdtdatahash" xmlns:w16se="http://schemas.microsoft.com/office/word/2015/wordml/symex" xmlns:wpg="http://schemas.microsoft.com/office/word/2010/wordprocessingGroup" xmlns:wpi="http://schemas.microsoft.com/office/word/2010/wordprocessingInk" xmlns:wne="http://schemas.microsoft.com/office/word/2006/wordml" xmlns:wps="http://schemas.microsoft.com/office/word/2010/wordprocessingShape" mc:Ignorable="w14 w15 w16se w16cid w16 w16cex w16sdtdh wp14">
+<w:hdr xmlns:wpc="http://schemas.microsoft.com/office/word/2010/wordprocessingCanvas" xmlns:cx="http://schemas.microsoft.com/office/drawing/2014/chartex" xmlns:cx1="http://schemas.microsoft.com/office/drawing/2015/9/8/chartex" xmlns:cx2="http://schemas.microsoft.com/office/drawing/2015/10/21/chartex" xmlns:cx3="http://schemas.microsoft.com/office/drawing/2016/5/9/chartex" xmlns:cx4="http://schemas.microsoft.com/office/drawing/2016/5/10/chartex" xmlns:cx5="http://schemas.microsoft.com/office/drawing/2016/5/11/chartex" xmlns:cx6="http://schemas.microsoft.com/office/drawing/2016/5/12/chartex" xmlns:cx7="http://schemas.microsoft.com/office/drawing/2016/5/13/chartex" xmlns:cx8="http://schemas.microsoft.com/office/drawing/2016/5/14/chartex" xmlns:mc="http://schemas.openxmlformats.org/markup-compatibility/2006" xmlns:aink="http://schemas.microsoft.com/office/drawing/2016/ink" xmlns:am3d="http://schemas.microsoft.com/office/drawing/2017/model3d" xmlns:o="urn:schemas-microsoft-com:office:office" xmlns:oel="http://schemas.microsoft.com/office/2019/extlst" xmlns:r="http://schemas.openxmlformats.org/officeDocument/2006/relationships" xmlns:m="http://schemas.openxmlformats.org/officeDocument/2006/math" xmlns:v="urn:schemas-microsoft-com:vml" xmlns:wp14="http://schemas.microsoft.com/office/word/2010/wordprocessingDrawing" xmlns:wp="http://schemas.openxmlformats.org/drawingml/2006/wordprocessingDrawing" xmlns:w10="urn:schemas-microsoft-com:office:word" xmlns:w="http://schemas.openxmlformats.org/wordprocessingml/2006/main" xmlns:w14="http://schemas.microsoft.com/office/word/2010/wordml" xmlns:w15="http://schemas.microsoft.com/office/word/2012/wordml" xmlns:w16cex="http://schemas.microsoft.com/office/word/2018/wordml/cex" xmlns:w16cid="http://schemas.microsoft.com/office/word/2016/wordml/cid" xmlns:w16="http://schemas.microsoft.com/office/word/2018/wordml" xmlns:w16du="http://schemas.microsoft.com/office/word/2023/wordml/word16du" xmlns:w16sdtdh="http://schemas.microsoft.com/office/word/2020/wordml/sdtdatahash" xmlns:w16se="http://schemas.microsoft.com/office/word/2015/wordml/symex" xmlns:wpg="http://schemas.microsoft.com/office/word/2010/wordprocessingGroup" xmlns:wpi="http://schemas.microsoft.com/office/word/2010/wordprocessingInk" xmlns:wne="http://schemas.microsoft.com/office/word/2006/wordml" xmlns:wps="http://schemas.microsoft.com/office/word/2010/wordprocessingShape" mc:Ignorable="w14 w15 w16se w16cid w16 w16cex w16sdtdh w16du wp14">
   <w:p>
     <w:pPr>
       <w:pBdr>
@@ -34639,7 +34117,7 @@
 </file>
 
 <file path=word/numbering.xml><?xml version="1.0" encoding="utf-8"?>
-<w:numbering xmlns:wpc="http://schemas.microsoft.com/office/word/2010/wordprocessingCanvas" xmlns:cx="http://schemas.microsoft.com/office/drawing/2014/chartex" xmlns:cx1="http://schemas.microsoft.com/office/drawing/2015/9/8/chartex" xmlns:cx2="http://schemas.microsoft.com/office/drawing/2015/10/21/chartex" xmlns:cx3="http://schemas.microsoft.com/office/drawing/2016/5/9/chartex" xmlns:cx4="http://schemas.microsoft.com/office/drawing/2016/5/10/chartex" xmlns:cx5="http://schemas.microsoft.com/office/drawing/2016/5/11/chartex" xmlns:cx6="http://schemas.microsoft.com/office/drawing/2016/5/12/chartex" xmlns:cx7="http://schemas.microsoft.com/office/drawing/2016/5/13/chartex" xmlns:cx8="http://schemas.microsoft.com/office/drawing/2016/5/14/chartex" xmlns:mc="http://schemas.openxmlformats.org/markup-compatibility/2006" xmlns:aink="http://schemas.microsoft.com/office/drawing/2016/ink" xmlns:am3d="http://schemas.microsoft.com/office/drawing/2017/model3d" xmlns:o="urn:schemas-microsoft-com:office:office" xmlns:oel="http://schemas.microsoft.com/office/2019/extlst" xmlns:r="http://schemas.openxmlformats.org/officeDocument/2006/relationships" xmlns:m="http://schemas.openxmlformats.org/officeDocument/2006/math" xmlns:v="urn:schemas-microsoft-com:vml" xmlns:wp14="http://schemas.microsoft.com/office/word/2010/wordprocessingDrawing" xmlns:wp="http://schemas.openxmlformats.org/drawingml/2006/wordprocessingDrawing" xmlns:w10="urn:schemas-microsoft-com:office:word" xmlns:w="http://schemas.openxmlformats.org/wordprocessingml/2006/main" xmlns:w14="http://schemas.microsoft.com/office/word/2010/wordml" xmlns:w15="http://schemas.microsoft.com/office/word/2012/wordml" xmlns:w16cex="http://schemas.microsoft.com/office/word/2018/wordml/cex" xmlns:w16cid="http://schemas.microsoft.com/office/word/2016/wordml/cid" xmlns:w16="http://schemas.microsoft.com/office/word/2018/wordml" xmlns:w16sdtdh="http://schemas.microsoft.com/office/word/2020/wordml/sdtdatahash" xmlns:w16se="http://schemas.microsoft.com/office/word/2015/wordml/symex" xmlns:wpg="http://schemas.microsoft.com/office/word/2010/wordprocessingGroup" xmlns:wpi="http://schemas.microsoft.com/office/word/2010/wordprocessingInk" xmlns:wne="http://schemas.microsoft.com/office/word/2006/wordml" xmlns:wps="http://schemas.microsoft.com/office/word/2010/wordprocessingShape" mc:Ignorable="w14 w15 w16se w16cid w16 w16cex w16sdtdh wp14">
+<w:numbering xmlns:wpc="http://schemas.microsoft.com/office/word/2010/wordprocessingCanvas" xmlns:cx="http://schemas.microsoft.com/office/drawing/2014/chartex" xmlns:cx1="http://schemas.microsoft.com/office/drawing/2015/9/8/chartex" xmlns:cx2="http://schemas.microsoft.com/office/drawing/2015/10/21/chartex" xmlns:cx3="http://schemas.microsoft.com/office/drawing/2016/5/9/chartex" xmlns:cx4="http://schemas.microsoft.com/office/drawing/2016/5/10/chartex" xmlns:cx5="http://schemas.microsoft.com/office/drawing/2016/5/11/chartex" xmlns:cx6="http://schemas.microsoft.com/office/drawing/2016/5/12/chartex" xmlns:cx7="http://schemas.microsoft.com/office/drawing/2016/5/13/chartex" xmlns:cx8="http://schemas.microsoft.com/office/drawing/2016/5/14/chartex" xmlns:mc="http://schemas.openxmlformats.org/markup-compatibility/2006" xmlns:aink="http://schemas.microsoft.com/office/drawing/2016/ink" xmlns:am3d="http://schemas.microsoft.com/office/drawing/2017/model3d" xmlns:o="urn:schemas-microsoft-com:office:office" xmlns:oel="http://schemas.microsoft.com/office/2019/extlst" xmlns:r="http://schemas.openxmlformats.org/officeDocument/2006/relationships" xmlns:m="http://schemas.openxmlformats.org/officeDocument/2006/math" xmlns:v="urn:schemas-microsoft-com:vml" xmlns:wp14="http://schemas.microsoft.com/office/word/2010/wordprocessingDrawing" xmlns:wp="http://schemas.openxmlformats.org/drawingml/2006/wordprocessingDrawing" xmlns:w10="urn:schemas-microsoft-com:office:word" xmlns:w="http://schemas.openxmlformats.org/wordprocessingml/2006/main" xmlns:w14="http://schemas.microsoft.com/office/word/2010/wordml" xmlns:w15="http://schemas.microsoft.com/office/word/2012/wordml" xmlns:w16cex="http://schemas.microsoft.com/office/word/2018/wordml/cex" xmlns:w16cid="http://schemas.microsoft.com/office/word/2016/wordml/cid" xmlns:w16="http://schemas.microsoft.com/office/word/2018/wordml" xmlns:w16du="http://schemas.microsoft.com/office/word/2023/wordml/word16du" xmlns:w16sdtdh="http://schemas.microsoft.com/office/word/2020/wordml/sdtdatahash" xmlns:w16se="http://schemas.microsoft.com/office/word/2015/wordml/symex" xmlns:wpg="http://schemas.microsoft.com/office/word/2010/wordprocessingGroup" xmlns:wpi="http://schemas.microsoft.com/office/word/2010/wordprocessingInk" xmlns:wne="http://schemas.microsoft.com/office/word/2006/wordml" xmlns:wps="http://schemas.microsoft.com/office/word/2010/wordprocessingShape" mc:Ignorable="w14 w15 w16se w16cid w16 w16cex w16sdtdh w16du wp14">
   <w:abstractNum w:abstractNumId="0" w15:restartNumberingAfterBreak="0">
     <w:nsid w:val="021E614B"/>
     <w:multiLevelType w:val="multilevel"/>
@@ -40170,7 +39648,7 @@
 </file>
 
 <file path=word/styles.xml><?xml version="1.0" encoding="utf-8"?>
-<w:styles xmlns:mc="http://schemas.openxmlformats.org/markup-compatibility/2006" xmlns:r="http://schemas.openxmlformats.org/officeDocument/2006/relationships" xmlns:w="http://schemas.openxmlformats.org/wordprocessingml/2006/main" xmlns:w14="http://schemas.microsoft.com/office/word/2010/wordml" xmlns:w15="http://schemas.microsoft.com/office/word/2012/wordml" xmlns:w16cex="http://schemas.microsoft.com/office/word/2018/wordml/cex" xmlns:w16cid="http://schemas.microsoft.com/office/word/2016/wordml/cid" xmlns:w16="http://schemas.microsoft.com/office/word/2018/wordml" xmlns:w16sdtdh="http://schemas.microsoft.com/office/word/2020/wordml/sdtdatahash" xmlns:w16se="http://schemas.microsoft.com/office/word/2015/wordml/symex" mc:Ignorable="w14 w15 w16se w16cid w16 w16cex w16sdtdh">
+<w:styles xmlns:mc="http://schemas.openxmlformats.org/markup-compatibility/2006" xmlns:r="http://schemas.openxmlformats.org/officeDocument/2006/relationships" xmlns:w="http://schemas.openxmlformats.org/wordprocessingml/2006/main" xmlns:w14="http://schemas.microsoft.com/office/word/2010/wordml" xmlns:w15="http://schemas.microsoft.com/office/word/2012/wordml" xmlns:w16cex="http://schemas.microsoft.com/office/word/2018/wordml/cex" xmlns:w16cid="http://schemas.microsoft.com/office/word/2016/wordml/cid" xmlns:w16="http://schemas.microsoft.com/office/word/2018/wordml" xmlns:w16du="http://schemas.microsoft.com/office/word/2023/wordml/word16du" xmlns:w16sdtdh="http://schemas.microsoft.com/office/word/2020/wordml/sdtdatahash" xmlns:w16se="http://schemas.microsoft.com/office/word/2015/wordml/symex" mc:Ignorable="w14 w15 w16se w16cid w16 w16cex w16sdtdh w16du">
   <w:docDefaults>
     <w:rPrDefault>
       <w:rPr>

--- a/writeup_updated.docx
+++ b/writeup_updated.docx
@@ -13127,7 +13127,7 @@
           </mc:Choice>
           <mc:Fallback>
             <w:pict>
-              <v:rect w14:anchorId="6939EB08" id="Rectangle 2098183295" o:spid="_x0000_s1026" style="position:absolute;margin-left:-18pt;margin-top:156.6pt;width:197.9pt;height:122.6pt;z-index:251660288;visibility:visible;mso-wrap-style:square;mso-wrap-distance-left:9pt;mso-wrap-distance-top:3.6pt;mso-wrap-distance-right:9pt;mso-wrap-distance-bottom:3.6pt;mso-position-horizontal:absolute;mso-position-horizontal-relative:text;mso-position-vertical:absolute;mso-position-vertical-relative:text;v-text-anchor:top" o:gfxdata="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" fillcolor="#4f81bd [3204]" strokecolor="white [3201]" strokeweight="3pt">
+              <v:rect w14:anchorId="6939EB08" id="Rectangle 2098183295" o:spid="_x0000_s1026" style="position:absolute;margin-left:-18pt;margin-top:156.6pt;width:197.9pt;height:122.6pt;z-index:251660288;visibility:visible;mso-wrap-style:square;mso-wrap-distance-left:9pt;mso-wrap-distance-top:3.6pt;mso-wrap-distance-right:9pt;mso-wrap-distance-bottom:3.6pt;mso-position-horizontal:absolute;mso-position-horizontal-relative:text;mso-position-vertical:absolute;mso-position-vertical-relative:text;v-text-anchor:top" o:gfxdata="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" fillcolor="#4f81bd [3204]" strokecolor="white [3201]" strokeweight="3pt">
                 <v:stroke startarrowwidth="narrow" startarrowlength="short" endarrowwidth="narrow" endarrowlength="short" joinstyle="round"/>
                 <v:textbox inset="2.53958mm,1.2694mm,2.53958mm,1.2694mm">
                   <w:txbxContent>
@@ -13274,7 +13274,7 @@
           </mc:Choice>
           <mc:Fallback>
             <w:pict>
-              <v:rect w14:anchorId="5AA74572" id="Rectangle 2098183296" o:spid="_x0000_s1027" style="position:absolute;margin-left:234pt;margin-top:219.6pt;width:197.9pt;height:122.6pt;z-index:251661312;visibility:visible;mso-wrap-style:square;mso-wrap-distance-left:9pt;mso-wrap-distance-top:3.6pt;mso-wrap-distance-right:9pt;mso-wrap-distance-bottom:3.6pt;mso-position-horizontal:absolute;mso-position-horizontal-relative:text;mso-position-vertical:absolute;mso-position-vertical-relative:text;v-text-anchor:top" o:gfxdata="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" fillcolor="#4f81bd [3204]" strokecolor="white [3201]" strokeweight="3pt">
+              <v:rect w14:anchorId="5AA74572" id="Rectangle 2098183296" o:spid="_x0000_s1027" style="position:absolute;margin-left:234pt;margin-top:219.6pt;width:197.9pt;height:122.6pt;z-index:251661312;visibility:visible;mso-wrap-style:square;mso-wrap-distance-left:9pt;mso-wrap-distance-top:3.6pt;mso-wrap-distance-right:9pt;mso-wrap-distance-bottom:3.6pt;mso-position-horizontal:absolute;mso-position-horizontal-relative:text;mso-position-vertical:absolute;mso-position-vertical-relative:text;v-text-anchor:top" o:gfxdata="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" fillcolor="#4f81bd [3204]" strokecolor="white [3201]" strokeweight="3pt">
                 <v:stroke startarrowwidth="narrow" startarrowlength="short" endarrowwidth="narrow" endarrowlength="short" joinstyle="round"/>
                 <v:textbox inset="2.53958mm,1.2694mm,2.53958mm,1.2694mm">
                   <w:txbxContent>
@@ -13540,6 +13540,23 @@
     <w:p>
       <w:pPr>
         <w:rPr>
+          <w:b/>
+          <w:sz w:val="24"/>
+          <w:szCs w:val="24"/>
+        </w:rPr>
+      </w:pPr>
+      <w:r>
+        <w:rPr>
+          <w:b/>
+          <w:sz w:val="24"/>
+          <w:szCs w:val="24"/>
+        </w:rPr>
+        <w:t>Immediate issues and abstracted features</w:t>
+      </w:r>
+    </w:p>
+    <w:p>
+      <w:pPr>
+        <w:rPr>
           <w:sz w:val="24"/>
           <w:szCs w:val="24"/>
         </w:rPr>
@@ -13586,6 +13603,7 @@
           <w:sz w:val="24"/>
           <w:szCs w:val="24"/>
         </w:rPr>
+        <w:lastRenderedPageBreak/>
         <w:t xml:space="preserve">It will be hard to use cores independently as each screen in the program is </w:t>
       </w:r>
       <w:r>
@@ -13614,15 +13632,7 @@
           <w:sz w:val="24"/>
           <w:szCs w:val="24"/>
         </w:rPr>
-        <w:t xml:space="preserve"> </w:t>
-      </w:r>
-      <w:r>
-        <w:rPr>
-          <w:sz w:val="24"/>
-          <w:szCs w:val="24"/>
-        </w:rPr>
-        <w:lastRenderedPageBreak/>
-        <w:t>learning algorithm to run alongside the visual outputs, and the visual outputs do not require much computing power and hence concurrent processing will not be used in the program.</w:t>
+        <w:t xml:space="preserve"> learning algorithm to run alongside the visual outputs, and the visual outputs do not require much computing power and hence concurrent processing will not be used in the program.</w:t>
       </w:r>
     </w:p>
     <w:p/>
@@ -13835,6 +13845,7 @@
           <w:szCs w:val="24"/>
           <w:u w:val="single"/>
         </w:rPr>
+        <w:lastRenderedPageBreak/>
         <w:drawing>
           <wp:inline distT="0" distB="0" distL="0" distR="0" wp14:anchorId="0A35F650" wp14:editId="5337047F">
             <wp:extent cx="2887727" cy="2272851"/>
@@ -13886,7 +13897,6 @@
           <w:sz w:val="24"/>
           <w:szCs w:val="24"/>
         </w:rPr>
-        <w:lastRenderedPageBreak/>
         <w:t>The main page will contain the options for my binary calculator.  I will have four options that the user is allowed to choose (bin-den, den-bin, hex-den, den-hex) and they can enter the number onto the front page. It will also store their number in a file for later use.  There is a title, data entry for number buttons……</w:t>
       </w:r>
     </w:p>
@@ -14095,6 +14105,7 @@
           <w:sz w:val="24"/>
           <w:szCs w:val="24"/>
         </w:rPr>
+        <w:lastRenderedPageBreak/>
         <w:t>Flow chart to show the process</w:t>
       </w:r>
       <w:r>
@@ -14655,9 +14666,9 @@
           </mc:Choice>
           <mc:Fallback>
             <w:pict>
-              <v:group w14:anchorId="00B46723" id="Group 2098183297" o:spid="_x0000_s1028" style="position:absolute;margin-left:254pt;margin-top:42pt;width:161.3pt;height:284.65pt;z-index:251663360" coordorigin="43217,19724" coordsize="20485,36151" o:gfxdata="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">
-                <v:group id="Group 605665938" o:spid="_x0000_s1029" style="position:absolute;left:43217;top:19724;width:20485;height:36151" coordorigin="43217,19724" coordsize="20485,36151" o:gfxdata="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">
-                  <v:rect id="Rectangle 2025707532" o:spid="_x0000_s1030" style="position:absolute;left:43217;top:19724;width:20485;height:36151;visibility:visible;mso-wrap-style:square;v-text-anchor:middle" o:gfxdata="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" filled="f" stroked="f">
+              <v:group w14:anchorId="00B46723" id="Group 2098183297" o:spid="_x0000_s1028" style="position:absolute;margin-left:254pt;margin-top:42pt;width:161.3pt;height:284.65pt;z-index:251663360" coordorigin="43217,19724" coordsize="20485,36151" o:gfxdata="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">
+                <v:group id="Group 605665938" o:spid="_x0000_s1029" style="position:absolute;left:43217;top:19724;width:20485;height:36151" coordorigin="43217,19724" coordsize="20485,36151" o:gfxdata="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">
+                  <v:rect id="Rectangle 2025707532" o:spid="_x0000_s1030" style="position:absolute;left:43217;top:19724;width:20485;height:36151;visibility:visible;mso-wrap-style:square;v-text-anchor:middle" o:gfxdata="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" filled="f" stroked="f">
                     <v:textbox inset="2.53958mm,2.53958mm,2.53958mm,2.53958mm">
                       <w:txbxContent>
                         <w:p>
@@ -14669,8 +14680,8 @@
                       </w:txbxContent>
                     </v:textbox>
                   </v:rect>
-                  <v:group id="Group 1206002005" o:spid="_x0000_s1031" style="position:absolute;left:43217;top:19724;width:20485;height:36151" coordorigin="43215,19723" coordsize="20489,36153" o:gfxdata="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">
-                    <v:rect id="Rectangle 2138838307" o:spid="_x0000_s1032" style="position:absolute;left:43215;top:19723;width:20490;height:36153;visibility:visible;mso-wrap-style:square;v-text-anchor:middle" o:gfxdata="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" filled="f" stroked="f">
+                  <v:group id="Group 1206002005" o:spid="_x0000_s1031" style="position:absolute;left:43217;top:19724;width:20485;height:36151" coordorigin="43215,19723" coordsize="20489,36153" o:gfxdata="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">
+                    <v:rect id="Rectangle 2138838307" o:spid="_x0000_s1032" style="position:absolute;left:43215;top:19723;width:20490;height:36153;visibility:visible;mso-wrap-style:square;v-text-anchor:middle" o:gfxdata="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" filled="f" stroked="f">
                       <v:textbox inset="2.53958mm,2.53958mm,2.53958mm,2.53958mm">
                         <w:txbxContent>
                           <w:p>
@@ -14682,8 +14693,8 @@
                         </w:txbxContent>
                       </v:textbox>
                     </v:rect>
-                    <v:group id="Group 1789793003" o:spid="_x0000_s1033" style="position:absolute;left:43217;top:19724;width:20485;height:36151" coordorigin="43090,19597" coordsize="20803,36468" o:gfxdata="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">
-                      <v:rect id="Rectangle 1869676156" o:spid="_x0000_s1034" style="position:absolute;left:43090;top:19597;width:20803;height:36469;visibility:visible;mso-wrap-style:square;v-text-anchor:middle" o:gfxdata="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" filled="f" stroked="f">
+                    <v:group id="Group 1789793003" o:spid="_x0000_s1033" style="position:absolute;left:43217;top:19724;width:20485;height:36151" coordorigin="43090,19597" coordsize="20803,36468" o:gfxdata="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">
+                      <v:rect id="Rectangle 1869676156" o:spid="_x0000_s1034" style="position:absolute;left:43090;top:19597;width:20803;height:36469;visibility:visible;mso-wrap-style:square;v-text-anchor:middle" o:gfxdata="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" filled="f" stroked="f">
                         <v:textbox inset="2.53958mm,2.53958mm,2.53958mm,2.53958mm">
                           <w:txbxContent>
                             <w:p>
@@ -14695,8 +14706,8 @@
                           </w:txbxContent>
                         </v:textbox>
                       </v:rect>
-                      <v:group id="Group 927798804" o:spid="_x0000_s1035" style="position:absolute;left:43217;top:19724;width:20485;height:36151" coordsize="20489,36152" o:gfxdata="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">
-                        <v:rect id="Rectangle 1412238839" o:spid="_x0000_s1036" style="position:absolute;width:20489;height:36152;visibility:visible;mso-wrap-style:square;v-text-anchor:middle" o:gfxdata="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" filled="f" stroked="f">
+                      <v:group id="Group 927798804" o:spid="_x0000_s1035" style="position:absolute;left:43217;top:19724;width:20485;height:36151" coordsize="20489,36152" o:gfxdata="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">
+                        <v:rect id="Rectangle 1412238839" o:spid="_x0000_s1036" style="position:absolute;width:20489;height:36152;visibility:visible;mso-wrap-style:square;v-text-anchor:middle" o:gfxdata="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" filled="f" stroked="f">
                           <v:textbox inset="2.53958mm,2.53958mm,2.53958mm,2.53958mm">
                             <w:txbxContent>
                               <w:p>
@@ -14712,11 +14723,11 @@
                           <v:path arrowok="t" fillok="f" o:connecttype="none"/>
                           <o:lock v:ext="edit" shapetype="t"/>
                         </v:shapetype>
-                        <v:shape id="Straight Arrow Connector 406376371" o:spid="_x0000_s1037" type="#_x0000_t32" style="position:absolute;left:8466;top:32596;width:0;height:3302;visibility:visible;mso-wrap-style:square" o:connectortype="straight" o:gfxdata="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" strokecolor="#4a7dba" strokeweight="3pt">
+                        <v:shape id="Straight Arrow Connector 406376371" o:spid="_x0000_s1037" type="#_x0000_t32" style="position:absolute;left:8466;top:32596;width:0;height:3302;visibility:visible;mso-wrap-style:square" o:connectortype="straight" o:gfxdata="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" strokecolor="#4a7dba" strokeweight="3pt">
                           <v:stroke startarrowwidth="narrow" startarrowlength="short" endarrowwidth="narrow" endarrowlength="short"/>
                         </v:shape>
-                        <v:group id="Group 1681984106" o:spid="_x0000_s1038" style="position:absolute;width:20489;height:36152" coordsize="20489,36152" o:gfxdata="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">
-                          <v:roundrect id="Rectangle: Rounded Corners 1742848066" o:spid="_x0000_s1039" style="position:absolute;left:3894;width:8552;height:6432;visibility:visible;mso-wrap-style:square;v-text-anchor:middle" arcsize="25058f" o:gfxdata="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" fillcolor="#4f81bd [3204]" strokecolor="#395e89" strokeweight="2pt">
+                        <v:group id="Group 1681984106" o:spid="_x0000_s1038" style="position:absolute;width:20489;height:36152" coordsize="20489,36152" o:gfxdata="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">
+                          <v:roundrect id="Rectangle: Rounded Corners 1742848066" o:spid="_x0000_s1039" style="position:absolute;left:3894;width:8552;height:6432;visibility:visible;mso-wrap-style:square;v-text-anchor:middle" arcsize="25058f" o:gfxdata="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" fillcolor="#4f81bd [3204]" strokecolor="#395e89" strokeweight="2pt">
                             <v:stroke startarrowwidth="narrow" startarrowlength="short" endarrowwidth="narrow" endarrowlength="short"/>
                             <v:textbox inset="2.53958mm,1.2694mm,2.53958mm,1.2694mm">
                               <w:txbxContent>
@@ -14740,7 +14751,7 @@
                             <v:stroke joinstyle="miter"/>
                             <v:path gradientshapeok="t" o:connecttype="rect" textboxrect="5400,5400,16200,16200"/>
                           </v:shapetype>
-                          <v:shape id="Diamond 1788062035" o:spid="_x0000_s1040" type="#_x0000_t4" style="position:absolute;top:9652;width:16764;height:9652;visibility:visible;mso-wrap-style:square;v-text-anchor:middle" o:gfxdata="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" fillcolor="#4f81bd [3204]" strokecolor="#395e89" strokeweight="2pt">
+                          <v:shape id="Diamond 1788062035" o:spid="_x0000_s1040" type="#_x0000_t4" style="position:absolute;top:9652;width:16764;height:9652;visibility:visible;mso-wrap-style:square;v-text-anchor:middle" o:gfxdata="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" fillcolor="#4f81bd [3204]" strokecolor="#395e89" strokeweight="2pt">
                             <v:stroke startarrowwidth="narrow" startarrowlength="short" endarrowwidth="narrow" endarrowlength="short" joinstyle="round"/>
                             <v:textbox inset="2.53958mm,1.2694mm,2.53958mm,1.2694mm">
                               <w:txbxContent>
@@ -14760,7 +14771,7 @@
                               </w:txbxContent>
                             </v:textbox>
                           </v:shape>
-                          <v:shape id="Diamond 934287189" o:spid="_x0000_s1041" type="#_x0000_t4" style="position:absolute;left:84;top:22860;width:16764;height:9652;visibility:visible;mso-wrap-style:square;v-text-anchor:middle" o:gfxdata="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" fillcolor="#4f81bd [3204]" strokecolor="#395e89" strokeweight="2pt">
+                          <v:shape id="Diamond 934287189" o:spid="_x0000_s1041" type="#_x0000_t4" style="position:absolute;left:84;top:22860;width:16764;height:9652;visibility:visible;mso-wrap-style:square;v-text-anchor:middle" o:gfxdata="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" fillcolor="#4f81bd [3204]" strokecolor="#395e89" strokeweight="2pt">
                             <v:stroke startarrowwidth="narrow" startarrowlength="short" endarrowwidth="narrow" endarrowlength="short" joinstyle="round"/>
                             <v:textbox inset="2.53958mm,1.2694mm,2.53958mm,1.2694mm">
                               <w:txbxContent>
@@ -14780,25 +14791,25 @@
                               </w:txbxContent>
                             </v:textbox>
                           </v:shape>
-                          <v:shape id="Straight Arrow Connector 349099589" o:spid="_x0000_s1042" type="#_x0000_t32" style="position:absolute;left:8212;top:6350;width:254;height:3302;visibility:visible;mso-wrap-style:square" o:connectortype="straight" o:gfxdata="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" strokecolor="#4a7dba" strokeweight="3pt">
+                          <v:shape id="Straight Arrow Connector 349099589" o:spid="_x0000_s1042" type="#_x0000_t32" style="position:absolute;left:8212;top:6350;width:254;height:3302;visibility:visible;mso-wrap-style:square" o:connectortype="straight" o:gfxdata="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" strokecolor="#4a7dba" strokeweight="3pt">
                             <v:stroke startarrowwidth="narrow" startarrowlength="short" endarrowwidth="narrow" endarrowlength="short"/>
                           </v:shape>
-                          <v:shape id="Straight Arrow Connector 151249424" o:spid="_x0000_s1043" type="#_x0000_t32" style="position:absolute;left:8466;top:19388;width:254;height:3472;visibility:visible;mso-wrap-style:square" o:connectortype="straight" o:gfxdata="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" strokecolor="#4a7dba" strokeweight="3pt">
+                          <v:shape id="Straight Arrow Connector 151249424" o:spid="_x0000_s1043" type="#_x0000_t32" style="position:absolute;left:8466;top:19388;width:254;height:3472;visibility:visible;mso-wrap-style:square" o:connectortype="straight" o:gfxdata="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" strokecolor="#4a7dba" strokeweight="3pt">
                             <v:stroke startarrowwidth="narrow" startarrowlength="short" endarrowwidth="narrow" endarrowlength="short"/>
                           </v:shape>
-                          <v:shape id="Straight Arrow Connector 76024734" o:spid="_x0000_s1044" type="#_x0000_t32" style="position:absolute;left:16933;top:14562;width:3302;height:83;rotation:180;flip:x;visibility:visible;mso-wrap-style:square" o:connectortype="straight" o:gfxdata="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" strokecolor="#4a7dba" strokeweight="3pt">
+                          <v:shape id="Straight Arrow Connector 76024734" o:spid="_x0000_s1044" type="#_x0000_t32" style="position:absolute;left:16933;top:14562;width:3302;height:83;rotation:180;flip:x;visibility:visible;mso-wrap-style:square" o:connectortype="straight" o:gfxdata="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" strokecolor="#4a7dba" strokeweight="3pt">
                             <v:stroke startarrowwidth="narrow" startarrowlength="short" endarrowwidth="narrow" endarrowlength="short"/>
                           </v:shape>
-                          <v:shape id="Straight Arrow Connector 628156709" o:spid="_x0000_s1045" type="#_x0000_t32" style="position:absolute;left:20235;top:9059;width:82;height:5588;rotation:180;visibility:visible;mso-wrap-style:square" o:connectortype="straight" o:gfxdata="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" strokecolor="#4a7dba" strokeweight="3pt">
+                          <v:shape id="Straight Arrow Connector 628156709" o:spid="_x0000_s1045" type="#_x0000_t32" style="position:absolute;left:20235;top:9059;width:82;height:5588;rotation:180;visibility:visible;mso-wrap-style:square" o:connectortype="straight" o:gfxdata="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" strokecolor="#4a7dba" strokeweight="3pt">
                             <v:stroke startarrowwidth="narrow" startarrowlength="short" endarrowwidth="narrow" endarrowlength="short"/>
                           </v:shape>
-                          <v:shape id="Straight Arrow Connector 782284612" o:spid="_x0000_s1046" type="#_x0000_t32" style="position:absolute;left:8382;top:8805;width:11853;height:254;rotation:180;visibility:visible;mso-wrap-style:square" o:connectortype="straight" o:gfxdata="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" strokecolor="#4a7dba" strokeweight="3pt">
+                          <v:shape id="Straight Arrow Connector 782284612" o:spid="_x0000_s1046" type="#_x0000_t32" style="position:absolute;left:8382;top:8805;width:11853;height:254;rotation:180;visibility:visible;mso-wrap-style:square" o:connectortype="straight" o:gfxdata="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" strokecolor="#4a7dba" strokeweight="3pt">
                             <v:stroke startarrowwidth="narrow" startarrowlength="short" endarrowwidth="narrow" endarrowlength="short"/>
                           </v:shape>
-                          <v:shape id="Straight Arrow Connector 2009016899" o:spid="_x0000_s1047" type="#_x0000_t32" style="position:absolute;left:8890;top:35983;width:11176;height:169;rotation:180;flip:x;visibility:visible;mso-wrap-style:square" o:connectortype="straight" o:gfxdata="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" strokecolor="#4a7dba" strokeweight="3pt">
+                          <v:shape id="Straight Arrow Connector 2009016899" o:spid="_x0000_s1047" type="#_x0000_t32" style="position:absolute;left:8890;top:35983;width:11176;height:169;rotation:180;flip:x;visibility:visible;mso-wrap-style:square" o:connectortype="straight" o:gfxdata="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" strokecolor="#4a7dba" strokeweight="3pt">
                             <v:stroke startarrowwidth="narrow" startarrowlength="short" endarrowwidth="narrow" endarrowlength="short"/>
                           </v:shape>
-                          <v:shape id="Straight Arrow Connector 1965741584" o:spid="_x0000_s1048" type="#_x0000_t32" style="position:absolute;left:20150;top:14478;width:339;height:21336;rotation:180;flip:x;visibility:visible;mso-wrap-style:square" o:connectortype="straight" o:gfxdata="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" strokecolor="#4a7dba" strokeweight="3pt">
+                          <v:shape id="Straight Arrow Connector 1965741584" o:spid="_x0000_s1048" type="#_x0000_t32" style="position:absolute;left:20150;top:14478;width:339;height:21336;rotation:180;flip:x;visibility:visible;mso-wrap-style:square" o:connectortype="straight" o:gfxdata="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" strokecolor="#4a7dba" strokeweight="3pt">
                             <v:stroke startarrowwidth="narrow" startarrowlength="short" endarrowwidth="narrow" endarrowlength="short"/>
                           </v:shape>
                         </v:group>
@@ -14997,7 +15008,6 @@
           <w:sz w:val="24"/>
           <w:szCs w:val="24"/>
         </w:rPr>
-        <w:lastRenderedPageBreak/>
         <w:tab/>
         <w:t xml:space="preserve">Open </w:t>
       </w:r>
@@ -15237,6 +15247,7 @@
           <w:sz w:val="24"/>
           <w:szCs w:val="24"/>
         </w:rPr>
+        <w:lastRenderedPageBreak/>
         <w:t>Should close the main page and open the binary – denary converter</w:t>
       </w:r>
     </w:p>
@@ -15888,6 +15899,24 @@
         <w:br w:type="page"/>
       </w:r>
     </w:p>
+    <w:p/>
+    <w:p>
+      <w:pPr>
+        <w:rPr>
+          <w:b/>
+          <w:sz w:val="24"/>
+          <w:szCs w:val="24"/>
+        </w:rPr>
+      </w:pPr>
+      <w:r>
+        <w:rPr>
+          <w:b/>
+          <w:sz w:val="24"/>
+          <w:szCs w:val="24"/>
+        </w:rPr>
+        <w:t>Login Page</w:t>
+      </w:r>
+    </w:p>
     <w:p>
       <w:pPr>
         <w:rPr>
@@ -15901,7 +15930,6 @@
           <w:sz w:val="24"/>
           <w:szCs w:val="24"/>
         </w:rPr>
-        <w:lastRenderedPageBreak/>
         <w:drawing>
           <wp:inline distT="0" distB="0" distL="0" distR="0" wp14:anchorId="75CA7745" wp14:editId="4158552B">
             <wp:extent cx="5943600" cy="3350260"/>
@@ -15960,23 +15988,7 @@
           <w:sz w:val="24"/>
           <w:szCs w:val="24"/>
         </w:rPr>
-        <w:t xml:space="preserve">The page consists of a consistent screen design that will be the same across all screens using the appropriate colour scheme that my stakeholders desire. The main items include the text boxes that will display relevant placeholder text to ensure that my users know what to do when using the program. These have labels to the left indicating which input box they are, and error labels to the right indicating which error has occurred. These labels only show the </w:t>
-      </w:r>
-      <w:proofErr w:type="gramStart"/>
-      <w:r>
-        <w:rPr>
-          <w:sz w:val="24"/>
-          <w:szCs w:val="24"/>
-        </w:rPr>
-        <w:t>client side</w:t>
-      </w:r>
-      <w:proofErr w:type="gramEnd"/>
-      <w:r>
-        <w:rPr>
-          <w:sz w:val="24"/>
-          <w:szCs w:val="24"/>
-        </w:rPr>
-        <w:t xml:space="preserve"> validation while the server side authentication will be shown at the top in an error bar. </w:t>
+        <w:t xml:space="preserve">The page consists of a consistent screen design that will be the same across all screens using the appropriate colour scheme that my stakeholders desire. The main items include the text boxes that will display relevant placeholder text to ensure that my users know what to do when using the program. These have labels to the left indicating which input box they are, and error labels to the right indicating which error has occurred. These labels only show the client side validation while the server side authentication will be shown at the top in an error bar. </w:t>
       </w:r>
       <w:r>
         <w:rPr>
@@ -16005,19 +16017,27 @@
     <w:p>
       <w:pPr>
         <w:rPr>
+          <w:sz w:val="24"/>
+          <w:szCs w:val="24"/>
+        </w:rPr>
+      </w:pPr>
+    </w:p>
+    <w:p>
+      <w:pPr>
+        <w:rPr>
+          <w:sz w:val="24"/>
+          <w:szCs w:val="24"/>
+        </w:rPr>
+      </w:pPr>
+    </w:p>
+    <w:p>
+      <w:pPr>
+        <w:rPr>
           <w:b/>
           <w:sz w:val="24"/>
           <w:szCs w:val="24"/>
         </w:rPr>
       </w:pPr>
-      <w:r>
-        <w:rPr>
-          <w:b/>
-          <w:sz w:val="24"/>
-          <w:szCs w:val="24"/>
-        </w:rPr>
-        <w:t>Login</w:t>
-      </w:r>
     </w:p>
     <w:p>
       <w:pPr>
@@ -16099,7 +16119,6 @@
           <w:sz w:val="24"/>
           <w:szCs w:val="24"/>
         </w:rPr>
-        <w:lastRenderedPageBreak/>
         <w:t>var password</w:t>
       </w:r>
       <w:r>
@@ -16140,18 +16159,8 @@
           <w:sz w:val="24"/>
           <w:szCs w:val="24"/>
         </w:rPr>
-        <w:t xml:space="preserve">All of the fields will be trimmed beforehand and stored, which will remove leading and trailing </w:t>
-      </w:r>
-      <w:proofErr w:type="gramStart"/>
-      <w:r>
-        <w:rPr>
-          <w:rFonts w:eastAsia="Times New Roman"/>
-          <w:sz w:val="24"/>
-          <w:szCs w:val="24"/>
-        </w:rPr>
-        <w:t>spaces</w:t>
-      </w:r>
-      <w:proofErr w:type="gramEnd"/>
+        <w:t>All of the fields will be trimmed beforehand and stored, which will remove leading and trailing spaces</w:t>
+      </w:r>
     </w:p>
     <w:p>
       <w:pPr>
@@ -16377,7 +16386,21 @@
           <w:sz w:val="24"/>
           <w:szCs w:val="24"/>
         </w:rPr>
-        <w:t xml:space="preserve">Creates a SQL query that gets the number of records in the logins database </w:t>
+        <w:t>Creates</w:t>
+      </w:r>
+      <w:r>
+        <w:rPr>
+          <w:sz w:val="24"/>
+          <w:szCs w:val="24"/>
+        </w:rPr>
+        <w:t xml:space="preserve"> and executes</w:t>
+      </w:r>
+      <w:r>
+        <w:rPr>
+          <w:sz w:val="24"/>
+          <w:szCs w:val="24"/>
+        </w:rPr>
+        <w:t xml:space="preserve"> a SQL query that gets the number of records in the logins database </w:t>
       </w:r>
       <w:proofErr w:type="spellStart"/>
       <w:r>
@@ -16615,6 +16638,7 @@
           <w:sz w:val="24"/>
           <w:szCs w:val="24"/>
         </w:rPr>
+        <w:lastRenderedPageBreak/>
         <w:t xml:space="preserve">Procedure </w:t>
       </w:r>
       <w:proofErr w:type="spellStart"/>
@@ -16677,7 +16701,6 @@
           <w:sz w:val="24"/>
           <w:szCs w:val="24"/>
         </w:rPr>
-        <w:lastRenderedPageBreak/>
         <w:t>This will hide the password as * if the checkbox is unchecked and will show the password if the checkbox is checked</w:t>
       </w:r>
     </w:p>
@@ -16768,7 +16791,6 @@
         <w:t xml:space="preserve"> and </w:t>
       </w:r>
       <w:proofErr w:type="spellStart"/>
-      <w:proofErr w:type="gramStart"/>
       <w:r>
         <w:rPr>
           <w:rFonts w:asciiTheme="majorHAnsi" w:hAnsiTheme="majorHAnsi" w:cstheme="majorHAnsi"/>
@@ -16784,16 +16806,7 @@
           <w:sz w:val="24"/>
           <w:szCs w:val="24"/>
         </w:rPr>
-        <w:t>, and</w:t>
-      </w:r>
-      <w:proofErr w:type="gramEnd"/>
-      <w:r>
-        <w:rPr>
-          <w:rFonts w:asciiTheme="majorHAnsi" w:hAnsiTheme="majorHAnsi" w:cstheme="majorHAnsi"/>
-          <w:sz w:val="24"/>
-          <w:szCs w:val="24"/>
-        </w:rPr>
-        <w:t xml:space="preserve"> should be disabled after being clicked once in a cycl</w:t>
+        <w:t>, and should be disabled after being clicked once in a cycl</w:t>
       </w:r>
       <w:r>
         <w:rPr>
@@ -17852,13 +17865,6 @@
           <w:szCs w:val="24"/>
         </w:rPr>
       </w:pPr>
-      <w:r>
-        <w:rPr>
-          <w:sz w:val="24"/>
-          <w:szCs w:val="24"/>
-        </w:rPr>
-        <w:t>h</w:t>
-      </w:r>
     </w:p>
     <w:p>
       <w:pPr>
@@ -22784,18 +22790,8 @@
           <w:sz w:val="24"/>
           <w:szCs w:val="24"/>
         </w:rPr>
-        <w:t xml:space="preserve">, and should be disabled after being clicked once in a </w:t>
-      </w:r>
-      <w:proofErr w:type="gramStart"/>
-      <w:r>
-        <w:rPr>
-          <w:rFonts w:asciiTheme="majorHAnsi" w:hAnsiTheme="majorHAnsi" w:cstheme="majorHAnsi"/>
-          <w:sz w:val="24"/>
-          <w:szCs w:val="24"/>
-        </w:rPr>
-        <w:t>cycle</w:t>
-      </w:r>
-      <w:proofErr w:type="gramEnd"/>
+        <w:t>, and should be disabled after being clicked once in a cycle</w:t>
+      </w:r>
     </w:p>
     <w:p>
       <w:pPr>
@@ -30845,13 +30841,157 @@
           <w:szCs w:val="24"/>
         </w:rPr>
       </w:pPr>
-      <w:r>
-        <w:rPr>
+    </w:p>
+    <w:p>
+      <w:pPr>
+        <w:rPr>
+          <w:b/>
           <w:bCs/>
           <w:sz w:val="24"/>
           <w:szCs w:val="24"/>
         </w:rPr>
+      </w:pPr>
+      <w:r>
+        <w:rPr>
+          <w:b/>
+          <w:bCs/>
+          <w:sz w:val="24"/>
+          <w:szCs w:val="24"/>
+        </w:rPr>
         <w:lastRenderedPageBreak/>
+        <w:t>Flowchart</w:t>
+      </w:r>
+    </w:p>
+    <w:p>
+      <w:pPr>
+        <w:rPr>
+          <w:b/>
+          <w:bCs/>
+          <w:sz w:val="24"/>
+          <w:szCs w:val="24"/>
+        </w:rPr>
+      </w:pPr>
+      <w:r>
+        <w:rPr>
+          <w:b/>
+          <w:bCs/>
+          <w:noProof/>
+          <w:sz w:val="24"/>
+          <w:szCs w:val="24"/>
+        </w:rPr>
+        <w:drawing>
+          <wp:inline distT="0" distB="0" distL="0" distR="0" wp14:anchorId="1EFD8439" wp14:editId="140FEBCB">
+            <wp:extent cx="4089400" cy="6477000"/>
+            <wp:effectExtent l="0" t="0" r="0" b="0"/>
+            <wp:docPr id="44977161" name="Picture 2" descr="A diagram of data flow&#10;&#10;Description automatically generated"/>
+            <wp:cNvGraphicFramePr>
+              <a:graphicFrameLocks xmlns:a="http://schemas.openxmlformats.org/drawingml/2006/main" noChangeAspect="1"/>
+            </wp:cNvGraphicFramePr>
+            <a:graphic xmlns:a="http://schemas.openxmlformats.org/drawingml/2006/main">
+              <a:graphicData uri="http://schemas.openxmlformats.org/drawingml/2006/picture">
+                <pic:pic xmlns:pic="http://schemas.openxmlformats.org/drawingml/2006/picture">
+                  <pic:nvPicPr>
+                    <pic:cNvPr id="44977161" name="Picture 2" descr="A diagram of data flow&#10;&#10;Description automatically generated"/>
+                    <pic:cNvPicPr/>
+                  </pic:nvPicPr>
+                  <pic:blipFill>
+                    <a:blip r:embed="rId42">
+                      <a:extLst>
+                        <a:ext uri="{28A0092B-C50C-407E-A947-70E740481C1C}">
+                          <a14:useLocalDpi xmlns:a14="http://schemas.microsoft.com/office/drawing/2010/main" val="0"/>
+                        </a:ext>
+                      </a:extLst>
+                    </a:blip>
+                    <a:stretch>
+                      <a:fillRect/>
+                    </a:stretch>
+                  </pic:blipFill>
+                  <pic:spPr>
+                    <a:xfrm>
+                      <a:off x="0" y="0"/>
+                      <a:ext cx="4089400" cy="6477000"/>
+                    </a:xfrm>
+                    <a:prstGeom prst="rect">
+                      <a:avLst/>
+                    </a:prstGeom>
+                  </pic:spPr>
+                </pic:pic>
+              </a:graphicData>
+            </a:graphic>
+          </wp:inline>
+        </w:drawing>
+      </w:r>
+    </w:p>
+    <w:p>
+      <w:pPr>
+        <w:rPr>
+          <w:bCs/>
+          <w:sz w:val="24"/>
+          <w:szCs w:val="24"/>
+        </w:rPr>
+      </w:pPr>
+    </w:p>
+    <w:p>
+      <w:pPr>
+        <w:rPr>
+          <w:bCs/>
+          <w:sz w:val="24"/>
+          <w:szCs w:val="24"/>
+        </w:rPr>
+      </w:pPr>
+    </w:p>
+    <w:p>
+      <w:pPr>
+        <w:rPr>
+          <w:bCs/>
+          <w:sz w:val="24"/>
+          <w:szCs w:val="24"/>
+        </w:rPr>
+      </w:pPr>
+    </w:p>
+    <w:p>
+      <w:pPr>
+        <w:rPr>
+          <w:bCs/>
+          <w:sz w:val="24"/>
+          <w:szCs w:val="24"/>
+        </w:rPr>
+      </w:pPr>
+    </w:p>
+    <w:p>
+      <w:pPr>
+        <w:rPr>
+          <w:b/>
+          <w:bCs/>
+          <w:sz w:val="24"/>
+          <w:szCs w:val="24"/>
+        </w:rPr>
+      </w:pPr>
+      <w:r>
+        <w:rPr>
+          <w:b/>
+          <w:bCs/>
+          <w:sz w:val="24"/>
+          <w:szCs w:val="24"/>
+        </w:rPr>
+        <w:lastRenderedPageBreak/>
+        <w:t>Iterative adjustments</w:t>
+      </w:r>
+    </w:p>
+    <w:p>
+      <w:pPr>
+        <w:rPr>
+          <w:bCs/>
+          <w:sz w:val="24"/>
+          <w:szCs w:val="24"/>
+        </w:rPr>
+      </w:pPr>
+      <w:r>
+        <w:rPr>
+          <w:bCs/>
+          <w:sz w:val="24"/>
+          <w:szCs w:val="24"/>
+        </w:rPr>
         <w:t xml:space="preserve">Of course, this all depends on the model being used, and I may choose to adjust my model if it has a low performance. There are various ways in which I can change my model, which include changing the entire model itself, or changing the hyperparameters of the model. </w:t>
       </w:r>
       <w:r>
@@ -30891,6 +31031,7 @@
     <w:p>
       <w:pPr>
         <w:rPr>
+          <w:b/>
           <w:bCs/>
           <w:sz w:val="24"/>
           <w:szCs w:val="24"/>
@@ -30898,10 +31039,28 @@
       </w:pPr>
       <w:r>
         <w:rPr>
+          <w:b/>
           <w:bCs/>
           <w:sz w:val="24"/>
           <w:szCs w:val="24"/>
         </w:rPr>
+        <w:t>Code optimisation</w:t>
+      </w:r>
+    </w:p>
+    <w:p>
+      <w:pPr>
+        <w:rPr>
+          <w:bCs/>
+          <w:sz w:val="24"/>
+          <w:szCs w:val="24"/>
+        </w:rPr>
+      </w:pPr>
+      <w:r>
+        <w:rPr>
+          <w:bCs/>
+          <w:sz w:val="24"/>
+          <w:szCs w:val="24"/>
+        </w:rPr>
         <w:t>This model will then be used to predict the outcome of a particular ball, given various input features such as the bowler, striker, non-striker, phase and venue. Once I am happy with the trained model, I will save it and load it when it is required, and this saves a lot of time as training a model is time exhaustive. After doing some research, I found that python’s joblib model can be used to save models and load them into the program when necessary.</w:t>
       </w:r>
     </w:p>
@@ -30953,7 +31112,7 @@
           <w:sz w:val="24"/>
           <w:szCs w:val="24"/>
         </w:rPr>
-        <w:t xml:space="preserve">if there is only 1 record between a particular batsman and a bowler, and it happens to be a 6, the model would predict a 6 every time with that specific striker bowler combination, which is unrealistic. Hence, when data is sparse, I will need to fall back onto general statistics, and not look at the specific player to player records. Hence, for this I will need another file that will incorporate these statistics. For example, I can take the runs scored per ball for a batsman by summing the total runs scored over the total number of balls faced. I can these use this value inside a Poisson distribution, or a similar random distribution get a good estimate for the number of runs. This implementation would be much more advanced in the real program and would require experimentation with values to ensure that I get sensible probabilities for each outcome, while also ensuring that there is a chance of a 4/6. </w:t>
+        <w:t xml:space="preserve">if there is only 1 record between a particular batsman and a bowler, and it happens to be a 6, the model would predict a 6 every time with that specific striker bowler combination, which is unrealistic. </w:t>
       </w:r>
     </w:p>
     <w:p>
@@ -30964,15 +31123,14 @@
           <w:szCs w:val="24"/>
         </w:rPr>
       </w:pPr>
-    </w:p>
-    <w:p>
-      <w:pPr>
+      <w:r>
         <w:rPr>
           <w:bCs/>
           <w:sz w:val="24"/>
           <w:szCs w:val="24"/>
         </w:rPr>
-      </w:pPr>
+        <w:t xml:space="preserve">Hence, when data is sparse, I will need to fall back onto general statistics, and not look at the specific player to player records. Hence, for this I will need another file that will incorporate these statistics. For example, I can take the runs scored per ball for a batsman by summing the total runs scored over the total number of balls faced. I can these use this value inside a Poisson distribution, or a similar random distribution get a good estimate for the number of runs. This implementation would be much more advanced in the real program and would require experimentation with values to ensure that I get sensible probabilities for each outcome, while also ensuring that there is a chance of a 4/6. </w:t>
+      </w:r>
     </w:p>
     <w:p>
       <w:pPr>
@@ -30986,24 +31144,7 @@
     <w:p>
       <w:pPr>
         <w:rPr>
-          <w:bCs/>
-          <w:sz w:val="24"/>
-          <w:szCs w:val="24"/>
-        </w:rPr>
-      </w:pPr>
-    </w:p>
-    <w:p>
-      <w:pPr>
-        <w:rPr>
-          <w:bCs/>
-          <w:sz w:val="24"/>
-          <w:szCs w:val="24"/>
-        </w:rPr>
-      </w:pPr>
-    </w:p>
-    <w:p>
-      <w:pPr>
-        <w:rPr>
+          <w:rFonts w:asciiTheme="majorHAnsi" w:hAnsiTheme="majorHAnsi" w:cstheme="majorHAnsi"/>
           <w:b/>
           <w:sz w:val="24"/>
           <w:szCs w:val="24"/>
@@ -31011,400 +31152,165 @@
       </w:pPr>
       <w:r>
         <w:rPr>
+          <w:rFonts w:asciiTheme="majorHAnsi" w:hAnsiTheme="majorHAnsi" w:cstheme="majorHAnsi"/>
           <w:b/>
           <w:sz w:val="24"/>
           <w:szCs w:val="24"/>
         </w:rPr>
-        <w:t>Removing certain outcomes and inputs from the model and the general statistics.</w:t>
-      </w:r>
-    </w:p>
-    <w:p>
-      <w:pPr>
-        <w:rPr>
-          <w:bCs/>
-          <w:sz w:val="24"/>
-          <w:szCs w:val="24"/>
-        </w:rPr>
-      </w:pPr>
-      <w:r>
-        <w:rPr>
-          <w:bCs/>
-          <w:sz w:val="24"/>
-          <w:szCs w:val="24"/>
-        </w:rPr>
-        <w:t xml:space="preserve">In cricket, scoring 5 runs is a very rare outcome and would realistically never happen, so in my simulation, I will be removing an outcome of 5 runs being scored. I will then replace this 5 with an outcome that may be underrepresented in the model and the general statistics. </w:t>
-      </w:r>
-      <w:r>
-        <w:rPr>
-          <w:bCs/>
-          <w:sz w:val="24"/>
-          <w:szCs w:val="24"/>
-        </w:rPr>
-        <w:t xml:space="preserve">I will also be setting the runs scored to 0 if there is a wicket, since this is the most common scenario. Runs can be scored on a wicket due to a runout, or a wide stumping but these occurrences are so rare. I will be removing those wicket types from my outcomes and my data. For further simplicity, I will not be including the type of dismissal, as that would be too hard to simulate due to lack of data. </w:t>
-      </w:r>
-      <w:r>
-        <w:rPr>
-          <w:bCs/>
-          <w:sz w:val="24"/>
-          <w:szCs w:val="24"/>
-        </w:rPr>
-        <w:t>For my data, I will also be removing players that are not from major cricketing countries to ensure that the model is as accurate as possible, as players with impressive statistics from those countries may be playing against weaker players, and realistically they would not appear as strong against major countries. To also combat the fact that data can be sparse, I will only be including players that have enough statistics. Therefore, I will be imposing a restriction such that I will only keep the records where the strikers have more than a certain number of runs, and the bowlers have taken a minimum number of wickets. Only these players will be inputted into the players file and can be sel</w:t>
-      </w:r>
-      <w:r>
-        <w:rPr>
-          <w:bCs/>
-          <w:sz w:val="24"/>
-          <w:szCs w:val="24"/>
-        </w:rPr>
-        <w:t>ected from the UI.</w:t>
-      </w:r>
-    </w:p>
-    <w:p>
-      <w:pPr>
-        <w:rPr>
-          <w:bCs/>
-          <w:sz w:val="24"/>
-          <w:szCs w:val="24"/>
-        </w:rPr>
-      </w:pPr>
-    </w:p>
-    <w:p>
-      <w:pPr>
-        <w:rPr>
+        <w:lastRenderedPageBreak/>
+        <w:t>Pseudocode</w:t>
+      </w:r>
+      <w:r>
+        <w:rPr>
+          <w:rFonts w:asciiTheme="majorHAnsi" w:hAnsiTheme="majorHAnsi" w:cstheme="majorHAnsi"/>
           <w:b/>
           <w:sz w:val="24"/>
           <w:szCs w:val="24"/>
         </w:rPr>
-      </w:pPr>
-    </w:p>
-    <w:p>
-      <w:pPr>
-        <w:rPr>
+        <w:t xml:space="preserve"> </w:t>
+      </w:r>
+      <w:r>
+        <w:rPr>
+          <w:rFonts w:asciiTheme="majorHAnsi" w:hAnsiTheme="majorHAnsi" w:cstheme="majorHAnsi"/>
           <w:b/>
           <w:sz w:val="24"/>
           <w:szCs w:val="24"/>
         </w:rPr>
-      </w:pPr>
-      <w:r>
-        <w:rPr>
+        <w:t>for runs model</w:t>
+      </w:r>
+      <w:r>
+        <w:rPr>
+          <w:rFonts w:asciiTheme="majorHAnsi" w:hAnsiTheme="majorHAnsi" w:cstheme="majorHAnsi"/>
           <w:b/>
           <w:sz w:val="24"/>
           <w:szCs w:val="24"/>
         </w:rPr>
-        <w:t>Entire innings simulation.</w:t>
-      </w:r>
-    </w:p>
-    <w:p>
-      <w:pPr>
-        <w:rPr>
-          <w:bCs/>
-          <w:sz w:val="24"/>
-          <w:szCs w:val="24"/>
-        </w:rPr>
-      </w:pPr>
-      <w:r>
-        <w:rPr>
-          <w:bCs/>
-          <w:sz w:val="24"/>
-          <w:szCs w:val="24"/>
-        </w:rPr>
-        <w:t>For each team, there will be a pl</w:t>
-      </w:r>
-      <w:r>
-        <w:rPr>
-          <w:bCs/>
-          <w:sz w:val="24"/>
-          <w:szCs w:val="24"/>
-        </w:rPr>
-        <w:t>ayers</w:t>
-      </w:r>
-      <w:r>
-        <w:rPr>
-          <w:bCs/>
-          <w:sz w:val="24"/>
-          <w:szCs w:val="24"/>
-        </w:rPr>
-        <w:t xml:space="preserve"> list, and a list of bowlers who are the bowlers on the other team. </w:t>
-      </w:r>
-      <w:r>
-        <w:rPr>
-          <w:bCs/>
-          <w:sz w:val="24"/>
-          <w:szCs w:val="24"/>
-        </w:rPr>
-        <w:t>All the players should be able to bat. Hence, the simulation should start with 2 starting batters, and whenever a wicket falls, the next batter in the list should become the striker</w:t>
-      </w:r>
-      <w:r>
-        <w:rPr>
-          <w:bCs/>
-          <w:sz w:val="24"/>
-          <w:szCs w:val="24"/>
-        </w:rPr>
-        <w:t xml:space="preserve"> and will replace the player who got out</w:t>
-      </w:r>
-      <w:r>
-        <w:rPr>
-          <w:bCs/>
-          <w:sz w:val="24"/>
-          <w:szCs w:val="24"/>
-        </w:rPr>
-        <w:t>. I will be simulating each innings in terms of overs, as for each over, the bowler should remain the same. The striker and non-striker should switch after the end of the over, and the innings simulation should stop if 10 wickets are taken, or 50 overs have been bowled. The bowler list should rotate, such that if there are 5 bowlers, each bowler will bowl 10 overs, rotating each bowler. Inside the simulate over function, the striker and non-striker should switch if an odd number of runs are scored.</w:t>
-      </w:r>
-      <w:r>
-        <w:rPr>
-          <w:bCs/>
-          <w:sz w:val="24"/>
-          <w:szCs w:val="24"/>
-        </w:rPr>
-        <w:t xml:space="preserve"> I will display the result of each ball, which includes the striker, the bowler, the number of runs scored and if there is a wicket or not for every ball until the stopping conditions. At the end, I will display the total number of runs scored, the number of wickets </w:t>
-      </w:r>
-      <w:r>
-        <w:rPr>
-          <w:bCs/>
-          <w:sz w:val="24"/>
-          <w:szCs w:val="24"/>
-        </w:rPr>
-        <w:t>fallen,</w:t>
-      </w:r>
-      <w:r>
-        <w:rPr>
-          <w:bCs/>
-          <w:sz w:val="24"/>
-          <w:szCs w:val="24"/>
-        </w:rPr>
-        <w:t xml:space="preserve"> and the number of overs bowled for each innings. I will then display player statistics. For all players who have batted, I will display </w:t>
-      </w:r>
-      <w:r>
-        <w:rPr>
-          <w:bCs/>
-          <w:sz w:val="24"/>
-          <w:szCs w:val="24"/>
-        </w:rPr>
-        <w:t xml:space="preserve">their runs scored, and the number of balls faced, their strike rate and who they have been </w:t>
-      </w:r>
-      <w:r>
-        <w:rPr>
-          <w:bCs/>
-          <w:sz w:val="24"/>
-          <w:szCs w:val="24"/>
-        </w:rPr>
-        <w:lastRenderedPageBreak/>
-        <w:t>dismissed by. For the bowlers, I will display the total number of overs bowled, the runs conceded, the wickets taken and the economy rate.</w:t>
-      </w:r>
-    </w:p>
-    <w:p>
-      <w:pPr>
-        <w:rPr>
+        <w:t xml:space="preserve"> when data is </w:t>
+      </w:r>
+      <w:proofErr w:type="gramStart"/>
+      <w:r>
+        <w:rPr>
+          <w:rFonts w:asciiTheme="majorHAnsi" w:hAnsiTheme="majorHAnsi" w:cstheme="majorHAnsi"/>
           <w:b/>
           <w:sz w:val="24"/>
           <w:szCs w:val="24"/>
         </w:rPr>
-      </w:pPr>
-    </w:p>
-    <w:p>
-      <w:pPr>
-        <w:rPr>
-          <w:b/>
-          <w:sz w:val="24"/>
-          <w:szCs w:val="24"/>
-        </w:rPr>
-      </w:pPr>
-      <w:r>
-        <w:rPr>
-          <w:b/>
-          <w:sz w:val="24"/>
-          <w:szCs w:val="24"/>
-        </w:rPr>
-        <w:t>Pseudocode</w:t>
-      </w:r>
-    </w:p>
-    <w:p>
-      <w:pPr>
-        <w:rPr>
-          <w:b/>
-          <w:sz w:val="24"/>
-          <w:szCs w:val="24"/>
-        </w:rPr>
-      </w:pPr>
-      <w:r>
-        <w:rPr>
-          <w:b/>
-          <w:sz w:val="24"/>
-          <w:szCs w:val="24"/>
-        </w:rPr>
-        <w:t>Python control flow</w:t>
-      </w:r>
+        <w:t>sparse</w:t>
+      </w:r>
+      <w:proofErr w:type="gramEnd"/>
     </w:p>
     <w:p>
       <w:pPr>
         <w:pStyle w:val="HTMLPreformatted"/>
         <w:rPr>
-          <w:rStyle w:val="HTMLCode"/>
-        </w:rPr>
-      </w:pPr>
-      <w:r>
-        <w:rPr>
           <w:rStyle w:val="hljs-keyword"/>
-        </w:rPr>
-        <w:t>FUNCTION</w:t>
-      </w:r>
-      <w:r>
-        <w:rPr>
-          <w:rStyle w:val="HTMLCode"/>
-        </w:rPr>
-        <w:t xml:space="preserve"> </w:t>
+          <w:rFonts w:ascii="Consolas" w:hAnsi="Consolas"/>
+        </w:rPr>
+      </w:pPr>
+      <w:r>
+        <w:rPr>
+          <w:rStyle w:val="hljs-keyword"/>
+          <w:rFonts w:ascii="Consolas" w:hAnsi="Consolas"/>
+        </w:rPr>
+        <w:t xml:space="preserve">FUNCTION </w:t>
       </w:r>
       <w:proofErr w:type="spellStart"/>
       <w:r>
         <w:rPr>
-          <w:rStyle w:val="HTMLCode"/>
+          <w:rStyle w:val="hljs-keyword"/>
+          <w:rFonts w:ascii="Consolas" w:hAnsi="Consolas"/>
         </w:rPr>
         <w:t>simulate_</w:t>
       </w:r>
+      <w:r>
+        <w:rPr>
+          <w:rStyle w:val="hljs-keyword"/>
+          <w:rFonts w:ascii="Consolas" w:hAnsi="Consolas"/>
+        </w:rPr>
+        <w:t>sparse_</w:t>
+      </w:r>
       <w:proofErr w:type="gramStart"/>
       <w:r>
         <w:rPr>
-          <w:rStyle w:val="HTMLCode"/>
-        </w:rPr>
-        <w:t>over</w:t>
+          <w:rStyle w:val="hljs-keyword"/>
+          <w:rFonts w:ascii="Consolas" w:hAnsi="Consolas"/>
+        </w:rPr>
+        <w:t>runs</w:t>
       </w:r>
       <w:proofErr w:type="spellEnd"/>
       <w:r>
         <w:rPr>
-          <w:rStyle w:val="HTMLCode"/>
+          <w:rStyle w:val="hljs-keyword"/>
+          <w:rFonts w:ascii="Consolas" w:hAnsi="Consolas"/>
         </w:rPr>
         <w:t>(</w:t>
       </w:r>
       <w:proofErr w:type="gramEnd"/>
       <w:r>
         <w:rPr>
-          <w:rStyle w:val="HTMLCode"/>
-        </w:rPr>
-        <w:t xml:space="preserve">bowler, striker, </w:t>
+          <w:rStyle w:val="hljs-keyword"/>
+          <w:rFonts w:ascii="Consolas" w:hAnsi="Consolas"/>
+        </w:rPr>
+        <w:t>striker, bowler)</w:t>
+      </w:r>
+    </w:p>
+    <w:p>
+      <w:pPr>
+        <w:pStyle w:val="HTMLPreformatted"/>
+        <w:rPr>
+          <w:rStyle w:val="hljs-keyword"/>
+          <w:rFonts w:ascii="Consolas" w:hAnsi="Consolas"/>
+        </w:rPr>
+      </w:pPr>
+      <w:r>
+        <w:rPr>
+          <w:rStyle w:val="hljs-keyword"/>
+          <w:rFonts w:ascii="Consolas" w:hAnsi="Consolas"/>
+        </w:rPr>
+        <w:tab/>
+        <w:t xml:space="preserve">Load database as </w:t>
+      </w:r>
+      <w:proofErr w:type="gramStart"/>
+      <w:r>
+        <w:rPr>
+          <w:rStyle w:val="hljs-keyword"/>
+          <w:rFonts w:ascii="Consolas" w:hAnsi="Consolas"/>
+        </w:rPr>
+        <w:t>dataframe</w:t>
+      </w:r>
+      <w:proofErr w:type="gramEnd"/>
+    </w:p>
+    <w:p>
+      <w:pPr>
+        <w:pStyle w:val="HTMLPreformatted"/>
+        <w:rPr>
+          <w:rStyle w:val="hljs-keyword"/>
+          <w:rFonts w:ascii="Consolas" w:hAnsi="Consolas"/>
+        </w:rPr>
+      </w:pPr>
+      <w:r>
+        <w:rPr>
+          <w:rStyle w:val="hljs-keyword"/>
+          <w:rFonts w:ascii="Consolas" w:hAnsi="Consolas"/>
+        </w:rPr>
+        <w:tab/>
+        <w:t xml:space="preserve">Filter database using striker and store inside </w:t>
       </w:r>
       <w:proofErr w:type="spellStart"/>
       <w:r>
         <w:rPr>
-          <w:rStyle w:val="HTMLCode"/>
-        </w:rPr>
-        <w:t>non_striker</w:t>
-      </w:r>
-      <w:proofErr w:type="spellEnd"/>
-      <w:r>
-        <w:rPr>
-          <w:rStyle w:val="HTMLCode"/>
-        </w:rPr>
-        <w:t xml:space="preserve">, </w:t>
-      </w:r>
-      <w:proofErr w:type="spellStart"/>
-      <w:r>
-        <w:rPr>
-          <w:rStyle w:val="HTMLCode"/>
-        </w:rPr>
-        <w:t>next_batters</w:t>
-      </w:r>
-      <w:proofErr w:type="spellEnd"/>
-      <w:r>
-        <w:rPr>
-          <w:rStyle w:val="HTMLCode"/>
-        </w:rPr>
-        <w:t xml:space="preserve">, </w:t>
-      </w:r>
-      <w:proofErr w:type="spellStart"/>
-      <w:r>
-        <w:rPr>
-          <w:rStyle w:val="HTMLCode"/>
-        </w:rPr>
-        <w:t>over_number</w:t>
-      </w:r>
-      <w:proofErr w:type="spellEnd"/>
-      <w:r>
-        <w:rPr>
-          <w:rStyle w:val="HTMLCode"/>
-        </w:rPr>
-        <w:t xml:space="preserve">, </w:t>
-      </w:r>
-      <w:proofErr w:type="spellStart"/>
-      <w:r>
-        <w:rPr>
-          <w:rStyle w:val="HTMLCode"/>
-        </w:rPr>
-        <w:t>batter_index</w:t>
-      </w:r>
-      <w:proofErr w:type="spellEnd"/>
-      <w:r>
-        <w:rPr>
-          <w:rStyle w:val="HTMLCode"/>
-        </w:rPr>
-        <w:t xml:space="preserve">, </w:t>
-      </w:r>
-      <w:proofErr w:type="spellStart"/>
-      <w:r>
-        <w:rPr>
-          <w:rStyle w:val="HTMLCode"/>
-        </w:rPr>
-        <w:t>wickets_fallen</w:t>
-      </w:r>
-      <w:proofErr w:type="spellEnd"/>
-      <w:r>
-        <w:rPr>
-          <w:rStyle w:val="HTMLCode"/>
-        </w:rPr>
-        <w:t xml:space="preserve">, </w:t>
-      </w:r>
-      <w:proofErr w:type="spellStart"/>
-      <w:r>
-        <w:rPr>
-          <w:rStyle w:val="HTMLCode"/>
-        </w:rPr>
-        <w:t>total_runs</w:t>
-      </w:r>
-      <w:proofErr w:type="spellEnd"/>
-      <w:r>
-        <w:rPr>
-          <w:rStyle w:val="HTMLCode"/>
-        </w:rPr>
-        <w:t>)</w:t>
-      </w:r>
-    </w:p>
-    <w:p>
-      <w:pPr>
-        <w:pStyle w:val="HTMLPreformatted"/>
-        <w:rPr>
-          <w:rStyle w:val="HTMLCode"/>
-        </w:rPr>
-      </w:pPr>
-      <w:r>
-        <w:rPr>
-          <w:rStyle w:val="HTMLCode"/>
-        </w:rPr>
-        <w:t xml:space="preserve">    Calculate phase based </w:t>
-      </w:r>
-      <w:r>
-        <w:rPr>
           <w:rStyle w:val="hljs-keyword"/>
-        </w:rPr>
-        <w:t>on</w:t>
-      </w:r>
-      <w:r>
-        <w:rPr>
-          <w:rStyle w:val="HTMLCode"/>
-        </w:rPr>
-        <w:t xml:space="preserve"> </w:t>
-      </w:r>
-      <w:proofErr w:type="spellStart"/>
-      <w:r>
-        <w:rPr>
-          <w:rStyle w:val="HTMLCode"/>
-        </w:rPr>
-        <w:t>over_</w:t>
+          <w:rFonts w:ascii="Consolas" w:hAnsi="Consolas"/>
+        </w:rPr>
+        <w:t>striker_</w:t>
       </w:r>
       <w:proofErr w:type="gramStart"/>
       <w:r>
         <w:rPr>
-          <w:rStyle w:val="HTMLCode"/>
-        </w:rPr>
-        <w:t>number</w:t>
+          <w:rStyle w:val="hljs-keyword"/>
+          <w:rFonts w:ascii="Consolas" w:hAnsi="Consolas"/>
+        </w:rPr>
+        <w:t>df</w:t>
       </w:r>
       <w:proofErr w:type="spellEnd"/>
       <w:proofErr w:type="gramEnd"/>
@@ -31413,134 +31319,111 @@
       <w:pPr>
         <w:pStyle w:val="HTMLPreformatted"/>
         <w:rPr>
-          <w:rStyle w:val="HTMLCode"/>
-        </w:rPr>
-      </w:pPr>
-      <w:r>
-        <w:rPr>
-          <w:rStyle w:val="HTMLCode"/>
-        </w:rPr>
-        <w:t xml:space="preserve">    </w:t>
-      </w:r>
-      <w:r>
-        <w:rPr>
           <w:rStyle w:val="hljs-keyword"/>
-        </w:rPr>
-        <w:t>FOR</w:t>
-      </w:r>
-      <w:r>
-        <w:rPr>
-          <w:rStyle w:val="HTMLCode"/>
-        </w:rPr>
-        <w:t xml:space="preserve"> </w:t>
-      </w:r>
+          <w:rFonts w:ascii="Consolas" w:hAnsi="Consolas"/>
+        </w:rPr>
+      </w:pPr>
       <w:r>
         <w:rPr>
           <w:rStyle w:val="hljs-keyword"/>
-        </w:rPr>
-        <w:t>each</w:t>
-      </w:r>
-      <w:r>
-        <w:rPr>
-          <w:rStyle w:val="HTMLCode"/>
-        </w:rPr>
-        <w:t xml:space="preserve"> ball </w:t>
-      </w:r>
+          <w:rFonts w:ascii="Consolas" w:hAnsi="Consolas"/>
+        </w:rPr>
+        <w:tab/>
+        <w:t xml:space="preserve">Count number of each outcome in </w:t>
+      </w:r>
+      <w:proofErr w:type="spellStart"/>
       <w:r>
         <w:rPr>
           <w:rStyle w:val="hljs-keyword"/>
-        </w:rPr>
-        <w:t>in</w:t>
-      </w:r>
-      <w:r>
-        <w:rPr>
-          <w:rStyle w:val="HTMLCode"/>
-        </w:rPr>
-        <w:t xml:space="preserve"> an over (</w:t>
-      </w:r>
-      <w:r>
-        <w:rPr>
-          <w:rStyle w:val="hljs-number"/>
-        </w:rPr>
-        <w:t>6</w:t>
-      </w:r>
-      <w:r>
-        <w:rPr>
-          <w:rStyle w:val="HTMLCode"/>
-        </w:rPr>
-        <w:t xml:space="preserve"> balls total)</w:t>
-      </w:r>
+          <w:rFonts w:ascii="Consolas" w:hAnsi="Consolas"/>
+        </w:rPr>
+        <w:t>striker_df</w:t>
+      </w:r>
+      <w:proofErr w:type="spellEnd"/>
     </w:p>
     <w:p>
       <w:pPr>
         <w:pStyle w:val="HTMLPreformatted"/>
         <w:rPr>
-          <w:rStyle w:val="HTMLCode"/>
-        </w:rPr>
-      </w:pPr>
-      <w:r>
-        <w:rPr>
-          <w:rStyle w:val="HTMLCode"/>
-        </w:rPr>
-        <w:t xml:space="preserve">        Simulate the outcome </w:t>
-      </w:r>
-      <w:r>
-        <w:rPr>
           <w:rStyle w:val="hljs-keyword"/>
-        </w:rPr>
-        <w:t>of</w:t>
-      </w:r>
-      <w:r>
-        <w:rPr>
-          <w:rStyle w:val="HTMLCode"/>
-        </w:rPr>
-        <w:t xml:space="preserve"> the ball (runs </w:t>
-      </w:r>
-      <w:r>
-        <w:rPr>
-          <w:rStyle w:val="hljs-builtin"/>
-        </w:rPr>
-        <w:t>and</w:t>
-      </w:r>
-      <w:r>
-        <w:rPr>
-          <w:rStyle w:val="HTMLCode"/>
-        </w:rPr>
-        <w:t xml:space="preserve"> wicket status)</w:t>
-      </w:r>
+          <w:rFonts w:ascii="Consolas" w:hAnsi="Consolas"/>
+        </w:rPr>
+      </w:pPr>
+      <w:r>
+        <w:rPr>
+          <w:rStyle w:val="hljs-keyword"/>
+          <w:rFonts w:ascii="Consolas" w:hAnsi="Consolas"/>
+        </w:rPr>
+        <w:tab/>
+        <w:t xml:space="preserve">Divide each by total number of records to calculate </w:t>
+      </w:r>
+      <w:proofErr w:type="gramStart"/>
+      <w:r>
+        <w:rPr>
+          <w:rStyle w:val="hljs-keyword"/>
+          <w:rFonts w:ascii="Consolas" w:hAnsi="Consolas"/>
+        </w:rPr>
+        <w:t>probabilities</w:t>
+      </w:r>
+      <w:proofErr w:type="gramEnd"/>
     </w:p>
     <w:p>
       <w:pPr>
         <w:pStyle w:val="HTMLPreformatted"/>
         <w:rPr>
-          <w:rStyle w:val="HTMLCode"/>
-        </w:rPr>
-      </w:pPr>
-      <w:r>
-        <w:rPr>
-          <w:rStyle w:val="HTMLCode"/>
-        </w:rPr>
-        <w:t xml:space="preserve">        Append the ball</w:t>
-      </w:r>
-      <w:r>
-        <w:rPr>
-          <w:rStyle w:val="hljs-comment"/>
-        </w:rPr>
-        <w:t xml:space="preserve">'s outcome to </w:t>
+          <w:rStyle w:val="hljs-keyword"/>
+          <w:rFonts w:ascii="Consolas" w:hAnsi="Consolas"/>
+        </w:rPr>
+      </w:pPr>
+      <w:r>
+        <w:rPr>
+          <w:rStyle w:val="hljs-keyword"/>
+          <w:rFonts w:ascii="Consolas" w:hAnsi="Consolas"/>
+        </w:rPr>
+        <w:tab/>
+        <w:t xml:space="preserve">Normalise so probabilities sum to </w:t>
+      </w:r>
+      <w:proofErr w:type="gramStart"/>
+      <w:r>
+        <w:rPr>
+          <w:rStyle w:val="hljs-keyword"/>
+          <w:rFonts w:ascii="Consolas" w:hAnsi="Consolas"/>
+        </w:rPr>
+        <w:t>1</w:t>
+      </w:r>
+      <w:proofErr w:type="gramEnd"/>
+    </w:p>
+    <w:p>
+      <w:pPr>
+        <w:pStyle w:val="HTMLPreformatted"/>
+        <w:rPr>
+          <w:rStyle w:val="hljs-keyword"/>
+          <w:rFonts w:ascii="Consolas" w:hAnsi="Consolas"/>
+        </w:rPr>
+      </w:pPr>
+      <w:r>
+        <w:rPr>
+          <w:rStyle w:val="hljs-keyword"/>
+          <w:rFonts w:ascii="Consolas" w:hAnsi="Consolas"/>
+        </w:rPr>
+        <w:tab/>
+        <w:t xml:space="preserve">Filter database using bowler and store inside </w:t>
       </w:r>
       <w:proofErr w:type="spellStart"/>
       <w:r>
         <w:rPr>
-          <w:rStyle w:val="hljs-comment"/>
-        </w:rPr>
-        <w:t>ball_</w:t>
+          <w:rStyle w:val="hljs-keyword"/>
+          <w:rFonts w:ascii="Consolas" w:hAnsi="Consolas"/>
+        </w:rPr>
+        <w:t>bowler_</w:t>
       </w:r>
       <w:proofErr w:type="gramStart"/>
       <w:r>
         <w:rPr>
-          <w:rStyle w:val="hljs-comment"/>
-        </w:rPr>
-        <w:t>list</w:t>
+          <w:rStyle w:val="hljs-keyword"/>
+          <w:rFonts w:ascii="Consolas" w:hAnsi="Consolas"/>
+        </w:rPr>
+        <w:t>df</w:t>
       </w:r>
       <w:proofErr w:type="spellEnd"/>
       <w:proofErr w:type="gramEnd"/>
@@ -31549,33 +31432,51 @@
       <w:pPr>
         <w:pStyle w:val="HTMLPreformatted"/>
         <w:rPr>
-          <w:rStyle w:val="HTMLCode"/>
-        </w:rPr>
-      </w:pPr>
-      <w:r>
-        <w:rPr>
-          <w:rStyle w:val="HTMLCode"/>
-        </w:rPr>
-        <w:t xml:space="preserve">        Update batting </w:t>
-      </w:r>
-      <w:r>
-        <w:rPr>
-          <w:rStyle w:val="hljs-builtin"/>
-        </w:rPr>
-        <w:t>and</w:t>
-      </w:r>
-      <w:r>
-        <w:rPr>
-          <w:rStyle w:val="HTMLCode"/>
-        </w:rPr>
-        <w:t xml:space="preserve"> bowling </w:t>
+          <w:rStyle w:val="hljs-keyword"/>
+          <w:rFonts w:ascii="Consolas" w:hAnsi="Consolas"/>
+        </w:rPr>
+      </w:pPr>
+      <w:r>
+        <w:rPr>
+          <w:rStyle w:val="hljs-keyword"/>
+          <w:rFonts w:ascii="Consolas" w:hAnsi="Consolas"/>
+        </w:rPr>
+        <w:tab/>
+        <w:t xml:space="preserve">Count number of each outcome in </w:t>
+      </w:r>
+      <w:proofErr w:type="spellStart"/>
+      <w:r>
+        <w:rPr>
+          <w:rStyle w:val="hljs-keyword"/>
+          <w:rFonts w:ascii="Consolas" w:hAnsi="Consolas"/>
+        </w:rPr>
+        <w:t>striker_df</w:t>
+      </w:r>
+      <w:proofErr w:type="spellEnd"/>
+    </w:p>
+    <w:p>
+      <w:pPr>
+        <w:pStyle w:val="HTMLPreformatted"/>
+        <w:rPr>
+          <w:rStyle w:val="hljs-keyword"/>
+          <w:rFonts w:ascii="Consolas" w:hAnsi="Consolas"/>
+        </w:rPr>
+      </w:pPr>
+      <w:r>
+        <w:rPr>
+          <w:rStyle w:val="hljs-keyword"/>
+          <w:rFonts w:ascii="Consolas" w:hAnsi="Consolas"/>
+        </w:rPr>
+        <w:tab/>
+        <w:t xml:space="preserve">Divide each by total number of records to calculate </w:t>
       </w:r>
       <w:proofErr w:type="gramStart"/>
       <w:r>
         <w:rPr>
-          <w:rStyle w:val="HTMLCode"/>
-        </w:rPr>
-        <w:t>statistics</w:t>
+          <w:rStyle w:val="hljs-keyword"/>
+          <w:rFonts w:ascii="Consolas" w:hAnsi="Consolas"/>
+        </w:rPr>
+        <w:t>probabilities</w:t>
       </w:r>
       <w:proofErr w:type="gramEnd"/>
     </w:p>
@@ -31583,21 +31484,25 @@
       <w:pPr>
         <w:pStyle w:val="HTMLPreformatted"/>
         <w:rPr>
-          <w:rStyle w:val="HTMLCode"/>
-        </w:rPr>
-      </w:pPr>
-      <w:r>
-        <w:rPr>
-          <w:rStyle w:val="HTMLCode"/>
-        </w:rPr>
-        <w:t xml:space="preserve">        Print ball outcome </w:t>
+          <w:rStyle w:val="hljs-keyword"/>
+          <w:rFonts w:ascii="Consolas" w:hAnsi="Consolas"/>
+        </w:rPr>
+      </w:pPr>
+      <w:r>
+        <w:rPr>
+          <w:rStyle w:val="hljs-keyword"/>
+          <w:rFonts w:ascii="Consolas" w:hAnsi="Consolas"/>
+        </w:rPr>
+        <w:tab/>
+        <w:t xml:space="preserve">Normalise so probabilities sum to </w:t>
       </w:r>
       <w:proofErr w:type="gramStart"/>
       <w:r>
         <w:rPr>
-          <w:rStyle w:val="HTMLCode"/>
-        </w:rPr>
-        <w:t>details</w:t>
+          <w:rStyle w:val="hljs-keyword"/>
+          <w:rFonts w:ascii="Consolas" w:hAnsi="Consolas"/>
+        </w:rPr>
+        <w:t>1</w:t>
       </w:r>
       <w:proofErr w:type="gramEnd"/>
     </w:p>
@@ -31605,21 +31510,42 @@
       <w:pPr>
         <w:pStyle w:val="HTMLPreformatted"/>
         <w:rPr>
-          <w:rStyle w:val="HTMLCode"/>
-        </w:rPr>
-      </w:pPr>
-      <w:r>
-        <w:rPr>
-          <w:rStyle w:val="HTMLCode"/>
-        </w:rPr>
-        <w:t xml:space="preserve">        Update total </w:t>
+          <w:rStyle w:val="hljs-keyword"/>
+          <w:rFonts w:ascii="Consolas" w:hAnsi="Consolas"/>
+        </w:rPr>
+      </w:pPr>
+      <w:r>
+        <w:rPr>
+          <w:rStyle w:val="hljs-keyword"/>
+          <w:rFonts w:ascii="Consolas" w:hAnsi="Consolas"/>
+        </w:rPr>
+        <w:tab/>
+        <w:t>Average probabilities from both striker and bowler for each outcome</w:t>
+      </w:r>
+    </w:p>
+    <w:p>
+      <w:pPr>
+        <w:pStyle w:val="HTMLPreformatted"/>
+        <w:rPr>
+          <w:rStyle w:val="hljs-keyword"/>
+          <w:rFonts w:ascii="Consolas" w:hAnsi="Consolas"/>
+        </w:rPr>
+      </w:pPr>
+      <w:r>
+        <w:rPr>
+          <w:rStyle w:val="hljs-keyword"/>
+          <w:rFonts w:ascii="Consolas" w:hAnsi="Consolas"/>
+        </w:rPr>
+        <w:tab/>
+        <w:t xml:space="preserve">RETURN outcome randomly based on </w:t>
       </w:r>
       <w:proofErr w:type="gramStart"/>
       <w:r>
         <w:rPr>
-          <w:rStyle w:val="HTMLCode"/>
-        </w:rPr>
-        <w:t>runs</w:t>
+          <w:rStyle w:val="hljs-keyword"/>
+          <w:rFonts w:ascii="Consolas" w:hAnsi="Consolas"/>
+        </w:rPr>
+        <w:t>probabilities</w:t>
       </w:r>
       <w:proofErr w:type="gramEnd"/>
     </w:p>
@@ -31627,64 +31553,190 @@
       <w:pPr>
         <w:pStyle w:val="HTMLPreformatted"/>
         <w:rPr>
-          <w:rStyle w:val="HTMLCode"/>
-        </w:rPr>
-      </w:pPr>
-      <w:r>
-        <w:rPr>
-          <w:rStyle w:val="HTMLCode"/>
-        </w:rPr>
-        <w:t xml:space="preserve">        </w:t>
-      </w:r>
-      <w:r>
-        <w:rPr>
           <w:rStyle w:val="hljs-keyword"/>
-        </w:rPr>
-        <w:t>IF</w:t>
-      </w:r>
-      <w:r>
-        <w:rPr>
-          <w:rStyle w:val="HTMLCode"/>
-        </w:rPr>
-        <w:t xml:space="preserve"> runs scored </w:t>
-      </w:r>
-      <w:r>
-        <w:rPr>
-          <w:rStyle w:val="hljs-builtin"/>
-        </w:rPr>
-        <w:t>is</w:t>
-      </w:r>
-      <w:r>
-        <w:rPr>
-          <w:rStyle w:val="HTMLCode"/>
-        </w:rPr>
-        <w:t xml:space="preserve"> odd, switch striker </w:t>
-      </w:r>
-      <w:r>
-        <w:rPr>
-          <w:rStyle w:val="hljs-builtin"/>
-        </w:rPr>
-        <w:t>and</w:t>
-      </w:r>
-      <w:r>
-        <w:rPr>
-          <w:rStyle w:val="HTMLCode"/>
-        </w:rPr>
-        <w:t xml:space="preserve"> </w:t>
+          <w:rFonts w:ascii="Consolas" w:hAnsi="Consolas"/>
+        </w:rPr>
+      </w:pPr>
+    </w:p>
+    <w:p>
+      <w:pPr>
+        <w:pStyle w:val="HTMLPreformatted"/>
+        <w:rPr>
+          <w:rStyle w:val="hljs-keyword"/>
+          <w:rFonts w:ascii="Consolas" w:hAnsi="Consolas"/>
+        </w:rPr>
+      </w:pPr>
+      <w:r>
+        <w:rPr>
+          <w:rStyle w:val="hljs-keyword"/>
+          <w:rFonts w:ascii="Consolas" w:hAnsi="Consolas"/>
+        </w:rPr>
+        <w:tab/>
+      </w:r>
+    </w:p>
+    <w:p>
+      <w:pPr>
+        <w:rPr>
+          <w:b/>
+          <w:sz w:val="24"/>
+          <w:szCs w:val="24"/>
+        </w:rPr>
+      </w:pPr>
+      <w:r>
+        <w:rPr>
+          <w:b/>
+          <w:sz w:val="24"/>
+          <w:szCs w:val="24"/>
+        </w:rPr>
+        <w:t>Pseudocode for wickets model</w:t>
+      </w:r>
+      <w:r>
+        <w:rPr>
+          <w:b/>
+          <w:sz w:val="24"/>
+          <w:szCs w:val="24"/>
+        </w:rPr>
+        <w:t xml:space="preserve"> when data is </w:t>
+      </w:r>
+      <w:proofErr w:type="gramStart"/>
+      <w:r>
+        <w:rPr>
+          <w:b/>
+          <w:sz w:val="24"/>
+          <w:szCs w:val="24"/>
+        </w:rPr>
+        <w:t>sparse</w:t>
+      </w:r>
+      <w:proofErr w:type="gramEnd"/>
+    </w:p>
+    <w:p>
+      <w:pPr>
+        <w:pStyle w:val="HTMLPreformatted"/>
+        <w:rPr>
+          <w:rStyle w:val="hljs-keyword"/>
+          <w:rFonts w:ascii="Consolas" w:hAnsi="Consolas"/>
+        </w:rPr>
+      </w:pPr>
+      <w:r>
+        <w:rPr>
+          <w:rStyle w:val="hljs-keyword"/>
+          <w:rFonts w:ascii="Consolas" w:hAnsi="Consolas"/>
+        </w:rPr>
+        <w:t xml:space="preserve">FUNCTION </w:t>
       </w:r>
       <w:proofErr w:type="spellStart"/>
       <w:r>
         <w:rPr>
-          <w:rStyle w:val="HTMLCode"/>
-        </w:rPr>
-        <w:t>non_</w:t>
+          <w:rStyle w:val="hljs-keyword"/>
+          <w:rFonts w:ascii="Consolas" w:hAnsi="Consolas"/>
+        </w:rPr>
+        <w:t>simulate_</w:t>
+      </w:r>
+      <w:r>
+        <w:rPr>
+          <w:rStyle w:val="hljs-keyword"/>
+          <w:rFonts w:ascii="Consolas" w:hAnsi="Consolas"/>
+        </w:rPr>
+        <w:t>sparse_</w:t>
       </w:r>
       <w:proofErr w:type="gramStart"/>
       <w:r>
         <w:rPr>
-          <w:rStyle w:val="HTMLCode"/>
-        </w:rPr>
-        <w:t>striker</w:t>
+          <w:rStyle w:val="hljs-keyword"/>
+          <w:rFonts w:ascii="Consolas" w:hAnsi="Consolas"/>
+        </w:rPr>
+        <w:t>wickets</w:t>
+      </w:r>
+      <w:proofErr w:type="spellEnd"/>
+      <w:r>
+        <w:rPr>
+          <w:rStyle w:val="hljs-keyword"/>
+          <w:rFonts w:ascii="Consolas" w:hAnsi="Consolas"/>
+        </w:rPr>
+        <w:t>(</w:t>
+      </w:r>
+      <w:proofErr w:type="gramEnd"/>
+      <w:r>
+        <w:rPr>
+          <w:rStyle w:val="hljs-keyword"/>
+          <w:rFonts w:ascii="Consolas" w:hAnsi="Consolas"/>
+        </w:rPr>
+        <w:t>striker, bowler)</w:t>
+      </w:r>
+    </w:p>
+    <w:p>
+      <w:pPr>
+        <w:pStyle w:val="HTMLPreformatted"/>
+        <w:rPr>
+          <w:rStyle w:val="hljs-keyword"/>
+          <w:rFonts w:ascii="Consolas" w:hAnsi="Consolas"/>
+        </w:rPr>
+      </w:pPr>
+      <w:r>
+        <w:rPr>
+          <w:rStyle w:val="hljs-keyword"/>
+          <w:rFonts w:ascii="Consolas" w:hAnsi="Consolas"/>
+        </w:rPr>
+        <w:tab/>
+        <w:t xml:space="preserve">Load database as </w:t>
+      </w:r>
+      <w:proofErr w:type="gramStart"/>
+      <w:r>
+        <w:rPr>
+          <w:rStyle w:val="hljs-keyword"/>
+          <w:rFonts w:ascii="Consolas" w:hAnsi="Consolas"/>
+        </w:rPr>
+        <w:t>dataframe</w:t>
+      </w:r>
+      <w:proofErr w:type="gramEnd"/>
+    </w:p>
+    <w:p>
+      <w:pPr>
+        <w:pStyle w:val="HTMLPreformatted"/>
+        <w:rPr>
+          <w:rStyle w:val="hljs-keyword"/>
+          <w:rFonts w:ascii="Consolas" w:hAnsi="Consolas"/>
+        </w:rPr>
+      </w:pPr>
+      <w:r>
+        <w:rPr>
+          <w:rStyle w:val="hljs-keyword"/>
+          <w:rFonts w:ascii="Consolas" w:hAnsi="Consolas"/>
+        </w:rPr>
+        <w:tab/>
+        <w:t xml:space="preserve">Filter database using </w:t>
+      </w:r>
+      <w:proofErr w:type="spellStart"/>
+      <w:r>
+        <w:rPr>
+          <w:rStyle w:val="hljs-keyword"/>
+          <w:rFonts w:ascii="Consolas" w:hAnsi="Consolas"/>
+        </w:rPr>
+        <w:t>strker</w:t>
+      </w:r>
+      <w:proofErr w:type="spellEnd"/>
+      <w:r>
+        <w:rPr>
+          <w:rStyle w:val="hljs-keyword"/>
+          <w:rFonts w:ascii="Consolas" w:hAnsi="Consolas"/>
+        </w:rPr>
+        <w:t xml:space="preserve"> and store inside </w:t>
+      </w:r>
+      <w:proofErr w:type="spellStart"/>
+      <w:r>
+        <w:rPr>
+          <w:rStyle w:val="hljs-keyword"/>
+          <w:rFonts w:ascii="Consolas" w:hAnsi="Consolas"/>
+        </w:rPr>
+        <w:t>striker_</w:t>
+      </w:r>
+      <w:proofErr w:type="gramStart"/>
+      <w:r>
+        <w:rPr>
+          <w:rStyle w:val="hljs-keyword"/>
+          <w:rFonts w:ascii="Consolas" w:hAnsi="Consolas"/>
+        </w:rPr>
+        <w:t>df</w:t>
       </w:r>
       <w:proofErr w:type="spellEnd"/>
       <w:proofErr w:type="gramEnd"/>
@@ -31693,130 +31745,33 @@
       <w:pPr>
         <w:pStyle w:val="HTMLPreformatted"/>
         <w:rPr>
-          <w:rStyle w:val="HTMLCode"/>
-        </w:rPr>
-      </w:pPr>
-      <w:r>
-        <w:rPr>
-          <w:rStyle w:val="HTMLCode"/>
-        </w:rPr>
-        <w:t xml:space="preserve">        </w:t>
-      </w:r>
-      <w:r>
-        <w:rPr>
           <w:rStyle w:val="hljs-keyword"/>
-        </w:rPr>
-        <w:t>IF</w:t>
-      </w:r>
-      <w:r>
-        <w:rPr>
-          <w:rStyle w:val="HTMLCode"/>
-        </w:rPr>
-        <w:t xml:space="preserve"> a wicket </w:t>
-      </w:r>
-      <w:r>
-        <w:rPr>
-          <w:rStyle w:val="hljs-builtin"/>
-        </w:rPr>
-        <w:t>is</w:t>
-      </w:r>
-      <w:r>
-        <w:rPr>
-          <w:rStyle w:val="HTMLCode"/>
-        </w:rPr>
-        <w:t xml:space="preserve"> taken </w:t>
-      </w:r>
+          <w:rFonts w:ascii="Consolas" w:hAnsi="Consolas"/>
+        </w:rPr>
+      </w:pPr>
       <w:r>
         <w:rPr>
           <w:rStyle w:val="hljs-keyword"/>
-        </w:rPr>
-        <w:t>THEN</w:t>
-      </w:r>
-    </w:p>
-    <w:p>
-      <w:pPr>
-        <w:pStyle w:val="HTMLPreformatted"/>
-        <w:rPr>
-          <w:rStyle w:val="HTMLCode"/>
-        </w:rPr>
-      </w:pPr>
-      <w:r>
-        <w:rPr>
-          <w:rStyle w:val="HTMLCode"/>
-        </w:rPr>
-        <w:t xml:space="preserve">            </w:t>
-      </w:r>
+          <w:rFonts w:ascii="Consolas" w:hAnsi="Consolas"/>
+        </w:rPr>
+        <w:tab/>
+        <w:t xml:space="preserve">Count number of times striker has been dismissed from </w:t>
+      </w:r>
+      <w:proofErr w:type="spellStart"/>
       <w:r>
         <w:rPr>
           <w:rStyle w:val="hljs-keyword"/>
-        </w:rPr>
-        <w:t>IF</w:t>
-      </w:r>
-      <w:r>
-        <w:rPr>
-          <w:rStyle w:val="HTMLCode"/>
-        </w:rPr>
-        <w:t xml:space="preserve"> there are remaining batters, update striker </w:t>
-      </w:r>
+          <w:rFonts w:ascii="Consolas" w:hAnsi="Consolas"/>
+        </w:rPr>
+        <w:t>striker_</w:t>
+      </w:r>
+      <w:proofErr w:type="gramStart"/>
       <w:r>
         <w:rPr>
           <w:rStyle w:val="hljs-keyword"/>
-        </w:rPr>
-        <w:t>to</w:t>
-      </w:r>
-      <w:r>
-        <w:rPr>
-          <w:rStyle w:val="HTMLCode"/>
-        </w:rPr>
-        <w:t xml:space="preserve"> </w:t>
-      </w:r>
-      <w:r>
-        <w:rPr>
-          <w:rStyle w:val="hljs-keyword"/>
-        </w:rPr>
-        <w:t>next</w:t>
-      </w:r>
-      <w:r>
-        <w:rPr>
-          <w:rStyle w:val="HTMLCode"/>
-        </w:rPr>
-        <w:t xml:space="preserve"> </w:t>
-      </w:r>
-      <w:proofErr w:type="gramStart"/>
-      <w:r>
-        <w:rPr>
-          <w:rStyle w:val="HTMLCode"/>
-        </w:rPr>
-        <w:t>batter</w:t>
-      </w:r>
-      <w:proofErr w:type="gramEnd"/>
-    </w:p>
-    <w:p>
-      <w:pPr>
-        <w:pStyle w:val="HTMLPreformatted"/>
-        <w:rPr>
-          <w:rStyle w:val="HTMLCode"/>
-        </w:rPr>
-      </w:pPr>
-      <w:r>
-        <w:rPr>
-          <w:rStyle w:val="HTMLCode"/>
-        </w:rPr>
-        <w:t xml:space="preserve">            Increment </w:t>
-      </w:r>
-      <w:proofErr w:type="spellStart"/>
-      <w:r>
-        <w:rPr>
-          <w:rStyle w:val="HTMLCode"/>
-        </w:rPr>
-        <w:t>wickets_</w:t>
-      </w:r>
-      <w:proofErr w:type="gramStart"/>
-      <w:r>
-        <w:rPr>
-          <w:rStyle w:val="HTMLCode"/>
-        </w:rPr>
-        <w:t>fallen</w:t>
+          <w:rFonts w:ascii="Consolas" w:hAnsi="Consolas"/>
+        </w:rPr>
+        <w:t>df</w:t>
       </w:r>
       <w:proofErr w:type="spellEnd"/>
       <w:proofErr w:type="gramEnd"/>
@@ -31825,45 +31780,25 @@
       <w:pPr>
         <w:pStyle w:val="HTMLPreformatted"/>
         <w:rPr>
-          <w:rStyle w:val="HTMLCode"/>
-        </w:rPr>
-      </w:pPr>
-      <w:r>
-        <w:rPr>
-          <w:rStyle w:val="HTMLCode"/>
-        </w:rPr>
-        <w:t xml:space="preserve">            </w:t>
-      </w:r>
-      <w:r>
-        <w:rPr>
           <w:rStyle w:val="hljs-keyword"/>
-        </w:rPr>
-        <w:t>IF</w:t>
-      </w:r>
-      <w:r>
-        <w:rPr>
-          <w:rStyle w:val="HTMLCode"/>
-        </w:rPr>
-        <w:t xml:space="preserve"> all wickets are taken, </w:t>
-      </w:r>
+          <w:rFonts w:ascii="Consolas" w:hAnsi="Consolas"/>
+        </w:rPr>
+      </w:pPr>
       <w:r>
         <w:rPr>
           <w:rStyle w:val="hljs-keyword"/>
-        </w:rPr>
-        <w:t>exit</w:t>
-      </w:r>
-      <w:r>
-        <w:rPr>
-          <w:rStyle w:val="HTMLCode"/>
-        </w:rPr>
-        <w:t xml:space="preserve"> the </w:t>
+          <w:rFonts w:ascii="Consolas" w:hAnsi="Consolas"/>
+        </w:rPr>
+        <w:tab/>
+        <w:t xml:space="preserve">Divide by total number of records to calculate wicket </w:t>
       </w:r>
       <w:proofErr w:type="gramStart"/>
       <w:r>
         <w:rPr>
           <w:rStyle w:val="hljs-keyword"/>
-        </w:rPr>
-        <w:t>loop</w:t>
+          <w:rFonts w:ascii="Consolas" w:hAnsi="Consolas"/>
+        </w:rPr>
+        <w:t>probability</w:t>
       </w:r>
       <w:proofErr w:type="gramEnd"/>
     </w:p>
@@ -31871,158 +31806,33 @@
       <w:pPr>
         <w:pStyle w:val="HTMLPreformatted"/>
         <w:rPr>
-          <w:rStyle w:val="HTMLCode"/>
-        </w:rPr>
-      </w:pPr>
-      <w:r>
-        <w:rPr>
-          <w:rStyle w:val="HTMLCode"/>
-        </w:rPr>
-        <w:t xml:space="preserve">    Switch striker </w:t>
-      </w:r>
-      <w:r>
-        <w:rPr>
-          <w:rStyle w:val="hljs-builtin"/>
-        </w:rPr>
-        <w:t>and</w:t>
-      </w:r>
-      <w:r>
-        <w:rPr>
-          <w:rStyle w:val="HTMLCode"/>
-        </w:rPr>
-        <w:t xml:space="preserve"> </w:t>
+          <w:rStyle w:val="hljs-keyword"/>
+          <w:rFonts w:ascii="Consolas" w:hAnsi="Consolas"/>
+        </w:rPr>
+      </w:pPr>
+      <w:r>
+        <w:rPr>
+          <w:rStyle w:val="hljs-keyword"/>
+          <w:rFonts w:ascii="Consolas" w:hAnsi="Consolas"/>
+        </w:rPr>
+        <w:tab/>
+        <w:t xml:space="preserve">Filter database using bowler and store inside </w:t>
       </w:r>
       <w:proofErr w:type="spellStart"/>
       <w:r>
         <w:rPr>
-          <w:rStyle w:val="HTMLCode"/>
-        </w:rPr>
-        <w:t>non_striker</w:t>
-      </w:r>
-      <w:proofErr w:type="spellEnd"/>
-      <w:r>
-        <w:rPr>
-          <w:rStyle w:val="HTMLCode"/>
-        </w:rPr>
-        <w:t xml:space="preserve"> at the </w:t>
-      </w:r>
-      <w:r>
-        <w:rPr>
           <w:rStyle w:val="hljs-keyword"/>
-        </w:rPr>
-        <w:t>end</w:t>
-      </w:r>
-      <w:r>
-        <w:rPr>
-          <w:rStyle w:val="HTMLCode"/>
-        </w:rPr>
-        <w:t xml:space="preserve"> </w:t>
-      </w:r>
+          <w:rFonts w:ascii="Consolas" w:hAnsi="Consolas"/>
+        </w:rPr>
+        <w:t>bowler_</w:t>
+      </w:r>
+      <w:proofErr w:type="gramStart"/>
       <w:r>
         <w:rPr>
           <w:rStyle w:val="hljs-keyword"/>
-        </w:rPr>
-        <w:t>of</w:t>
-      </w:r>
-      <w:r>
-        <w:rPr>
-          <w:rStyle w:val="HTMLCode"/>
-        </w:rPr>
-        <w:t xml:space="preserve"> the over</w:t>
-      </w:r>
-    </w:p>
-    <w:p>
-      <w:pPr>
-        <w:pStyle w:val="HTMLPreformatted"/>
-        <w:rPr>
-          <w:rStyle w:val="HTMLCode"/>
-        </w:rPr>
-      </w:pPr>
-      <w:r>
-        <w:rPr>
-          <w:rStyle w:val="HTMLCode"/>
-        </w:rPr>
-        <w:t xml:space="preserve">    </w:t>
-      </w:r>
-      <w:r>
-        <w:rPr>
-          <w:rStyle w:val="hljs-keyword"/>
-        </w:rPr>
-        <w:t>RETURN</w:t>
-      </w:r>
-      <w:r>
-        <w:rPr>
-          <w:rStyle w:val="HTMLCode"/>
-        </w:rPr>
-        <w:t xml:space="preserve"> updated </w:t>
-      </w:r>
-      <w:proofErr w:type="spellStart"/>
-      <w:r>
-        <w:rPr>
-          <w:rStyle w:val="HTMLCode"/>
-        </w:rPr>
-        <w:t>wickets_fallen</w:t>
-      </w:r>
-      <w:proofErr w:type="spellEnd"/>
-      <w:r>
-        <w:rPr>
-          <w:rStyle w:val="HTMLCode"/>
-        </w:rPr>
-        <w:t xml:space="preserve">, striker, </w:t>
-      </w:r>
-      <w:proofErr w:type="spellStart"/>
-      <w:r>
-        <w:rPr>
-          <w:rStyle w:val="HTMLCode"/>
-        </w:rPr>
-        <w:t>non_striker</w:t>
-      </w:r>
-      <w:proofErr w:type="spellEnd"/>
-      <w:r>
-        <w:rPr>
-          <w:rStyle w:val="HTMLCode"/>
-        </w:rPr>
-        <w:t xml:space="preserve">, </w:t>
-      </w:r>
-      <w:proofErr w:type="spellStart"/>
-      <w:r>
-        <w:rPr>
-          <w:rStyle w:val="HTMLCode"/>
-        </w:rPr>
-        <w:t>batter_index</w:t>
-      </w:r>
-      <w:proofErr w:type="spellEnd"/>
-      <w:r>
-        <w:rPr>
-          <w:rStyle w:val="HTMLCode"/>
-        </w:rPr>
-        <w:t xml:space="preserve">, </w:t>
-      </w:r>
-      <w:r>
-        <w:rPr>
-          <w:rStyle w:val="hljs-builtin"/>
-        </w:rPr>
-        <w:t>and</w:t>
-      </w:r>
-      <w:r>
-        <w:rPr>
-          <w:rStyle w:val="HTMLCode"/>
-        </w:rPr>
-        <w:t xml:space="preserve"> </w:t>
-      </w:r>
-      <w:proofErr w:type="spellStart"/>
-      <w:r>
-        <w:rPr>
-          <w:rStyle w:val="HTMLCode"/>
-        </w:rPr>
-        <w:t>total_</w:t>
-      </w:r>
-      <w:proofErr w:type="gramStart"/>
-      <w:r>
-        <w:rPr>
-          <w:rStyle w:val="HTMLCode"/>
-        </w:rPr>
-        <w:t>runs</w:t>
+          <w:rFonts w:ascii="Consolas" w:hAnsi="Consolas"/>
+        </w:rPr>
+        <w:t>df</w:t>
       </w:r>
       <w:proofErr w:type="spellEnd"/>
       <w:proofErr w:type="gramEnd"/>
@@ -32031,47 +31841,1408 @@
       <w:pPr>
         <w:pStyle w:val="HTMLPreformatted"/>
         <w:rPr>
-          <w:rStyle w:val="HTMLCode"/>
-        </w:rPr>
-      </w:pPr>
+          <w:rStyle w:val="hljs-keyword"/>
+          <w:rFonts w:ascii="Consolas" w:hAnsi="Consolas"/>
+        </w:rPr>
+      </w:pPr>
+      <w:r>
+        <w:rPr>
+          <w:rStyle w:val="hljs-keyword"/>
+          <w:rFonts w:ascii="Consolas" w:hAnsi="Consolas"/>
+        </w:rPr>
+        <w:tab/>
+        <w:t xml:space="preserve">Count number of wickets bowler has taken from </w:t>
+      </w:r>
+      <w:proofErr w:type="spellStart"/>
+      <w:r>
+        <w:rPr>
+          <w:rStyle w:val="hljs-keyword"/>
+          <w:rFonts w:ascii="Consolas" w:hAnsi="Consolas"/>
+        </w:rPr>
+        <w:t>bowler_</w:t>
+      </w:r>
+      <w:proofErr w:type="gramStart"/>
+      <w:r>
+        <w:rPr>
+          <w:rStyle w:val="hljs-keyword"/>
+          <w:rFonts w:ascii="Consolas" w:hAnsi="Consolas"/>
+        </w:rPr>
+        <w:t>df</w:t>
+      </w:r>
+      <w:proofErr w:type="spellEnd"/>
+      <w:proofErr w:type="gramEnd"/>
     </w:p>
     <w:p>
       <w:pPr>
         <w:pStyle w:val="HTMLPreformatted"/>
         <w:rPr>
-          <w:rStyle w:val="HTMLCode"/>
-        </w:rPr>
-      </w:pPr>
-      <w:r>
-        <w:rPr>
           <w:rStyle w:val="hljs-keyword"/>
-        </w:rPr>
-        <w:t>FUNCTION</w:t>
-      </w:r>
-      <w:r>
-        <w:rPr>
-          <w:rStyle w:val="HTMLCode"/>
+          <w:rFonts w:ascii="Consolas" w:hAnsi="Consolas"/>
+        </w:rPr>
+      </w:pPr>
+      <w:r>
+        <w:rPr>
+          <w:rStyle w:val="hljs-keyword"/>
+          <w:rFonts w:ascii="Consolas" w:hAnsi="Consolas"/>
+        </w:rPr>
+        <w:tab/>
+        <w:t xml:space="preserve">Divide by total number of records to calculate wicket </w:t>
+      </w:r>
+      <w:proofErr w:type="gramStart"/>
+      <w:r>
+        <w:rPr>
+          <w:rStyle w:val="hljs-keyword"/>
+          <w:rFonts w:ascii="Consolas" w:hAnsi="Consolas"/>
+        </w:rPr>
+        <w:t>probability</w:t>
+      </w:r>
+      <w:proofErr w:type="gramEnd"/>
+    </w:p>
+    <w:p>
+      <w:pPr>
+        <w:pStyle w:val="HTMLPreformatted"/>
+        <w:rPr>
+          <w:rStyle w:val="hljs-keyword"/>
+          <w:rFonts w:ascii="Consolas" w:hAnsi="Consolas"/>
+        </w:rPr>
+      </w:pPr>
+      <w:r>
+        <w:rPr>
+          <w:rStyle w:val="hljs-keyword"/>
+          <w:rFonts w:ascii="Consolas" w:hAnsi="Consolas"/>
+        </w:rPr>
+        <w:tab/>
+        <w:t xml:space="preserve">Average probability from both striker and bowler, store as </w:t>
+      </w:r>
+      <w:proofErr w:type="spellStart"/>
+      <w:r>
+        <w:rPr>
+          <w:rStyle w:val="hljs-keyword"/>
+          <w:rFonts w:ascii="Consolas" w:hAnsi="Consolas"/>
+        </w:rPr>
+        <w:t>wicket_p</w:t>
+      </w:r>
+      <w:proofErr w:type="spellEnd"/>
+    </w:p>
+    <w:p>
+      <w:pPr>
+        <w:pStyle w:val="HTMLPreformatted"/>
+        <w:rPr>
+          <w:rStyle w:val="hljs-keyword"/>
+          <w:rFonts w:ascii="Consolas" w:hAnsi="Consolas"/>
+        </w:rPr>
+      </w:pPr>
+      <w:r>
+        <w:rPr>
+          <w:rStyle w:val="hljs-keyword"/>
+          <w:rFonts w:ascii="Consolas" w:hAnsi="Consolas"/>
+        </w:rPr>
+        <w:tab/>
+        <w:t>Randomly generated value between 0 and 1, store inside rand</w:t>
+      </w:r>
+    </w:p>
+    <w:p>
+      <w:pPr>
+        <w:pStyle w:val="HTMLPreformatted"/>
+        <w:rPr>
+          <w:rStyle w:val="hljs-keyword"/>
+          <w:rFonts w:ascii="Consolas" w:hAnsi="Consolas"/>
+        </w:rPr>
+      </w:pPr>
+      <w:r>
+        <w:rPr>
+          <w:rStyle w:val="hljs-keyword"/>
+          <w:rFonts w:ascii="Consolas" w:hAnsi="Consolas"/>
+        </w:rPr>
+        <w:tab/>
+        <w:t xml:space="preserve">IF </w:t>
+      </w:r>
+      <w:proofErr w:type="spellStart"/>
+      <w:r>
+        <w:rPr>
+          <w:rStyle w:val="hljs-keyword"/>
+          <w:rFonts w:ascii="Consolas" w:hAnsi="Consolas"/>
+        </w:rPr>
+        <w:t>wicket_p</w:t>
+      </w:r>
+      <w:proofErr w:type="spellEnd"/>
+      <w:r>
+        <w:rPr>
+          <w:rStyle w:val="hljs-keyword"/>
+          <w:rFonts w:ascii="Consolas" w:hAnsi="Consolas"/>
+        </w:rPr>
+        <w:t xml:space="preserve"> &gt; rand</w:t>
+      </w:r>
+    </w:p>
+    <w:p>
+      <w:pPr>
+        <w:pStyle w:val="HTMLPreformatted"/>
+        <w:rPr>
+          <w:rStyle w:val="hljs-keyword"/>
+          <w:rFonts w:ascii="Consolas" w:hAnsi="Consolas"/>
+        </w:rPr>
+      </w:pPr>
+      <w:r>
+        <w:rPr>
+          <w:rStyle w:val="hljs-keyword"/>
+          <w:rFonts w:ascii="Consolas" w:hAnsi="Consolas"/>
+        </w:rPr>
+        <w:tab/>
+      </w:r>
+      <w:r>
+        <w:rPr>
+          <w:rStyle w:val="hljs-keyword"/>
+          <w:rFonts w:ascii="Consolas" w:hAnsi="Consolas"/>
+        </w:rPr>
+        <w:tab/>
+      </w:r>
+      <w:proofErr w:type="spellStart"/>
+      <w:r>
+        <w:rPr>
+          <w:rStyle w:val="hljs-keyword"/>
+          <w:rFonts w:ascii="Consolas" w:hAnsi="Consolas"/>
+        </w:rPr>
+        <w:t>Is_wicket</w:t>
+      </w:r>
+      <w:proofErr w:type="spellEnd"/>
+      <w:r>
+        <w:rPr>
+          <w:rStyle w:val="hljs-keyword"/>
+          <w:rFonts w:ascii="Consolas" w:hAnsi="Consolas"/>
+        </w:rPr>
+        <w:t xml:space="preserve"> = True</w:t>
+      </w:r>
+    </w:p>
+    <w:p>
+      <w:pPr>
+        <w:pStyle w:val="HTMLPreformatted"/>
+        <w:rPr>
+          <w:rStyle w:val="hljs-keyword"/>
+          <w:rFonts w:ascii="Consolas" w:hAnsi="Consolas"/>
+        </w:rPr>
+      </w:pPr>
+      <w:r>
+        <w:rPr>
+          <w:rStyle w:val="hljs-keyword"/>
+          <w:rFonts w:ascii="Consolas" w:hAnsi="Consolas"/>
+        </w:rPr>
+        <w:tab/>
+        <w:t>ELSE:</w:t>
+      </w:r>
+    </w:p>
+    <w:p>
+      <w:pPr>
+        <w:pStyle w:val="HTMLPreformatted"/>
+        <w:rPr>
+          <w:rStyle w:val="hljs-keyword"/>
+          <w:rFonts w:ascii="Consolas" w:hAnsi="Consolas"/>
+        </w:rPr>
+      </w:pPr>
+      <w:r>
+        <w:rPr>
+          <w:rStyle w:val="hljs-keyword"/>
+          <w:rFonts w:ascii="Consolas" w:hAnsi="Consolas"/>
+        </w:rPr>
+        <w:tab/>
+      </w:r>
+      <w:r>
+        <w:rPr>
+          <w:rStyle w:val="hljs-keyword"/>
+          <w:rFonts w:ascii="Consolas" w:hAnsi="Consolas"/>
+        </w:rPr>
+        <w:tab/>
+      </w:r>
+      <w:proofErr w:type="spellStart"/>
+      <w:r>
+        <w:rPr>
+          <w:rStyle w:val="hljs-keyword"/>
+          <w:rFonts w:ascii="Consolas" w:hAnsi="Consolas"/>
+        </w:rPr>
+        <w:t>Is_wicket</w:t>
+      </w:r>
+      <w:proofErr w:type="spellEnd"/>
+      <w:r>
+        <w:rPr>
+          <w:rStyle w:val="hljs-keyword"/>
+          <w:rFonts w:ascii="Consolas" w:hAnsi="Consolas"/>
+        </w:rPr>
+        <w:t xml:space="preserve"> = False</w:t>
+      </w:r>
+    </w:p>
+    <w:p>
+      <w:pPr>
+        <w:pStyle w:val="HTMLPreformatted"/>
+        <w:rPr>
+          <w:rStyle w:val="hljs-keyword"/>
+          <w:rFonts w:ascii="Consolas" w:hAnsi="Consolas"/>
+        </w:rPr>
+      </w:pPr>
+      <w:r>
+        <w:rPr>
+          <w:rStyle w:val="hljs-keyword"/>
+          <w:rFonts w:ascii="Consolas" w:hAnsi="Consolas"/>
+        </w:rPr>
+        <w:tab/>
+        <w:t xml:space="preserve">RETURN </w:t>
+      </w:r>
+      <w:proofErr w:type="spellStart"/>
+      <w:r>
+        <w:rPr>
+          <w:rStyle w:val="hljs-keyword"/>
+          <w:rFonts w:ascii="Consolas" w:hAnsi="Consolas"/>
+        </w:rPr>
+        <w:t>is_</w:t>
+      </w:r>
+      <w:proofErr w:type="gramStart"/>
+      <w:r>
+        <w:rPr>
+          <w:rStyle w:val="hljs-keyword"/>
+          <w:rFonts w:ascii="Consolas" w:hAnsi="Consolas"/>
+        </w:rPr>
+        <w:t>wicket</w:t>
+      </w:r>
+      <w:proofErr w:type="spellEnd"/>
+      <w:proofErr w:type="gramEnd"/>
+    </w:p>
+    <w:p>
+      <w:pPr>
+        <w:pStyle w:val="HTMLPreformatted"/>
+        <w:rPr>
+          <w:rStyle w:val="hljs-keyword"/>
+          <w:rFonts w:ascii="Consolas" w:hAnsi="Consolas"/>
+        </w:rPr>
+      </w:pPr>
+      <w:r>
+        <w:rPr>
+          <w:rStyle w:val="hljs-keyword"/>
+          <w:rFonts w:ascii="Consolas" w:hAnsi="Consolas"/>
+        </w:rPr>
+        <w:tab/>
+      </w:r>
+    </w:p>
+    <w:p>
+      <w:pPr>
+        <w:rPr>
+          <w:rFonts w:ascii="Consolas" w:hAnsi="Consolas"/>
+        </w:rPr>
+      </w:pPr>
+    </w:p>
+    <w:p>
+      <w:pPr>
+        <w:rPr>
+          <w:bCs/>
+          <w:sz w:val="24"/>
+          <w:szCs w:val="24"/>
+        </w:rPr>
+      </w:pPr>
+    </w:p>
+    <w:p>
+      <w:pPr>
+        <w:rPr>
+          <w:bCs/>
+          <w:sz w:val="24"/>
+          <w:szCs w:val="24"/>
+        </w:rPr>
+      </w:pPr>
+    </w:p>
+    <w:p>
+      <w:pPr>
+        <w:rPr>
+          <w:bCs/>
+          <w:sz w:val="24"/>
+          <w:szCs w:val="24"/>
+        </w:rPr>
+      </w:pPr>
+    </w:p>
+    <w:p>
+      <w:pPr>
+        <w:rPr>
+          <w:bCs/>
+          <w:sz w:val="24"/>
+          <w:szCs w:val="24"/>
+        </w:rPr>
+      </w:pPr>
+    </w:p>
+    <w:p>
+      <w:pPr>
+        <w:rPr>
+          <w:bCs/>
+          <w:sz w:val="24"/>
+          <w:szCs w:val="24"/>
+        </w:rPr>
+      </w:pPr>
+    </w:p>
+    <w:p>
+      <w:pPr>
+        <w:rPr>
+          <w:bCs/>
+          <w:sz w:val="24"/>
+          <w:szCs w:val="24"/>
+        </w:rPr>
+      </w:pPr>
+    </w:p>
+    <w:p>
+      <w:pPr>
+        <w:rPr>
+          <w:bCs/>
+          <w:sz w:val="24"/>
+          <w:szCs w:val="24"/>
+        </w:rPr>
+      </w:pPr>
+    </w:p>
+    <w:p>
+      <w:pPr>
+        <w:rPr>
+          <w:bCs/>
+          <w:sz w:val="24"/>
+          <w:szCs w:val="24"/>
+        </w:rPr>
+      </w:pPr>
+    </w:p>
+    <w:p>
+      <w:pPr>
+        <w:rPr>
+          <w:bCs/>
+          <w:sz w:val="24"/>
+          <w:szCs w:val="24"/>
+        </w:rPr>
+      </w:pPr>
+    </w:p>
+    <w:p>
+      <w:pPr>
+        <w:rPr>
+          <w:b/>
+          <w:sz w:val="24"/>
+          <w:szCs w:val="24"/>
+        </w:rPr>
+      </w:pPr>
+      <w:r>
+        <w:rPr>
+          <w:b/>
+          <w:sz w:val="24"/>
+          <w:szCs w:val="24"/>
+        </w:rPr>
+        <w:t>Removing certain outcomes and inputs from the model and the general statistics.</w:t>
+      </w:r>
+    </w:p>
+    <w:p>
+      <w:pPr>
+        <w:rPr>
+          <w:bCs/>
+          <w:sz w:val="24"/>
+          <w:szCs w:val="24"/>
+          <w:u w:val="single"/>
+        </w:rPr>
+      </w:pPr>
+      <w:r>
+        <w:rPr>
+          <w:bCs/>
+          <w:sz w:val="24"/>
+          <w:szCs w:val="24"/>
+          <w:u w:val="single"/>
+        </w:rPr>
+        <w:t>Outcomes</w:t>
+      </w:r>
+    </w:p>
+    <w:p>
+      <w:pPr>
+        <w:rPr>
+          <w:bCs/>
+          <w:sz w:val="24"/>
+          <w:szCs w:val="24"/>
+        </w:rPr>
+      </w:pPr>
+      <w:r>
+        <w:rPr>
+          <w:bCs/>
+          <w:sz w:val="24"/>
+          <w:szCs w:val="24"/>
+        </w:rPr>
+        <w:t xml:space="preserve">In cricket, scoring 5 runs is a very rare outcome and would realistically never happen, so in my simulation, I will be removing an outcome of 5 runs being scored. I will then replace this 5 with an outcome that may be underrepresented in the model and the general statistics. </w:t>
+      </w:r>
+      <w:r>
+        <w:rPr>
+          <w:bCs/>
+          <w:sz w:val="24"/>
+          <w:szCs w:val="24"/>
+        </w:rPr>
+        <w:t>I will also be setting the runs scored to 0 if there is a wicket, since this is the most common scenario. Runs can be scored on a wicket due to a runout, or a wide stumping but these occurrences are so rare. I will be removing those wicket types from my outcomes and my data. For further simplicity, I will not be including the type of dismissal, as that would be too hard to simulate due to lack of data.</w:t>
+      </w:r>
+    </w:p>
+    <w:p>
+      <w:pPr>
+        <w:rPr>
+          <w:bCs/>
+          <w:sz w:val="24"/>
+          <w:szCs w:val="24"/>
+          <w:u w:val="single"/>
+        </w:rPr>
+      </w:pPr>
+      <w:r>
+        <w:rPr>
+          <w:bCs/>
+          <w:sz w:val="24"/>
+          <w:szCs w:val="24"/>
+          <w:u w:val="single"/>
+        </w:rPr>
+        <w:t>Inputs</w:t>
+      </w:r>
+    </w:p>
+    <w:p>
+      <w:pPr>
+        <w:rPr>
+          <w:bCs/>
+          <w:sz w:val="24"/>
+          <w:szCs w:val="24"/>
+        </w:rPr>
+      </w:pPr>
+      <w:r>
+        <w:rPr>
+          <w:bCs/>
+          <w:sz w:val="24"/>
+          <w:szCs w:val="24"/>
         </w:rPr>
         <w:t xml:space="preserve"> </w:t>
       </w:r>
+      <w:r>
+        <w:rPr>
+          <w:bCs/>
+          <w:sz w:val="24"/>
+          <w:szCs w:val="24"/>
+        </w:rPr>
+        <w:t>For my data, I will also be removing players that are not from major cricketing countries to ensure that the model is as accurate as possible, as players with impressive statistics from those countries may be playing against weaker players, and realistically they would not appear as strong against major countries. To also combat the fact that data can be sparse, I will only be including players that have enough statistics. Therefore, I will be imposing a restriction such that I will only keep the records where the strikers have more than a certain number of runs, and the bowlers have taken a minimum number of wickets. Only these players will be inputted into the players file and can be sel</w:t>
+      </w:r>
+      <w:r>
+        <w:rPr>
+          <w:bCs/>
+          <w:sz w:val="24"/>
+          <w:szCs w:val="24"/>
+        </w:rPr>
+        <w:t>ected from the UI.</w:t>
+      </w:r>
+    </w:p>
+    <w:p>
+      <w:pPr>
+        <w:rPr>
+          <w:bCs/>
+          <w:sz w:val="24"/>
+          <w:szCs w:val="24"/>
+        </w:rPr>
+      </w:pPr>
+    </w:p>
+    <w:p>
+      <w:pPr>
+        <w:rPr>
+          <w:bCs/>
+          <w:sz w:val="24"/>
+          <w:szCs w:val="24"/>
+        </w:rPr>
+      </w:pPr>
+    </w:p>
+    <w:p>
+      <w:pPr>
+        <w:rPr>
+          <w:bCs/>
+          <w:sz w:val="24"/>
+          <w:szCs w:val="24"/>
+        </w:rPr>
+      </w:pPr>
+    </w:p>
+    <w:p>
+      <w:pPr>
+        <w:rPr>
+          <w:b/>
+          <w:sz w:val="24"/>
+          <w:szCs w:val="24"/>
+        </w:rPr>
+      </w:pPr>
+    </w:p>
+    <w:p>
+      <w:pPr>
+        <w:rPr>
+          <w:b/>
+          <w:sz w:val="24"/>
+          <w:szCs w:val="24"/>
+        </w:rPr>
+      </w:pPr>
+    </w:p>
+    <w:p>
+      <w:pPr>
+        <w:rPr>
+          <w:b/>
+          <w:sz w:val="24"/>
+          <w:szCs w:val="24"/>
+        </w:rPr>
+      </w:pPr>
+    </w:p>
+    <w:p>
+      <w:pPr>
+        <w:rPr>
+          <w:b/>
+          <w:sz w:val="24"/>
+          <w:szCs w:val="24"/>
+        </w:rPr>
+      </w:pPr>
+    </w:p>
+    <w:p>
+      <w:pPr>
+        <w:rPr>
+          <w:b/>
+          <w:sz w:val="24"/>
+          <w:szCs w:val="24"/>
+        </w:rPr>
+      </w:pPr>
+    </w:p>
+    <w:p>
+      <w:pPr>
+        <w:rPr>
+          <w:b/>
+          <w:sz w:val="24"/>
+          <w:szCs w:val="24"/>
+        </w:rPr>
+      </w:pPr>
+    </w:p>
+    <w:p>
+      <w:pPr>
+        <w:rPr>
+          <w:b/>
+          <w:sz w:val="24"/>
+          <w:szCs w:val="24"/>
+        </w:rPr>
+      </w:pPr>
+    </w:p>
+    <w:p>
+      <w:pPr>
+        <w:rPr>
+          <w:b/>
+          <w:sz w:val="24"/>
+          <w:szCs w:val="24"/>
+        </w:rPr>
+      </w:pPr>
+      <w:r>
+        <w:rPr>
+          <w:b/>
+          <w:sz w:val="24"/>
+          <w:szCs w:val="24"/>
+        </w:rPr>
+        <w:t>Entire innings simulation.</w:t>
+      </w:r>
+    </w:p>
+    <w:p>
+      <w:pPr>
+        <w:rPr>
+          <w:bCs/>
+          <w:sz w:val="24"/>
+          <w:szCs w:val="24"/>
+        </w:rPr>
+      </w:pPr>
+      <w:r>
+        <w:rPr>
+          <w:bCs/>
+          <w:sz w:val="24"/>
+          <w:szCs w:val="24"/>
+        </w:rPr>
+        <w:t>For each team, there will be a pl</w:t>
+      </w:r>
+      <w:r>
+        <w:rPr>
+          <w:bCs/>
+          <w:sz w:val="24"/>
+          <w:szCs w:val="24"/>
+        </w:rPr>
+        <w:t>ayers</w:t>
+      </w:r>
+      <w:r>
+        <w:rPr>
+          <w:bCs/>
+          <w:sz w:val="24"/>
+          <w:szCs w:val="24"/>
+        </w:rPr>
+        <w:t xml:space="preserve"> list, and a list of bowlers who are the bowlers on the other team. </w:t>
+      </w:r>
+      <w:r>
+        <w:rPr>
+          <w:bCs/>
+          <w:sz w:val="24"/>
+          <w:szCs w:val="24"/>
+        </w:rPr>
+        <w:t>All the players should be able to bat. Hence, the simulation should start with 2 starting batters, and whenever a wicket falls, the next batter in the list should become the striker</w:t>
+      </w:r>
+      <w:r>
+        <w:rPr>
+          <w:bCs/>
+          <w:sz w:val="24"/>
+          <w:szCs w:val="24"/>
+        </w:rPr>
+        <w:t xml:space="preserve"> and will replace the player who got out</w:t>
+      </w:r>
+      <w:r>
+        <w:rPr>
+          <w:bCs/>
+          <w:sz w:val="24"/>
+          <w:szCs w:val="24"/>
+        </w:rPr>
+        <w:t xml:space="preserve">. </w:t>
+      </w:r>
+    </w:p>
+    <w:p>
+      <w:pPr>
+        <w:rPr>
+          <w:bCs/>
+          <w:sz w:val="24"/>
+          <w:szCs w:val="24"/>
+          <w:u w:val="single"/>
+        </w:rPr>
+      </w:pPr>
+      <w:r>
+        <w:rPr>
+          <w:bCs/>
+          <w:sz w:val="24"/>
+          <w:szCs w:val="24"/>
+          <w:u w:val="single"/>
+        </w:rPr>
+        <w:t>Implementation</w:t>
+      </w:r>
+    </w:p>
+    <w:p>
+      <w:pPr>
+        <w:rPr>
+          <w:bCs/>
+          <w:sz w:val="24"/>
+          <w:szCs w:val="24"/>
+        </w:rPr>
+      </w:pPr>
+      <w:r>
+        <w:rPr>
+          <w:bCs/>
+          <w:sz w:val="24"/>
+          <w:szCs w:val="24"/>
+        </w:rPr>
+        <w:t>I will be simulating each innings in terms of overs, as for each over, the bowler should remain the same. The striker and non-striker should switch after the end of the over, and the innings simulation should stop if 10 wickets are taken, or 50 overs have been bowled. The bowler list should rotate, such that if there are 5 bowlers, each bowler will bowl 10 overs, rotating each bowler. Inside the simulate over function, the striker and non-striker should switch if an odd number of runs are scored.</w:t>
+      </w:r>
+      <w:r>
+        <w:rPr>
+          <w:bCs/>
+          <w:sz w:val="24"/>
+          <w:szCs w:val="24"/>
+        </w:rPr>
+        <w:t xml:space="preserve"> </w:t>
+      </w:r>
+    </w:p>
+    <w:p>
+      <w:pPr>
+        <w:rPr>
+          <w:bCs/>
+          <w:sz w:val="24"/>
+          <w:szCs w:val="24"/>
+          <w:u w:val="single"/>
+        </w:rPr>
+      </w:pPr>
+      <w:r>
+        <w:rPr>
+          <w:bCs/>
+          <w:sz w:val="24"/>
+          <w:szCs w:val="24"/>
+          <w:u w:val="single"/>
+        </w:rPr>
+        <w:t xml:space="preserve">Output </w:t>
+      </w:r>
+      <w:proofErr w:type="gramStart"/>
+      <w:r>
+        <w:rPr>
+          <w:bCs/>
+          <w:sz w:val="24"/>
+          <w:szCs w:val="24"/>
+          <w:u w:val="single"/>
+        </w:rPr>
+        <w:t>format</w:t>
+      </w:r>
+      <w:proofErr w:type="gramEnd"/>
+    </w:p>
+    <w:p>
+      <w:pPr>
+        <w:rPr>
+          <w:bCs/>
+          <w:sz w:val="24"/>
+          <w:szCs w:val="24"/>
+        </w:rPr>
+      </w:pPr>
+      <w:r>
+        <w:rPr>
+          <w:bCs/>
+          <w:sz w:val="24"/>
+          <w:szCs w:val="24"/>
+        </w:rPr>
+        <w:t xml:space="preserve">I will display the result of each ball, which includes the striker, the bowler, the number of runs scored and if there is a wicket or not for every ball until the stopping conditions. At the end, I will display the total number of runs scored, the number of wickets </w:t>
+      </w:r>
+      <w:r>
+        <w:rPr>
+          <w:bCs/>
+          <w:sz w:val="24"/>
+          <w:szCs w:val="24"/>
+        </w:rPr>
+        <w:t>fallen,</w:t>
+      </w:r>
+      <w:r>
+        <w:rPr>
+          <w:bCs/>
+          <w:sz w:val="24"/>
+          <w:szCs w:val="24"/>
+        </w:rPr>
+        <w:t xml:space="preserve"> and the number of overs bowled for each innings. I will then display player statistics. For all players who have batted, I will display </w:t>
+      </w:r>
+      <w:r>
+        <w:rPr>
+          <w:bCs/>
+          <w:sz w:val="24"/>
+          <w:szCs w:val="24"/>
+        </w:rPr>
+        <w:t>their runs scored, and the number of balls faced, their strike rate and who they have been dismissed by. For the bowlers, I will display the total number of overs bowled, the runs conceded, the wickets taken and the economy rate.</w:t>
+      </w:r>
+    </w:p>
+    <w:p>
+      <w:pPr>
+        <w:rPr>
+          <w:bCs/>
+          <w:sz w:val="24"/>
+          <w:szCs w:val="24"/>
+          <w:u w:val="single"/>
+        </w:rPr>
+      </w:pPr>
+      <w:r>
+        <w:rPr>
+          <w:bCs/>
+          <w:sz w:val="24"/>
+          <w:szCs w:val="24"/>
+          <w:u w:val="single"/>
+        </w:rPr>
+        <w:t xml:space="preserve">Design </w:t>
+      </w:r>
+      <w:proofErr w:type="gramStart"/>
+      <w:r>
+        <w:rPr>
+          <w:bCs/>
+          <w:sz w:val="24"/>
+          <w:szCs w:val="24"/>
+          <w:u w:val="single"/>
+        </w:rPr>
+        <w:t>considerations</w:t>
+      </w:r>
+      <w:proofErr w:type="gramEnd"/>
+    </w:p>
+    <w:p>
+      <w:pPr>
+        <w:rPr>
+          <w:bCs/>
+          <w:sz w:val="24"/>
+          <w:szCs w:val="24"/>
+        </w:rPr>
+      </w:pPr>
+      <w:r>
+        <w:rPr>
+          <w:bCs/>
+          <w:sz w:val="24"/>
+          <w:szCs w:val="24"/>
+        </w:rPr>
+        <w:t>For the second team, the innings should stop if the number of runs scored is greater than the number of runs scored by the first team at any point in time</w:t>
+      </w:r>
+      <w:r>
+        <w:rPr>
+          <w:bCs/>
+          <w:sz w:val="24"/>
+          <w:szCs w:val="24"/>
+        </w:rPr>
+        <w:t>.</w:t>
+      </w:r>
+    </w:p>
+    <w:p>
+      <w:pPr>
+        <w:rPr>
+          <w:bCs/>
+          <w:sz w:val="24"/>
+          <w:szCs w:val="24"/>
+        </w:rPr>
+      </w:pPr>
+    </w:p>
+    <w:p>
+      <w:pPr>
+        <w:rPr>
+          <w:bCs/>
+          <w:sz w:val="24"/>
+          <w:szCs w:val="24"/>
+        </w:rPr>
+      </w:pPr>
+    </w:p>
+    <w:p>
+      <w:pPr>
+        <w:rPr>
+          <w:bCs/>
+          <w:sz w:val="24"/>
+          <w:szCs w:val="24"/>
+        </w:rPr>
+      </w:pPr>
+    </w:p>
+    <w:p>
+      <w:pPr>
+        <w:rPr>
+          <w:bCs/>
+          <w:sz w:val="24"/>
+          <w:szCs w:val="24"/>
+        </w:rPr>
+      </w:pPr>
+    </w:p>
+    <w:p>
+      <w:pPr>
+        <w:rPr>
+          <w:bCs/>
+          <w:sz w:val="24"/>
+          <w:szCs w:val="24"/>
+        </w:rPr>
+      </w:pPr>
+    </w:p>
+    <w:p>
+      <w:pPr>
+        <w:rPr>
+          <w:bCs/>
+          <w:sz w:val="24"/>
+          <w:szCs w:val="24"/>
+        </w:rPr>
+      </w:pPr>
+    </w:p>
+    <w:p>
+      <w:pPr>
+        <w:rPr>
+          <w:bCs/>
+          <w:sz w:val="24"/>
+          <w:szCs w:val="24"/>
+        </w:rPr>
+      </w:pPr>
+    </w:p>
+    <w:p>
+      <w:pPr>
+        <w:rPr>
+          <w:rFonts w:asciiTheme="majorHAnsi" w:hAnsiTheme="majorHAnsi"/>
+          <w:b/>
+          <w:sz w:val="24"/>
+          <w:szCs w:val="24"/>
+        </w:rPr>
+      </w:pPr>
+      <w:r>
+        <w:rPr>
+          <w:rFonts w:asciiTheme="majorHAnsi" w:hAnsiTheme="majorHAnsi"/>
+          <w:b/>
+          <w:sz w:val="24"/>
+          <w:szCs w:val="24"/>
+        </w:rPr>
+        <w:t xml:space="preserve">Python </w:t>
+      </w:r>
+      <w:r>
+        <w:rPr>
+          <w:rFonts w:asciiTheme="majorHAnsi" w:hAnsiTheme="majorHAnsi"/>
+          <w:b/>
+          <w:sz w:val="24"/>
+          <w:szCs w:val="24"/>
+        </w:rPr>
+        <w:t>pseudocode</w:t>
+      </w:r>
+      <w:r>
+        <w:rPr>
+          <w:rFonts w:asciiTheme="majorHAnsi" w:hAnsiTheme="majorHAnsi"/>
+          <w:b/>
+          <w:sz w:val="24"/>
+          <w:szCs w:val="24"/>
+        </w:rPr>
+        <w:t xml:space="preserve"> to simulate over and </w:t>
+      </w:r>
+      <w:proofErr w:type="gramStart"/>
+      <w:r>
+        <w:rPr>
+          <w:rFonts w:asciiTheme="majorHAnsi" w:hAnsiTheme="majorHAnsi"/>
+          <w:b/>
+          <w:sz w:val="24"/>
+          <w:szCs w:val="24"/>
+        </w:rPr>
+        <w:t>innings</w:t>
+      </w:r>
+      <w:proofErr w:type="gramEnd"/>
+    </w:p>
+    <w:p>
+      <w:pPr>
+        <w:pStyle w:val="HTMLPreformatted"/>
+        <w:rPr>
+          <w:rStyle w:val="hljs-keyword"/>
+          <w:rFonts w:ascii="Consolas" w:hAnsi="Consolas"/>
+        </w:rPr>
+      </w:pPr>
+      <w:r>
+        <w:rPr>
+          <w:rStyle w:val="hljs-keyword"/>
+          <w:rFonts w:ascii="Consolas" w:hAnsi="Consolas"/>
+        </w:rPr>
+        <w:t xml:space="preserve">FUNCTION </w:t>
+      </w:r>
       <w:proofErr w:type="spellStart"/>
       <w:r>
         <w:rPr>
-          <w:rStyle w:val="HTMLCode"/>
+          <w:rStyle w:val="hljs-keyword"/>
+          <w:rFonts w:ascii="Consolas" w:hAnsi="Consolas"/>
         </w:rPr>
         <w:t>simulate_</w:t>
       </w:r>
       <w:proofErr w:type="gramStart"/>
       <w:r>
         <w:rPr>
-          <w:rStyle w:val="HTMLCode"/>
+          <w:rStyle w:val="hljs-keyword"/>
+          <w:rFonts w:ascii="Consolas" w:hAnsi="Consolas"/>
+        </w:rPr>
+        <w:t>over</w:t>
+      </w:r>
+      <w:proofErr w:type="spellEnd"/>
+      <w:r>
+        <w:rPr>
+          <w:rStyle w:val="hljs-keyword"/>
+          <w:rFonts w:ascii="Consolas" w:hAnsi="Consolas"/>
+        </w:rPr>
+        <w:t>(</w:t>
+      </w:r>
+      <w:proofErr w:type="gramEnd"/>
+      <w:r>
+        <w:rPr>
+          <w:rStyle w:val="hljs-keyword"/>
+          <w:rFonts w:ascii="Consolas" w:hAnsi="Consolas"/>
+        </w:rPr>
+        <w:t xml:space="preserve">bowler, striker, </w:t>
+      </w:r>
+      <w:proofErr w:type="spellStart"/>
+      <w:r>
+        <w:rPr>
+          <w:rStyle w:val="hljs-keyword"/>
+          <w:rFonts w:ascii="Consolas" w:hAnsi="Consolas"/>
+        </w:rPr>
+        <w:t>non striker</w:t>
+      </w:r>
+      <w:proofErr w:type="spellEnd"/>
+      <w:r>
+        <w:rPr>
+          <w:rStyle w:val="hljs-keyword"/>
+          <w:rFonts w:ascii="Consolas" w:hAnsi="Consolas"/>
+        </w:rPr>
+        <w:t>, next batters, over number, batter index, wickets fallen, total runs)</w:t>
+      </w:r>
+    </w:p>
+    <w:p>
+      <w:pPr>
+        <w:pStyle w:val="HTMLPreformatted"/>
+        <w:rPr>
+          <w:rStyle w:val="hljs-keyword"/>
+          <w:rFonts w:ascii="Consolas" w:hAnsi="Consolas"/>
+        </w:rPr>
+      </w:pPr>
+      <w:r>
+        <w:rPr>
+          <w:rStyle w:val="hljs-keyword"/>
+          <w:rFonts w:ascii="Consolas" w:hAnsi="Consolas"/>
+        </w:rPr>
+        <w:t xml:space="preserve">    Calculate phase from over number</w:t>
+      </w:r>
+    </w:p>
+    <w:p>
+      <w:pPr>
+        <w:pStyle w:val="HTMLPreformatted"/>
+        <w:rPr>
+          <w:rStyle w:val="hljs-keyword"/>
+          <w:rFonts w:ascii="Consolas" w:hAnsi="Consolas"/>
+        </w:rPr>
+      </w:pPr>
+      <w:r>
+        <w:rPr>
+          <w:rStyle w:val="hljs-keyword"/>
+          <w:rFonts w:ascii="Consolas" w:hAnsi="Consolas"/>
+        </w:rPr>
+        <w:t xml:space="preserve">    FOR </w:t>
+      </w:r>
+      <w:proofErr w:type="spellStart"/>
+      <w:r>
+        <w:rPr>
+          <w:rStyle w:val="hljs-keyword"/>
+          <w:rFonts w:ascii="Consolas" w:hAnsi="Consolas"/>
+        </w:rPr>
+        <w:t>i</w:t>
+      </w:r>
+      <w:proofErr w:type="spellEnd"/>
+      <w:r>
+        <w:rPr>
+          <w:rStyle w:val="hljs-keyword"/>
+          <w:rFonts w:ascii="Consolas" w:hAnsi="Consolas"/>
+        </w:rPr>
+        <w:t xml:space="preserve"> in </w:t>
+      </w:r>
+      <w:proofErr w:type="gramStart"/>
+      <w:r>
+        <w:rPr>
+          <w:rStyle w:val="hljs-keyword"/>
+          <w:rFonts w:ascii="Consolas" w:hAnsi="Consolas"/>
+        </w:rPr>
+        <w:t>range(</w:t>
+      </w:r>
+      <w:proofErr w:type="gramEnd"/>
+      <w:r>
+        <w:rPr>
+          <w:rStyle w:val="hljs-keyword"/>
+          <w:rFonts w:ascii="Consolas" w:hAnsi="Consolas"/>
+        </w:rPr>
+        <w:t>1, 7)</w:t>
+      </w:r>
+    </w:p>
+    <w:p>
+      <w:pPr>
+        <w:pStyle w:val="HTMLPreformatted"/>
+        <w:rPr>
+          <w:rStyle w:val="hljs-keyword"/>
+          <w:rFonts w:ascii="Consolas" w:hAnsi="Consolas"/>
+        </w:rPr>
+      </w:pPr>
+      <w:r>
+        <w:rPr>
+          <w:rStyle w:val="hljs-keyword"/>
+          <w:rFonts w:ascii="Consolas" w:hAnsi="Consolas"/>
+        </w:rPr>
+        <w:t xml:space="preserve">        Simulate the outcome of ball (wickets and runs)</w:t>
+      </w:r>
+    </w:p>
+    <w:p>
+      <w:pPr>
+        <w:pStyle w:val="HTMLPreformatted"/>
+        <w:rPr>
+          <w:rStyle w:val="hljs-keyword"/>
+          <w:rFonts w:ascii="Consolas" w:hAnsi="Consolas"/>
+        </w:rPr>
+      </w:pPr>
+      <w:r>
+        <w:rPr>
+          <w:rStyle w:val="hljs-keyword"/>
+          <w:rFonts w:ascii="Consolas" w:hAnsi="Consolas"/>
+        </w:rPr>
+        <w:t xml:space="preserve">        Update batting and bowling statistics for individual players</w:t>
+      </w:r>
+    </w:p>
+    <w:p>
+      <w:pPr>
+        <w:pStyle w:val="HTMLPreformatted"/>
+        <w:rPr>
+          <w:rStyle w:val="hljs-keyword"/>
+          <w:rFonts w:ascii="Consolas" w:hAnsi="Consolas"/>
+        </w:rPr>
+      </w:pPr>
+      <w:r>
+        <w:rPr>
+          <w:rStyle w:val="hljs-keyword"/>
+          <w:rFonts w:ascii="Consolas" w:hAnsi="Consolas"/>
+        </w:rPr>
+        <w:t xml:space="preserve">        Update total runs</w:t>
+      </w:r>
+    </w:p>
+    <w:p>
+      <w:pPr>
+        <w:pStyle w:val="HTMLPreformatted"/>
+        <w:rPr>
+          <w:rStyle w:val="hljs-keyword"/>
+          <w:rFonts w:ascii="Consolas" w:hAnsi="Consolas"/>
+        </w:rPr>
+      </w:pPr>
+      <w:r>
+        <w:rPr>
+          <w:rStyle w:val="hljs-keyword"/>
+          <w:rFonts w:ascii="Consolas" w:hAnsi="Consolas"/>
+        </w:rPr>
+        <w:t xml:space="preserve">        IF runs scored is odd</w:t>
+      </w:r>
+    </w:p>
+    <w:p>
+      <w:pPr>
+        <w:pStyle w:val="HTMLPreformatted"/>
+        <w:rPr>
+          <w:rStyle w:val="hljs-keyword"/>
+          <w:rFonts w:ascii="Consolas" w:hAnsi="Consolas"/>
+        </w:rPr>
+      </w:pPr>
+      <w:r>
+        <w:rPr>
+          <w:rStyle w:val="hljs-keyword"/>
+          <w:rFonts w:ascii="Consolas" w:hAnsi="Consolas"/>
+        </w:rPr>
+        <w:t xml:space="preserve">            striker, </w:t>
+      </w:r>
+      <w:proofErr w:type="spellStart"/>
+      <w:r>
+        <w:rPr>
+          <w:rStyle w:val="hljs-keyword"/>
+          <w:rFonts w:ascii="Consolas" w:hAnsi="Consolas"/>
+        </w:rPr>
+        <w:t>non striker</w:t>
+      </w:r>
+      <w:proofErr w:type="spellEnd"/>
+      <w:r>
+        <w:rPr>
+          <w:rStyle w:val="hljs-keyword"/>
+          <w:rFonts w:ascii="Consolas" w:hAnsi="Consolas"/>
+        </w:rPr>
+        <w:t xml:space="preserve"> = non striker, striker</w:t>
+      </w:r>
+    </w:p>
+    <w:p>
+      <w:pPr>
+        <w:pStyle w:val="HTMLPreformatted"/>
+        <w:rPr>
+          <w:rStyle w:val="hljs-keyword"/>
+          <w:rFonts w:ascii="Consolas" w:hAnsi="Consolas"/>
+        </w:rPr>
+      </w:pPr>
+      <w:r>
+        <w:rPr>
+          <w:rStyle w:val="hljs-keyword"/>
+          <w:rFonts w:ascii="Consolas" w:hAnsi="Consolas"/>
+        </w:rPr>
+        <w:t xml:space="preserve">        IF a wicket is taken</w:t>
+      </w:r>
+    </w:p>
+    <w:p>
+      <w:pPr>
+        <w:pStyle w:val="HTMLPreformatted"/>
+        <w:rPr>
+          <w:rStyle w:val="hljs-keyword"/>
+          <w:rFonts w:ascii="Consolas" w:hAnsi="Consolas"/>
+        </w:rPr>
+      </w:pPr>
+      <w:r>
+        <w:rPr>
+          <w:rStyle w:val="hljs-keyword"/>
+          <w:rFonts w:ascii="Consolas" w:hAnsi="Consolas"/>
+        </w:rPr>
+        <w:t xml:space="preserve">            striker = item in batter list with index batter index</w:t>
+      </w:r>
+    </w:p>
+    <w:p>
+      <w:pPr>
+        <w:pStyle w:val="HTMLPreformatted"/>
+        <w:rPr>
+          <w:rStyle w:val="hljs-keyword"/>
+          <w:rFonts w:ascii="Consolas" w:hAnsi="Consolas"/>
+        </w:rPr>
+      </w:pPr>
+      <w:r>
+        <w:rPr>
+          <w:rStyle w:val="hljs-keyword"/>
+          <w:rFonts w:ascii="Consolas" w:hAnsi="Consolas"/>
+        </w:rPr>
+        <w:t xml:space="preserve">            Increment </w:t>
+      </w:r>
+      <w:proofErr w:type="spellStart"/>
+      <w:r>
+        <w:rPr>
+          <w:rStyle w:val="hljs-keyword"/>
+          <w:rFonts w:ascii="Consolas" w:hAnsi="Consolas"/>
+        </w:rPr>
+        <w:t>batter_index</w:t>
+      </w:r>
+      <w:proofErr w:type="spellEnd"/>
+      <w:r>
+        <w:rPr>
+          <w:rStyle w:val="hljs-keyword"/>
+          <w:rFonts w:ascii="Consolas" w:hAnsi="Consolas"/>
+        </w:rPr>
+        <w:t xml:space="preserve"> by 1</w:t>
+      </w:r>
+      <w:r>
+        <w:rPr>
+          <w:rStyle w:val="hljs-keyword"/>
+          <w:rFonts w:ascii="Consolas" w:hAnsi="Consolas"/>
+        </w:rPr>
+        <w:tab/>
+      </w:r>
+    </w:p>
+    <w:p>
+      <w:pPr>
+        <w:pStyle w:val="HTMLPreformatted"/>
+        <w:rPr>
+          <w:rStyle w:val="hljs-keyword"/>
+          <w:rFonts w:ascii="Consolas" w:hAnsi="Consolas"/>
+        </w:rPr>
+      </w:pPr>
+      <w:r>
+        <w:rPr>
+          <w:rStyle w:val="hljs-keyword"/>
+          <w:rFonts w:ascii="Consolas" w:hAnsi="Consolas"/>
+        </w:rPr>
+        <w:t xml:space="preserve">            </w:t>
+      </w:r>
+      <w:r>
+        <w:rPr>
+          <w:rStyle w:val="hljs-keyword"/>
+          <w:rFonts w:ascii="Consolas" w:hAnsi="Consolas"/>
+        </w:rPr>
+        <w:tab/>
+        <w:t xml:space="preserve">Increment </w:t>
+      </w:r>
+      <w:proofErr w:type="spellStart"/>
+      <w:r>
+        <w:rPr>
+          <w:rStyle w:val="hljs-keyword"/>
+          <w:rFonts w:ascii="Consolas" w:hAnsi="Consolas"/>
+        </w:rPr>
+        <w:t>wickets_fallen</w:t>
+      </w:r>
+      <w:proofErr w:type="spellEnd"/>
+    </w:p>
+    <w:p>
+      <w:pPr>
+        <w:pStyle w:val="HTMLPreformatted"/>
+        <w:rPr>
+          <w:rStyle w:val="hljs-keyword"/>
+          <w:rFonts w:ascii="Consolas" w:hAnsi="Consolas"/>
+        </w:rPr>
+      </w:pPr>
+      <w:r>
+        <w:rPr>
+          <w:rStyle w:val="hljs-keyword"/>
+          <w:rFonts w:ascii="Consolas" w:hAnsi="Consolas"/>
+        </w:rPr>
+        <w:t xml:space="preserve">            IF 10 wickets taken</w:t>
+      </w:r>
+    </w:p>
+    <w:p>
+      <w:pPr>
+        <w:pStyle w:val="HTMLPreformatted"/>
+        <w:rPr>
+          <w:rStyle w:val="hljs-keyword"/>
+          <w:rFonts w:ascii="Consolas" w:hAnsi="Consolas"/>
+        </w:rPr>
+      </w:pPr>
+      <w:r>
+        <w:rPr>
+          <w:rStyle w:val="hljs-keyword"/>
+          <w:rFonts w:ascii="Consolas" w:hAnsi="Consolas"/>
+        </w:rPr>
+        <w:tab/>
+      </w:r>
+      <w:r>
+        <w:rPr>
+          <w:rStyle w:val="hljs-keyword"/>
+          <w:rFonts w:ascii="Consolas" w:hAnsi="Consolas"/>
+        </w:rPr>
+        <w:tab/>
+        <w:t>Exit the loop and finish innings</w:t>
+      </w:r>
+    </w:p>
+    <w:p>
+      <w:pPr>
+        <w:pStyle w:val="HTMLPreformatted"/>
+        <w:rPr>
+          <w:rStyle w:val="hljs-keyword"/>
+          <w:rFonts w:ascii="Consolas" w:hAnsi="Consolas"/>
+        </w:rPr>
+      </w:pPr>
+      <w:r>
+        <w:rPr>
+          <w:rStyle w:val="hljs-keyword"/>
+          <w:rFonts w:ascii="Consolas" w:hAnsi="Consolas"/>
+        </w:rPr>
+        <w:t xml:space="preserve">    Switch striker and </w:t>
+      </w:r>
+      <w:proofErr w:type="spellStart"/>
+      <w:r>
+        <w:rPr>
+          <w:rStyle w:val="hljs-keyword"/>
+          <w:rFonts w:ascii="Consolas" w:hAnsi="Consolas"/>
+        </w:rPr>
+        <w:t>non_striker</w:t>
+      </w:r>
+      <w:proofErr w:type="spellEnd"/>
+      <w:r>
+        <w:rPr>
+          <w:rStyle w:val="hljs-keyword"/>
+          <w:rFonts w:ascii="Consolas" w:hAnsi="Consolas"/>
+        </w:rPr>
+        <w:t xml:space="preserve"> at the end of the over</w:t>
+      </w:r>
+    </w:p>
+    <w:p>
+      <w:pPr>
+        <w:pStyle w:val="HTMLPreformatted"/>
+        <w:rPr>
+          <w:rStyle w:val="hljs-keyword"/>
+          <w:rFonts w:ascii="Consolas" w:hAnsi="Consolas"/>
+        </w:rPr>
+      </w:pPr>
+      <w:r>
+        <w:rPr>
+          <w:rStyle w:val="hljs-keyword"/>
+          <w:rFonts w:ascii="Consolas" w:hAnsi="Consolas"/>
+        </w:rPr>
+        <w:t xml:space="preserve">    RETURN wickets fallen, striker, </w:t>
+      </w:r>
+      <w:proofErr w:type="spellStart"/>
+      <w:r>
+        <w:rPr>
+          <w:rStyle w:val="hljs-keyword"/>
+          <w:rFonts w:ascii="Consolas" w:hAnsi="Consolas"/>
+        </w:rPr>
+        <w:t>non striker</w:t>
+      </w:r>
+      <w:proofErr w:type="spellEnd"/>
+      <w:r>
+        <w:rPr>
+          <w:rStyle w:val="hljs-keyword"/>
+          <w:rFonts w:ascii="Consolas" w:hAnsi="Consolas"/>
+        </w:rPr>
+        <w:t>, batter index, and total runs</w:t>
+      </w:r>
+    </w:p>
+    <w:p>
+      <w:pPr>
+        <w:pStyle w:val="HTMLPreformatted"/>
+        <w:rPr>
+          <w:rStyle w:val="hljs-keyword"/>
+          <w:rFonts w:ascii="Consolas" w:hAnsi="Consolas"/>
+        </w:rPr>
+      </w:pPr>
+    </w:p>
+    <w:p>
+      <w:pPr>
+        <w:pStyle w:val="HTMLPreformatted"/>
+        <w:rPr>
+          <w:rStyle w:val="hljs-keyword"/>
+          <w:rFonts w:ascii="Consolas" w:hAnsi="Consolas"/>
+        </w:rPr>
+      </w:pPr>
+      <w:r>
+        <w:rPr>
+          <w:rStyle w:val="hljs-keyword"/>
+          <w:rFonts w:ascii="Consolas" w:hAnsi="Consolas"/>
+        </w:rPr>
+        <w:t xml:space="preserve">FUNCTION </w:t>
+      </w:r>
+      <w:proofErr w:type="spellStart"/>
+      <w:r>
+        <w:rPr>
+          <w:rStyle w:val="hljs-keyword"/>
+          <w:rFonts w:ascii="Consolas" w:hAnsi="Consolas"/>
+        </w:rPr>
+        <w:t>simulate_</w:t>
+      </w:r>
+      <w:proofErr w:type="gramStart"/>
+      <w:r>
+        <w:rPr>
+          <w:rStyle w:val="hljs-keyword"/>
+          <w:rFonts w:ascii="Consolas" w:hAnsi="Consolas"/>
         </w:rPr>
         <w:t>innings</w:t>
       </w:r>
       <w:proofErr w:type="spellEnd"/>
       <w:r>
         <w:rPr>
-          <w:rStyle w:val="HTMLCode"/>
+          <w:rStyle w:val="hljs-keyword"/>
+          <w:rFonts w:ascii="Consolas" w:hAnsi="Consolas"/>
         </w:rPr>
         <w:t>(</w:t>
       </w:r>
@@ -32079,511 +33250,598 @@
       <w:proofErr w:type="gramEnd"/>
       <w:r>
         <w:rPr>
+          <w:rStyle w:val="hljs-keyword"/>
+          <w:rFonts w:ascii="Consolas" w:hAnsi="Consolas"/>
+        </w:rPr>
+        <w:t>batter_list</w:t>
+      </w:r>
+      <w:proofErr w:type="spellEnd"/>
+      <w:r>
+        <w:rPr>
+          <w:rStyle w:val="hljs-keyword"/>
+          <w:rFonts w:ascii="Consolas" w:hAnsi="Consolas"/>
+        </w:rPr>
+        <w:t xml:space="preserve">, </w:t>
+      </w:r>
+      <w:proofErr w:type="spellStart"/>
+      <w:r>
+        <w:rPr>
+          <w:rStyle w:val="hljs-keyword"/>
+          <w:rFonts w:ascii="Consolas" w:hAnsi="Consolas"/>
+        </w:rPr>
+        <w:t>bowler_list</w:t>
+      </w:r>
+      <w:proofErr w:type="spellEnd"/>
+      <w:r>
+        <w:rPr>
+          <w:rStyle w:val="hljs-keyword"/>
+          <w:rFonts w:ascii="Consolas" w:hAnsi="Consolas"/>
+        </w:rPr>
+        <w:t xml:space="preserve">, </w:t>
+      </w:r>
+      <w:proofErr w:type="spellStart"/>
+      <w:r>
+        <w:rPr>
+          <w:rStyle w:val="hljs-keyword"/>
+          <w:rFonts w:ascii="Consolas" w:hAnsi="Consolas"/>
+        </w:rPr>
+        <w:t>first_team_runs</w:t>
+      </w:r>
+      <w:proofErr w:type="spellEnd"/>
+      <w:r>
+        <w:rPr>
+          <w:rStyle w:val="hljs-keyword"/>
+          <w:rFonts w:ascii="Consolas" w:hAnsi="Consolas"/>
+        </w:rPr>
+        <w:t>)</w:t>
+      </w:r>
+      <w:r>
+        <w:rPr>
+          <w:rStyle w:val="hljs-keyword"/>
+          <w:rFonts w:ascii="Consolas" w:hAnsi="Consolas"/>
+        </w:rPr>
+        <w:t xml:space="preserve"> </w:t>
+      </w:r>
+      <w:r>
+        <w:rPr>
+          <w:rStyle w:val="hljs-keyword"/>
+          <w:rFonts w:ascii="Consolas" w:hAnsi="Consolas"/>
+        </w:rPr>
+        <w:tab/>
+      </w:r>
+    </w:p>
+    <w:p>
+      <w:pPr>
+        <w:pStyle w:val="HTMLPreformatted"/>
+        <w:rPr>
+          <w:rStyle w:val="hljs-keyword"/>
+          <w:rFonts w:ascii="Consolas" w:hAnsi="Consolas"/>
+        </w:rPr>
+      </w:pPr>
+      <w:r>
+        <w:rPr>
+          <w:rStyle w:val="hljs-keyword"/>
+          <w:rFonts w:ascii="Consolas" w:hAnsi="Consolas"/>
+        </w:rPr>
+        <w:t xml:space="preserve">    Initialize wickets fallen, over number, total runs and ball number to </w:t>
+      </w:r>
+      <w:proofErr w:type="gramStart"/>
+      <w:r>
+        <w:rPr>
+          <w:rStyle w:val="hljs-keyword"/>
+          <w:rFonts w:ascii="Consolas" w:hAnsi="Consolas"/>
+        </w:rPr>
+        <w:t>0</w:t>
+      </w:r>
+      <w:proofErr w:type="gramEnd"/>
+    </w:p>
+    <w:p>
+      <w:pPr>
+        <w:pStyle w:val="HTMLPreformatted"/>
+        <w:rPr>
+          <w:rStyle w:val="hljs-keyword"/>
+          <w:rFonts w:ascii="Consolas" w:hAnsi="Consolas"/>
+        </w:rPr>
+      </w:pPr>
+      <w:r>
+        <w:rPr>
+          <w:rStyle w:val="hljs-keyword"/>
+          <w:rFonts w:ascii="Consolas" w:hAnsi="Consolas"/>
+        </w:rPr>
+        <w:t xml:space="preserve">    Initialize batter index to 2, such that the 3rd batsman in the array becomes the </w:t>
+      </w:r>
+      <w:r>
+        <w:rPr>
+          <w:rStyle w:val="hljs-keyword"/>
+          <w:rFonts w:ascii="Consolas" w:hAnsi="Consolas"/>
+        </w:rPr>
+        <w:t xml:space="preserve">    </w:t>
+      </w:r>
+      <w:r>
+        <w:rPr>
+          <w:rStyle w:val="hljs-keyword"/>
+          <w:rFonts w:ascii="Consolas" w:hAnsi="Consolas"/>
+        </w:rPr>
+        <w:t>striker when a player is out</w:t>
+      </w:r>
+    </w:p>
+    <w:p>
+      <w:pPr>
+        <w:pStyle w:val="HTMLPreformatted"/>
+        <w:rPr>
+          <w:rStyle w:val="hljs-keyword"/>
+          <w:rFonts w:ascii="Consolas" w:hAnsi="Consolas"/>
+        </w:rPr>
+      </w:pPr>
+      <w:r>
+        <w:rPr>
+          <w:rStyle w:val="hljs-keyword"/>
+          <w:rFonts w:ascii="Consolas" w:hAnsi="Consolas"/>
+        </w:rPr>
+        <w:t xml:space="preserve">    WHILE less than 10 wickets have </w:t>
+      </w:r>
+      <w:proofErr w:type="gramStart"/>
+      <w:r>
+        <w:rPr>
+          <w:rStyle w:val="hljs-keyword"/>
+          <w:rFonts w:ascii="Consolas" w:hAnsi="Consolas"/>
+        </w:rPr>
+        <w:t>fallen</w:t>
+      </w:r>
+      <w:proofErr w:type="gramEnd"/>
+      <w:r>
+        <w:rPr>
+          <w:rStyle w:val="hljs-keyword"/>
+          <w:rFonts w:ascii="Consolas" w:hAnsi="Consolas"/>
+        </w:rPr>
+        <w:t xml:space="preserve"> and less than 50 overs are bowled</w:t>
+      </w:r>
+    </w:p>
+    <w:p>
+      <w:pPr>
+        <w:pStyle w:val="HTMLPreformatted"/>
+        <w:rPr>
+          <w:rStyle w:val="hljs-keyword"/>
+          <w:rFonts w:ascii="Consolas" w:hAnsi="Consolas"/>
+        </w:rPr>
+      </w:pPr>
+      <w:r>
+        <w:rPr>
+          <w:rStyle w:val="hljs-keyword"/>
+          <w:rFonts w:ascii="Consolas" w:hAnsi="Consolas"/>
+        </w:rPr>
+        <w:t xml:space="preserve">        Select the current bowler based on over number rotation through list of </w:t>
+      </w:r>
+      <w:proofErr w:type="gramStart"/>
+      <w:r>
+        <w:rPr>
+          <w:rStyle w:val="hljs-keyword"/>
+          <w:rFonts w:ascii="Consolas" w:hAnsi="Consolas"/>
+        </w:rPr>
+        <w:t>bowlers</w:t>
+      </w:r>
+      <w:proofErr w:type="gramEnd"/>
+    </w:p>
+    <w:p>
+      <w:pPr>
+        <w:pStyle w:val="HTMLPreformatted"/>
+        <w:rPr>
+          <w:rStyle w:val="hljs-keyword"/>
+          <w:rFonts w:ascii="Consolas" w:hAnsi="Consolas"/>
+        </w:rPr>
+      </w:pPr>
+      <w:r>
+        <w:rPr>
+          <w:rStyle w:val="hljs-keyword"/>
+          <w:rFonts w:ascii="Consolas" w:hAnsi="Consolas"/>
+        </w:rPr>
+        <w:t xml:space="preserve">        Call </w:t>
+      </w:r>
+      <w:proofErr w:type="spellStart"/>
+      <w:r>
+        <w:rPr>
+          <w:rStyle w:val="hljs-keyword"/>
+          <w:rFonts w:ascii="Consolas" w:hAnsi="Consolas"/>
+        </w:rPr>
+        <w:t>simulate_over</w:t>
+      </w:r>
+      <w:proofErr w:type="spellEnd"/>
+      <w:r>
+        <w:rPr>
+          <w:rStyle w:val="hljs-keyword"/>
+          <w:rFonts w:ascii="Consolas" w:hAnsi="Consolas"/>
+        </w:rPr>
+        <w:t xml:space="preserve"> and update inning state</w:t>
+      </w:r>
+    </w:p>
+    <w:p>
+      <w:pPr>
+        <w:pStyle w:val="HTMLPreformatted"/>
+        <w:rPr>
+          <w:rStyle w:val="hljs-keyword"/>
+          <w:rFonts w:ascii="Consolas" w:hAnsi="Consolas"/>
+        </w:rPr>
+      </w:pPr>
+      <w:r>
+        <w:rPr>
+          <w:rStyle w:val="hljs-keyword"/>
+          <w:rFonts w:ascii="Consolas" w:hAnsi="Consolas"/>
+        </w:rPr>
+        <w:t xml:space="preserve">        Increment </w:t>
+      </w:r>
+      <w:proofErr w:type="spellStart"/>
+      <w:r>
+        <w:rPr>
+          <w:rStyle w:val="hljs-keyword"/>
+          <w:rFonts w:ascii="Consolas" w:hAnsi="Consolas"/>
+        </w:rPr>
+        <w:t>over_number</w:t>
+      </w:r>
+      <w:proofErr w:type="spellEnd"/>
+    </w:p>
+    <w:p>
+      <w:pPr>
+        <w:pStyle w:val="HTMLPreformatted"/>
+        <w:rPr>
+          <w:rStyle w:val="hljs-keyword"/>
+          <w:rFonts w:ascii="Consolas" w:hAnsi="Consolas"/>
+        </w:rPr>
+      </w:pPr>
+      <w:r>
+        <w:rPr>
+          <w:rStyle w:val="hljs-keyword"/>
+          <w:rFonts w:ascii="Consolas" w:hAnsi="Consolas"/>
+        </w:rPr>
+        <w:t xml:space="preserve">        IF all batters have played</w:t>
+      </w:r>
+    </w:p>
+    <w:p>
+      <w:pPr>
+        <w:pStyle w:val="HTMLPreformatted"/>
+        <w:rPr>
+          <w:rStyle w:val="hljs-keyword"/>
+          <w:rFonts w:ascii="Consolas" w:hAnsi="Consolas"/>
+        </w:rPr>
+      </w:pPr>
+      <w:r>
+        <w:rPr>
+          <w:rStyle w:val="hljs-keyword"/>
+          <w:rFonts w:ascii="Consolas" w:hAnsi="Consolas"/>
+        </w:rPr>
+        <w:t xml:space="preserve">        Exit the loop, finish </w:t>
+      </w:r>
+      <w:proofErr w:type="gramStart"/>
+      <w:r>
+        <w:rPr>
+          <w:rStyle w:val="hljs-keyword"/>
+          <w:rFonts w:ascii="Consolas" w:hAnsi="Consolas"/>
+        </w:rPr>
+        <w:t>innings</w:t>
+      </w:r>
+      <w:proofErr w:type="gramEnd"/>
+    </w:p>
+    <w:p>
+      <w:pPr>
+        <w:pStyle w:val="HTMLPreformatted"/>
+        <w:rPr>
+          <w:rStyle w:val="hljs-keyword"/>
+          <w:rFonts w:ascii="Consolas" w:hAnsi="Consolas"/>
+        </w:rPr>
+      </w:pPr>
+    </w:p>
+    <w:p>
+      <w:pPr>
+        <w:pStyle w:val="HTMLPreformatted"/>
+        <w:rPr>
+          <w:rStyle w:val="hljs-keyword"/>
+          <w:rFonts w:asciiTheme="majorHAnsi" w:hAnsiTheme="majorHAnsi" w:cstheme="majorHAnsi"/>
+          <w:sz w:val="24"/>
+          <w:szCs w:val="24"/>
+        </w:rPr>
+      </w:pPr>
+      <w:r>
+        <w:rPr>
+          <w:rStyle w:val="hljs-keyword"/>
+          <w:rFonts w:asciiTheme="majorHAnsi" w:hAnsiTheme="majorHAnsi" w:cstheme="majorHAnsi"/>
+          <w:sz w:val="24"/>
+          <w:szCs w:val="24"/>
+        </w:rPr>
+        <w:t>This is essentially the same for the 2</w:t>
+      </w:r>
+      <w:r>
+        <w:rPr>
+          <w:rStyle w:val="hljs-keyword"/>
+          <w:rFonts w:asciiTheme="majorHAnsi" w:hAnsiTheme="majorHAnsi" w:cstheme="majorHAnsi"/>
+          <w:sz w:val="24"/>
+          <w:szCs w:val="24"/>
+          <w:vertAlign w:val="superscript"/>
+        </w:rPr>
+        <w:t>nd</w:t>
+      </w:r>
+      <w:r>
+        <w:rPr>
+          <w:rStyle w:val="hljs-keyword"/>
+          <w:rFonts w:asciiTheme="majorHAnsi" w:hAnsiTheme="majorHAnsi" w:cstheme="majorHAnsi"/>
+          <w:sz w:val="24"/>
+          <w:szCs w:val="24"/>
+        </w:rPr>
+        <w:t xml:space="preserve"> teams simulation, but there would be 1 more parameter passed in, which would be the first teams score. If the second teams score is greater than the first teams score at any point, the simulation should stop to maintain </w:t>
+      </w:r>
+      <w:r>
+        <w:rPr>
+          <w:rStyle w:val="hljs-keyword"/>
+          <w:rFonts w:asciiTheme="majorHAnsi" w:hAnsiTheme="majorHAnsi" w:cstheme="majorHAnsi"/>
+          <w:sz w:val="24"/>
+          <w:szCs w:val="24"/>
+        </w:rPr>
+        <w:t>cricket rules.</w:t>
+      </w:r>
+    </w:p>
+    <w:p>
+      <w:pPr>
+        <w:pStyle w:val="HTMLPreformatted"/>
+        <w:rPr>
+          <w:rStyle w:val="hljs-keyword"/>
+          <w:rFonts w:asciiTheme="majorHAnsi" w:hAnsiTheme="majorHAnsi" w:cstheme="majorHAnsi"/>
+          <w:sz w:val="24"/>
+          <w:szCs w:val="24"/>
+        </w:rPr>
+      </w:pPr>
+    </w:p>
+    <w:p>
+      <w:pPr>
+        <w:pStyle w:val="HTMLPreformatted"/>
+        <w:rPr>
           <w:rStyle w:val="HTMLCode"/>
-        </w:rPr>
-        <w:t>batter_list</w:t>
+          <w:rFonts w:asciiTheme="majorHAnsi" w:hAnsiTheme="majorHAnsi" w:cstheme="majorHAnsi"/>
+          <w:sz w:val="24"/>
+          <w:szCs w:val="24"/>
+        </w:rPr>
+      </w:pPr>
+    </w:p>
+    <w:p>
+      <w:pPr>
+        <w:pStyle w:val="NormalWeb"/>
+        <w:rPr>
+          <w:rFonts w:asciiTheme="majorHAnsi" w:hAnsiTheme="majorHAnsi"/>
+          <w:b/>
+        </w:rPr>
+      </w:pPr>
+      <w:r>
+        <w:rPr>
+          <w:rFonts w:asciiTheme="majorHAnsi" w:hAnsiTheme="majorHAnsi"/>
+          <w:b/>
+        </w:rPr>
+        <w:t>Inputs for</w:t>
+      </w:r>
+      <w:r>
+        <w:rPr>
+          <w:rFonts w:asciiTheme="majorHAnsi" w:hAnsiTheme="majorHAnsi"/>
+          <w:b/>
+        </w:rPr>
+        <w:t xml:space="preserve"> innings simulation</w:t>
+      </w:r>
+    </w:p>
+    <w:p>
+      <w:pPr>
+        <w:pStyle w:val="NormalWeb"/>
+        <w:rPr>
+          <w:rFonts w:asciiTheme="majorHAnsi" w:hAnsiTheme="majorHAnsi"/>
+        </w:rPr>
+      </w:pPr>
+      <w:r>
+        <w:rPr>
+          <w:rFonts w:asciiTheme="majorHAnsi" w:hAnsiTheme="majorHAnsi"/>
+        </w:rPr>
+        <w:t xml:space="preserve">I will require 5 separate inputs for this program to run.  I will have two player lists for both teams, which will also act as the batting list. I will then have two specific bowler lists for both teams, which will be a subset of the batting list. Only these players will bowl. The last input will be the venue which shall be used to influence the machine learning model. </w:t>
+      </w:r>
+      <w:r>
+        <w:rPr>
+          <w:rFonts w:asciiTheme="majorHAnsi" w:hAnsiTheme="majorHAnsi"/>
+        </w:rPr>
+        <w:t>I will be taking these inputs from the simulation page</w:t>
+      </w:r>
+      <w:r>
+        <w:rPr>
+          <w:rFonts w:asciiTheme="majorHAnsi" w:hAnsiTheme="majorHAnsi"/>
+        </w:rPr>
+        <w:t xml:space="preserve"> using a dropdown, which will take possible values as the values in the database. This ensures that only values in the database can be selected, which means that input validation is not required during any of this innings simulation</w:t>
+      </w:r>
+      <w:r>
+        <w:rPr>
+          <w:rFonts w:asciiTheme="majorHAnsi" w:hAnsiTheme="majorHAnsi"/>
+        </w:rPr>
+        <w:t>.</w:t>
+      </w:r>
+    </w:p>
+    <w:p>
+      <w:pPr>
+        <w:pStyle w:val="NormalWeb"/>
+        <w:rPr>
+          <w:rFonts w:asciiTheme="majorHAnsi" w:hAnsiTheme="majorHAnsi"/>
+        </w:rPr>
+      </w:pPr>
+    </w:p>
+    <w:p>
+      <w:pPr>
+        <w:pStyle w:val="NormalWeb"/>
+        <w:rPr>
+          <w:rFonts w:asciiTheme="majorHAnsi" w:hAnsiTheme="majorHAnsi"/>
+        </w:rPr>
+      </w:pPr>
+    </w:p>
+    <w:p>
+      <w:pPr>
+        <w:pStyle w:val="NormalWeb"/>
+        <w:rPr>
+          <w:rFonts w:asciiTheme="majorHAnsi" w:hAnsiTheme="majorHAnsi"/>
+          <w:b/>
+          <w:bCs/>
+        </w:rPr>
+      </w:pPr>
+      <w:r>
+        <w:rPr>
+          <w:rFonts w:asciiTheme="majorHAnsi" w:hAnsiTheme="majorHAnsi"/>
+          <w:b/>
+          <w:bCs/>
+        </w:rPr>
+        <w:t>Outputs from innings simulation</w:t>
+      </w:r>
+    </w:p>
+    <w:p>
+      <w:pPr>
+        <w:pStyle w:val="NormalWeb"/>
+        <w:rPr>
+          <w:rFonts w:asciiTheme="majorHAnsi" w:hAnsiTheme="majorHAnsi"/>
+        </w:rPr>
+      </w:pPr>
+      <w:r>
+        <w:rPr>
+          <w:rFonts w:asciiTheme="majorHAnsi" w:hAnsiTheme="majorHAnsi"/>
+        </w:rPr>
+        <w:t xml:space="preserve">The output of my innings simulation should be ball by ball outcomes, where each ball includes the striker, the bowler, the number of runs scored and if a wicket is taken or not. The statistics will then be summed up into a total scorecard which should display the total number of runs scored, the number of wickets </w:t>
+      </w:r>
+      <w:r>
+        <w:rPr>
+          <w:rFonts w:asciiTheme="majorHAnsi" w:hAnsiTheme="majorHAnsi"/>
+        </w:rPr>
+        <w:t>fallen,</w:t>
+      </w:r>
+      <w:r>
+        <w:rPr>
+          <w:rFonts w:asciiTheme="majorHAnsi" w:hAnsiTheme="majorHAnsi"/>
+        </w:rPr>
+        <w:t xml:space="preserve"> and the number of overs bowled. Individual statistics should also be compiled, which include runs scored, balls faced and strike rate for all players who have batted</w:t>
+      </w:r>
+      <w:r>
+        <w:rPr>
+          <w:rFonts w:asciiTheme="majorHAnsi" w:hAnsiTheme="majorHAnsi"/>
+        </w:rPr>
+        <w:t xml:space="preserve">. </w:t>
+      </w:r>
+      <w:r>
+        <w:rPr>
+          <w:rFonts w:asciiTheme="majorHAnsi" w:hAnsiTheme="majorHAnsi"/>
+        </w:rPr>
+        <w:t xml:space="preserve">For bowlers, this would include the number of overs bowled, wickets taken, the number of runs conceded and their economy rate. </w:t>
+      </w:r>
+    </w:p>
+    <w:p>
+      <w:pPr>
+        <w:pStyle w:val="NormalWeb"/>
+        <w:rPr>
+          <w:rFonts w:asciiTheme="majorHAnsi" w:hAnsiTheme="majorHAnsi"/>
+          <w:u w:val="single"/>
+        </w:rPr>
+      </w:pPr>
+      <w:r>
+        <w:rPr>
+          <w:rFonts w:asciiTheme="majorHAnsi" w:hAnsiTheme="majorHAnsi"/>
+          <w:u w:val="single"/>
+        </w:rPr>
+        <w:t>Design Inspiration</w:t>
+      </w:r>
+    </w:p>
+    <w:p>
+      <w:pPr>
+        <w:pStyle w:val="NormalWeb"/>
+        <w:rPr>
+          <w:rFonts w:asciiTheme="majorHAnsi" w:hAnsiTheme="majorHAnsi"/>
+        </w:rPr>
+      </w:pPr>
+      <w:r>
+        <w:rPr>
+          <w:rFonts w:asciiTheme="majorHAnsi" w:hAnsiTheme="majorHAnsi"/>
+        </w:rPr>
+        <w:t xml:space="preserve">This form of the scorecard is designed to match famous apps such as </w:t>
+      </w:r>
+      <w:proofErr w:type="spellStart"/>
+      <w:r>
+        <w:rPr>
+          <w:rFonts w:asciiTheme="majorHAnsi" w:hAnsiTheme="majorHAnsi"/>
+        </w:rPr>
+        <w:t>Cricbuzz</w:t>
       </w:r>
       <w:proofErr w:type="spellEnd"/>
       <w:r>
         <w:rPr>
-          <w:rStyle w:val="HTMLCode"/>
-        </w:rPr>
-        <w:t xml:space="preserve">, </w:t>
+          <w:rFonts w:asciiTheme="majorHAnsi" w:hAnsiTheme="majorHAnsi"/>
+        </w:rPr>
+        <w:t xml:space="preserve"> and ESPN </w:t>
       </w:r>
       <w:proofErr w:type="spellStart"/>
       <w:r>
         <w:rPr>
-          <w:rStyle w:val="HTMLCode"/>
-        </w:rPr>
-        <w:t>bowler_list</w:t>
+          <w:rFonts w:asciiTheme="majorHAnsi" w:hAnsiTheme="majorHAnsi"/>
+        </w:rPr>
+        <w:t>Cricinfo</w:t>
       </w:r>
       <w:proofErr w:type="spellEnd"/>
       <w:r>
         <w:rPr>
-          <w:rStyle w:val="HTMLCode"/>
-        </w:rPr>
-        <w:t>)</w:t>
-      </w:r>
-    </w:p>
-    <w:p>
-      <w:pPr>
-        <w:pStyle w:val="HTMLPreformatted"/>
-        <w:rPr>
-          <w:rStyle w:val="HTMLCode"/>
-        </w:rPr>
-      </w:pPr>
-      <w:r>
-        <w:rPr>
-          <w:rStyle w:val="HTMLCode"/>
-        </w:rPr>
-        <w:t xml:space="preserve">    Initialize </w:t>
-      </w:r>
-      <w:proofErr w:type="spellStart"/>
-      <w:r>
-        <w:rPr>
-          <w:rStyle w:val="HTMLCode"/>
-        </w:rPr>
-        <w:t>wickets_fallen</w:t>
-      </w:r>
-      <w:proofErr w:type="spellEnd"/>
-      <w:r>
-        <w:rPr>
-          <w:rStyle w:val="HTMLCode"/>
-        </w:rPr>
-        <w:t xml:space="preserve">, </w:t>
-      </w:r>
-      <w:proofErr w:type="spellStart"/>
-      <w:r>
-        <w:rPr>
-          <w:rStyle w:val="HTMLCode"/>
-        </w:rPr>
-        <w:t>batter_index</w:t>
-      </w:r>
-      <w:proofErr w:type="spellEnd"/>
-      <w:r>
-        <w:rPr>
-          <w:rStyle w:val="HTMLCode"/>
-        </w:rPr>
-        <w:t xml:space="preserve">, striker, </w:t>
-      </w:r>
-      <w:proofErr w:type="spellStart"/>
-      <w:r>
-        <w:rPr>
-          <w:rStyle w:val="HTMLCode"/>
-        </w:rPr>
-        <w:t>non_striker</w:t>
-      </w:r>
-      <w:proofErr w:type="spellEnd"/>
-      <w:r>
-        <w:rPr>
-          <w:rStyle w:val="HTMLCode"/>
-        </w:rPr>
-        <w:t xml:space="preserve">, </w:t>
-      </w:r>
-      <w:proofErr w:type="spellStart"/>
-      <w:r>
-        <w:rPr>
-          <w:rStyle w:val="HTMLCode"/>
-        </w:rPr>
-        <w:t>over_number</w:t>
-      </w:r>
-      <w:proofErr w:type="spellEnd"/>
-      <w:r>
-        <w:rPr>
-          <w:rStyle w:val="HTMLCode"/>
-        </w:rPr>
-        <w:t xml:space="preserve">, </w:t>
-      </w:r>
-      <w:r>
-        <w:rPr>
-          <w:rStyle w:val="hljs-builtin"/>
-        </w:rPr>
-        <w:t>and</w:t>
-      </w:r>
-      <w:r>
-        <w:rPr>
-          <w:rStyle w:val="HTMLCode"/>
-        </w:rPr>
-        <w:t xml:space="preserve"> </w:t>
-      </w:r>
-      <w:proofErr w:type="spellStart"/>
-      <w:r>
-        <w:rPr>
-          <w:rStyle w:val="HTMLCode"/>
-        </w:rPr>
-        <w:t>total_</w:t>
-      </w:r>
-      <w:proofErr w:type="gramStart"/>
-      <w:r>
-        <w:rPr>
-          <w:rStyle w:val="HTMLCode"/>
-        </w:rPr>
-        <w:t>runs</w:t>
-      </w:r>
-      <w:proofErr w:type="spellEnd"/>
-      <w:proofErr w:type="gramEnd"/>
-    </w:p>
-    <w:p>
-      <w:pPr>
-        <w:pStyle w:val="HTMLPreformatted"/>
-        <w:rPr>
-          <w:rStyle w:val="HTMLCode"/>
-        </w:rPr>
-      </w:pPr>
-      <w:r>
-        <w:rPr>
-          <w:rStyle w:val="HTMLCode"/>
-        </w:rPr>
-        <w:t xml:space="preserve">    </w:t>
-      </w:r>
-      <w:r>
-        <w:rPr>
-          <w:rStyle w:val="hljs-keyword"/>
-        </w:rPr>
-        <w:t>WHILE</w:t>
-      </w:r>
-      <w:r>
-        <w:rPr>
-          <w:rStyle w:val="HTMLCode"/>
-        </w:rPr>
-        <w:t xml:space="preserve"> less than </w:t>
-      </w:r>
-      <w:r>
-        <w:rPr>
-          <w:rStyle w:val="hljs-number"/>
-        </w:rPr>
-        <w:t>10</w:t>
-      </w:r>
-      <w:r>
-        <w:rPr>
-          <w:rStyle w:val="HTMLCode"/>
-        </w:rPr>
-        <w:t xml:space="preserve"> wickets have fallen </w:t>
-      </w:r>
-      <w:r>
-        <w:rPr>
-          <w:rStyle w:val="hljs-builtin"/>
-        </w:rPr>
-        <w:t>AND</w:t>
-      </w:r>
-      <w:r>
-        <w:rPr>
-          <w:rStyle w:val="HTMLCode"/>
-        </w:rPr>
-        <w:t xml:space="preserve"> less than </w:t>
-      </w:r>
-      <w:r>
-        <w:rPr>
-          <w:rStyle w:val="hljs-number"/>
-        </w:rPr>
-        <w:t>50</w:t>
-      </w:r>
-      <w:r>
-        <w:rPr>
-          <w:rStyle w:val="HTMLCode"/>
-        </w:rPr>
-        <w:t xml:space="preserve"> overs are bowled</w:t>
-      </w:r>
-    </w:p>
-    <w:p>
-      <w:pPr>
-        <w:pStyle w:val="HTMLPreformatted"/>
-        <w:rPr>
-          <w:rStyle w:val="HTMLCode"/>
-        </w:rPr>
-      </w:pPr>
-      <w:r>
-        <w:rPr>
-          <w:rStyle w:val="HTMLCode"/>
-        </w:rPr>
-        <w:t xml:space="preserve">        </w:t>
-      </w:r>
-      <w:r>
-        <w:rPr>
-          <w:rStyle w:val="hljs-keyword"/>
-        </w:rPr>
-        <w:t>Select</w:t>
-      </w:r>
-      <w:r>
-        <w:rPr>
-          <w:rStyle w:val="HTMLCode"/>
-        </w:rPr>
-        <w:t xml:space="preserve"> the current bowler based </w:t>
-      </w:r>
-      <w:r>
-        <w:rPr>
-          <w:rStyle w:val="hljs-keyword"/>
-        </w:rPr>
-        <w:t>on</w:t>
-      </w:r>
-      <w:r>
-        <w:rPr>
-          <w:rStyle w:val="HTMLCode"/>
-        </w:rPr>
-        <w:t xml:space="preserve"> </w:t>
-      </w:r>
-      <w:proofErr w:type="spellStart"/>
-      <w:r>
-        <w:rPr>
-          <w:rStyle w:val="HTMLCode"/>
-        </w:rPr>
-        <w:t>over_number</w:t>
-      </w:r>
-      <w:proofErr w:type="spellEnd"/>
-      <w:r>
-        <w:rPr>
-          <w:rStyle w:val="HTMLCode"/>
-        </w:rPr>
-        <w:t xml:space="preserve"> rotation through </w:t>
-      </w:r>
-      <w:proofErr w:type="spellStart"/>
-      <w:r>
-        <w:rPr>
-          <w:rStyle w:val="HTMLCode"/>
-        </w:rPr>
-        <w:t>bowler_</w:t>
-      </w:r>
-      <w:proofErr w:type="gramStart"/>
-      <w:r>
-        <w:rPr>
-          <w:rStyle w:val="HTMLCode"/>
-        </w:rPr>
-        <w:t>list</w:t>
-      </w:r>
-      <w:proofErr w:type="spellEnd"/>
-      <w:proofErr w:type="gramEnd"/>
-    </w:p>
-    <w:p>
-      <w:pPr>
-        <w:pStyle w:val="HTMLPreformatted"/>
-        <w:rPr>
-          <w:rStyle w:val="HTMLCode"/>
-        </w:rPr>
-      </w:pPr>
-      <w:r>
-        <w:rPr>
-          <w:rStyle w:val="HTMLCode"/>
-        </w:rPr>
-        <w:t xml:space="preserve">        </w:t>
-      </w:r>
-      <w:r>
-        <w:rPr>
-          <w:rStyle w:val="hljs-keyword"/>
-        </w:rPr>
-        <w:t>Call</w:t>
-      </w:r>
-      <w:r>
-        <w:rPr>
-          <w:rStyle w:val="HTMLCode"/>
-        </w:rPr>
-        <w:t xml:space="preserve"> </w:t>
-      </w:r>
-      <w:proofErr w:type="spellStart"/>
-      <w:proofErr w:type="gramStart"/>
-      <w:r>
-        <w:rPr>
-          <w:rStyle w:val="HTMLCode"/>
-        </w:rPr>
-        <w:t>simulate</w:t>
-      </w:r>
-      <w:proofErr w:type="gramEnd"/>
-      <w:r>
-        <w:rPr>
-          <w:rStyle w:val="HTMLCode"/>
-        </w:rPr>
-        <w:t>_over</w:t>
-      </w:r>
-      <w:proofErr w:type="spellEnd"/>
-      <w:r>
-        <w:rPr>
-          <w:rStyle w:val="HTMLCode"/>
-        </w:rPr>
-        <w:t xml:space="preserve"> </w:t>
-      </w:r>
-      <w:r>
-        <w:rPr>
-          <w:rStyle w:val="hljs-builtin"/>
-        </w:rPr>
-        <w:t>and</w:t>
-      </w:r>
-      <w:r>
-        <w:rPr>
-          <w:rStyle w:val="HTMLCode"/>
-        </w:rPr>
-        <w:t xml:space="preserve"> update inning state</w:t>
-      </w:r>
-    </w:p>
-    <w:p>
-      <w:pPr>
-        <w:pStyle w:val="HTMLPreformatted"/>
-        <w:rPr>
-          <w:rStyle w:val="HTMLCode"/>
-        </w:rPr>
-      </w:pPr>
-      <w:r>
-        <w:rPr>
-          <w:rStyle w:val="HTMLCode"/>
-        </w:rPr>
-        <w:t xml:space="preserve">        Increment </w:t>
-      </w:r>
-      <w:proofErr w:type="spellStart"/>
-      <w:r>
-        <w:rPr>
-          <w:rStyle w:val="HTMLCode"/>
-        </w:rPr>
-        <w:t>over_</w:t>
-      </w:r>
-      <w:proofErr w:type="gramStart"/>
-      <w:r>
-        <w:rPr>
-          <w:rStyle w:val="HTMLCode"/>
-        </w:rPr>
-        <w:t>number</w:t>
-      </w:r>
-      <w:proofErr w:type="spellEnd"/>
-      <w:proofErr w:type="gramEnd"/>
-    </w:p>
-    <w:p>
-      <w:pPr>
-        <w:pStyle w:val="HTMLPreformatted"/>
-        <w:rPr>
-          <w:rStyle w:val="HTMLCode"/>
-        </w:rPr>
-      </w:pPr>
-      <w:r>
-        <w:rPr>
-          <w:rStyle w:val="HTMLCode"/>
-        </w:rPr>
-        <w:t xml:space="preserve">        </w:t>
-      </w:r>
-      <w:r>
-        <w:rPr>
-          <w:rStyle w:val="hljs-keyword"/>
-        </w:rPr>
-        <w:t>IF</w:t>
-      </w:r>
-      <w:r>
-        <w:rPr>
-          <w:rStyle w:val="HTMLCode"/>
-        </w:rPr>
-        <w:t xml:space="preserve"> all batters have played, </w:t>
-      </w:r>
-      <w:r>
-        <w:rPr>
-          <w:rStyle w:val="hljs-keyword"/>
-        </w:rPr>
-        <w:t>exit</w:t>
-      </w:r>
-      <w:r>
-        <w:rPr>
-          <w:rStyle w:val="HTMLCode"/>
-        </w:rPr>
-        <w:t xml:space="preserve"> the </w:t>
-      </w:r>
-      <w:proofErr w:type="gramStart"/>
-      <w:r>
-        <w:rPr>
-          <w:rStyle w:val="hljs-keyword"/>
-        </w:rPr>
-        <w:t>loop</w:t>
-      </w:r>
-      <w:proofErr w:type="gramEnd"/>
-    </w:p>
-    <w:p>
-      <w:pPr>
-        <w:pStyle w:val="HTMLPreformatted"/>
-        <w:rPr>
-          <w:rStyle w:val="HTMLCode"/>
-        </w:rPr>
-      </w:pPr>
-      <w:r>
-        <w:rPr>
-          <w:rStyle w:val="HTMLCode"/>
-        </w:rPr>
-        <w:t xml:space="preserve">    Print final match statistics (</w:t>
-      </w:r>
-      <w:r>
-        <w:rPr>
-          <w:rStyle w:val="hljs-keyword"/>
-        </w:rPr>
-        <w:t>optional</w:t>
-      </w:r>
-      <w:r>
-        <w:rPr>
-          <w:rStyle w:val="HTMLCode"/>
-        </w:rPr>
-        <w:t>)</w:t>
-      </w:r>
-    </w:p>
-    <w:p>
-      <w:pPr>
-        <w:pStyle w:val="HTMLPreformatted"/>
-        <w:rPr>
-          <w:rStyle w:val="HTMLCode"/>
-        </w:rPr>
-      </w:pPr>
-    </w:p>
-    <w:p>
-      <w:pPr>
-        <w:pStyle w:val="HTMLPreformatted"/>
-        <w:rPr>
-          <w:rStyle w:val="HTMLCode"/>
-        </w:rPr>
-      </w:pPr>
-      <w:r>
-        <w:rPr>
-          <w:rStyle w:val="hljs-keyword"/>
-        </w:rPr>
-        <w:t>CALL</w:t>
-      </w:r>
-      <w:r>
-        <w:rPr>
-          <w:rStyle w:val="HTMLCode"/>
-        </w:rPr>
-        <w:t xml:space="preserve"> </w:t>
-      </w:r>
-      <w:proofErr w:type="spellStart"/>
-      <w:r>
-        <w:rPr>
-          <w:rStyle w:val="HTMLCode"/>
-        </w:rPr>
-        <w:t>simulate_</w:t>
-      </w:r>
-      <w:proofErr w:type="gramStart"/>
-      <w:r>
-        <w:rPr>
-          <w:rStyle w:val="HTMLCode"/>
-        </w:rPr>
-        <w:t>innings</w:t>
-      </w:r>
-      <w:proofErr w:type="spellEnd"/>
-      <w:r>
-        <w:rPr>
-          <w:rStyle w:val="HTMLCode"/>
-        </w:rPr>
-        <w:t>(</w:t>
-      </w:r>
-      <w:proofErr w:type="spellStart"/>
-      <w:proofErr w:type="gramEnd"/>
-      <w:r>
-        <w:rPr>
-          <w:rStyle w:val="HTMLCode"/>
-        </w:rPr>
-        <w:t>batter_list</w:t>
-      </w:r>
-      <w:proofErr w:type="spellEnd"/>
-      <w:r>
-        <w:rPr>
-          <w:rStyle w:val="HTMLCode"/>
-        </w:rPr>
-        <w:t xml:space="preserve">, </w:t>
-      </w:r>
-      <w:proofErr w:type="spellStart"/>
-      <w:r>
-        <w:rPr>
-          <w:rStyle w:val="HTMLCode"/>
-        </w:rPr>
-        <w:t>bowler_list</w:t>
-      </w:r>
-      <w:proofErr w:type="spellEnd"/>
-      <w:r>
-        <w:rPr>
-          <w:rStyle w:val="HTMLCode"/>
-        </w:rPr>
-        <w:t>)</w:t>
-      </w:r>
-    </w:p>
-    <w:p>
-      <w:pPr>
-        <w:pStyle w:val="HTMLPreformatted"/>
-        <w:rPr>
-          <w:rStyle w:val="HTMLCode"/>
-        </w:rPr>
-      </w:pPr>
+          <w:rFonts w:asciiTheme="majorHAnsi" w:hAnsiTheme="majorHAnsi"/>
+        </w:rPr>
+        <w:t xml:space="preserve">. This entire innings simulation should then be repeated for both teams, and both their total scores should be displayed. The team with the higher score should win. </w:t>
+      </w:r>
+      <w:r>
+        <w:rPr>
+          <w:rFonts w:asciiTheme="majorHAnsi" w:hAnsiTheme="majorHAnsi"/>
+        </w:rPr>
+        <w:t>The individual player statistics should be abstracted along with the ball-by-ball data, as that would be overloading the user with too much data. They instead should be available to see but on a different screen/window.</w:t>
+      </w:r>
     </w:p>
     <w:p>
       <w:pPr>
         <w:pStyle w:val="NormalWeb"/>
+        <w:rPr>
+          <w:rFonts w:asciiTheme="majorHAnsi" w:hAnsiTheme="majorHAnsi"/>
+          <w:u w:val="single"/>
+        </w:rPr>
+      </w:pPr>
+      <w:r>
+        <w:rPr>
+          <w:rFonts w:asciiTheme="majorHAnsi" w:hAnsiTheme="majorHAnsi"/>
+          <w:u w:val="single"/>
+        </w:rPr>
+        <w:t xml:space="preserve">Implementation </w:t>
+      </w:r>
+    </w:p>
+    <w:p>
+      <w:pPr>
+        <w:pStyle w:val="NormalWeb"/>
+        <w:rPr>
+          <w:rFonts w:asciiTheme="majorHAnsi" w:hAnsiTheme="majorHAnsi"/>
+        </w:rPr>
+      </w:pPr>
+      <w:r>
+        <w:rPr>
+          <w:rFonts w:asciiTheme="majorHAnsi" w:hAnsiTheme="majorHAnsi"/>
+        </w:rPr>
+        <w:t>For this output to show on the WinForms app, the app should call the relevant python script and pass in the required parameters. The python script should then return an output to the WinForms app, such that it can be displayed.</w:t>
+      </w:r>
+    </w:p>
+    <w:p>
+      <w:pPr>
+        <w:pStyle w:val="NormalWeb"/>
+      </w:pPr>
+    </w:p>
+    <w:p>
+      <w:pPr>
+        <w:pStyle w:val="NormalWeb"/>
+      </w:pPr>
+    </w:p>
+    <w:p>
+      <w:pPr>
+        <w:pStyle w:val="NormalWeb"/>
+      </w:pPr>
+    </w:p>
+    <w:p>
+      <w:pPr>
+        <w:pStyle w:val="NormalWeb"/>
+        <w:rPr>
+          <w:rFonts w:asciiTheme="majorHAnsi" w:hAnsiTheme="majorHAnsi"/>
+          <w:b/>
+        </w:rPr>
       </w:pPr>
     </w:p>
     <w:p>
@@ -33419,6 +34677,7 @@
     </w:p>
     <w:p>
       <w:r>
+        <w:lastRenderedPageBreak/>
         <w:br w:type="page"/>
       </w:r>
     </w:p>
@@ -33564,7 +34823,7 @@
                     <pic:cNvPicPr/>
                   </pic:nvPicPr>
                   <pic:blipFill>
-                    <a:blip r:embed="rId42"/>
+                    <a:blip r:embed="rId43"/>
                     <a:stretch>
                       <a:fillRect/>
                     </a:stretch>
@@ -33653,7 +34912,7 @@
                     <pic:cNvPicPr/>
                   </pic:nvPicPr>
                   <pic:blipFill>
-                    <a:blip r:embed="rId43"/>
+                    <a:blip r:embed="rId44"/>
                     <a:stretch>
                       <a:fillRect/>
                     </a:stretch>
@@ -33734,7 +34993,7 @@
                     <pic:cNvPicPr/>
                   </pic:nvPicPr>
                   <pic:blipFill>
-                    <a:blip r:embed="rId44">
+                    <a:blip r:embed="rId45">
                       <a:extLst>
                         <a:ext uri="{28A0092B-C50C-407E-A947-70E740481C1C}">
                           <a14:useLocalDpi xmlns:a14="http://schemas.microsoft.com/office/drawing/2010/main" val="0"/>
@@ -33891,7 +35150,7 @@
                     <pic:cNvPicPr/>
                   </pic:nvPicPr>
                   <pic:blipFill>
-                    <a:blip r:embed="rId45"/>
+                    <a:blip r:embed="rId46"/>
                     <a:stretch>
                       <a:fillRect/>
                     </a:stretch>
@@ -33987,7 +35246,7 @@
                     <pic:cNvPicPr/>
                   </pic:nvPicPr>
                   <pic:blipFill>
-                    <a:blip r:embed="rId46"/>
+                    <a:blip r:embed="rId47"/>
                     <a:stretch>
                       <a:fillRect/>
                     </a:stretch>
@@ -34052,7 +35311,7 @@
                     <pic:cNvPicPr/>
                   </pic:nvPicPr>
                   <pic:blipFill>
-                    <a:blip r:embed="rId47"/>
+                    <a:blip r:embed="rId48"/>
                     <a:stretch>
                       <a:fillRect/>
                     </a:stretch>
@@ -34118,7 +35377,7 @@
                     <pic:cNvPicPr/>
                   </pic:nvPicPr>
                   <pic:blipFill>
-                    <a:blip r:embed="rId48"/>
+                    <a:blip r:embed="rId49"/>
                     <a:stretch>
                       <a:fillRect/>
                     </a:stretch>
@@ -34476,8 +35735,8 @@
       </w:r>
     </w:p>
     <w:sectPr>
-      <w:headerReference w:type="default" r:id="rId49"/>
-      <w:footerReference w:type="default" r:id="rId50"/>
+      <w:headerReference w:type="default" r:id="rId50"/>
+      <w:footerReference w:type="default" r:id="rId51"/>
       <w:pgSz w:w="12240" w:h="15840"/>
       <w:pgMar w:top="993" w:right="1440" w:bottom="1134" w:left="1440" w:header="708" w:footer="708" w:gutter="0"/>
       <w:pgNumType w:start="1"/>
@@ -34534,7 +35793,7 @@
       <w:rPr>
         <w:noProof/>
       </w:rPr>
-      <w:t>57</w:t>
+      <w:t>70</w:t>
     </w:r>
     <w:r>
       <w:fldChar w:fldCharType="end"/>
@@ -34555,7 +35814,7 @@
       <w:rPr>
         <w:noProof/>
       </w:rPr>
-      <w:t>79</w:t>
+      <w:t>84</w:t>
     </w:r>
     <w:r>
       <w:fldChar w:fldCharType="end"/>
@@ -34632,7 +35891,25 @@
       <w:rPr>
         <w:color w:val="000000"/>
       </w:rPr>
-      <w:t>Candidate Name: Candidate Number:</w:t>
+      <w:t>Candidate Name:</w:t>
+    </w:r>
+    <w:r>
+      <w:rPr>
+        <w:color w:val="000000"/>
+      </w:rPr>
+      <w:t xml:space="preserve"> Sri Vemulapalli</w:t>
+    </w:r>
+    <w:r>
+      <w:rPr>
+        <w:color w:val="000000"/>
+      </w:rPr>
+      <w:t xml:space="preserve"> Candidate Number:</w:t>
+    </w:r>
+    <w:r>
+      <w:rPr>
+        <w:color w:val="000000"/>
+      </w:rPr>
+      <w:t xml:space="preserve"> 7079</w:t>
     </w:r>
   </w:p>
 </w:hdr>
@@ -40034,136 +41311,136 @@
       </w:rPr>
     </w:lvl>
   </w:abstractNum>
-  <w:num w:numId="1" w16cid:durableId="492835023">
+  <w:num w:numId="1" w16cid:durableId="930236073">
     <w:abstractNumId w:val="22"/>
   </w:num>
-  <w:num w:numId="2" w16cid:durableId="1578175599">
+  <w:num w:numId="2" w16cid:durableId="895774911">
     <w:abstractNumId w:val="12"/>
   </w:num>
-  <w:num w:numId="3" w16cid:durableId="1605654302">
+  <w:num w:numId="3" w16cid:durableId="378633462">
     <w:abstractNumId w:val="17"/>
   </w:num>
-  <w:num w:numId="4" w16cid:durableId="1704552263">
+  <w:num w:numId="4" w16cid:durableId="849029882">
     <w:abstractNumId w:val="30"/>
   </w:num>
-  <w:num w:numId="5" w16cid:durableId="264966563">
+  <w:num w:numId="5" w16cid:durableId="58867977">
     <w:abstractNumId w:val="37"/>
   </w:num>
-  <w:num w:numId="6" w16cid:durableId="637147599">
+  <w:num w:numId="6" w16cid:durableId="726689776">
     <w:abstractNumId w:val="21"/>
   </w:num>
-  <w:num w:numId="7" w16cid:durableId="1899658993">
+  <w:num w:numId="7" w16cid:durableId="440926647">
     <w:abstractNumId w:val="0"/>
   </w:num>
-  <w:num w:numId="8" w16cid:durableId="995110077">
+  <w:num w:numId="8" w16cid:durableId="1824156824">
     <w:abstractNumId w:val="43"/>
   </w:num>
-  <w:num w:numId="9" w16cid:durableId="28336247">
+  <w:num w:numId="9" w16cid:durableId="460390593">
     <w:abstractNumId w:val="7"/>
   </w:num>
-  <w:num w:numId="10" w16cid:durableId="1415853508">
+  <w:num w:numId="10" w16cid:durableId="1912689032">
     <w:abstractNumId w:val="14"/>
   </w:num>
-  <w:num w:numId="11" w16cid:durableId="200821623">
+  <w:num w:numId="11" w16cid:durableId="211039005">
     <w:abstractNumId w:val="34"/>
   </w:num>
-  <w:num w:numId="12" w16cid:durableId="1953130871">
+  <w:num w:numId="12" w16cid:durableId="1272124873">
     <w:abstractNumId w:val="2"/>
   </w:num>
-  <w:num w:numId="13" w16cid:durableId="1984701029">
+  <w:num w:numId="13" w16cid:durableId="2092659046">
     <w:abstractNumId w:val="29"/>
   </w:num>
-  <w:num w:numId="14" w16cid:durableId="1074546664">
+  <w:num w:numId="14" w16cid:durableId="796221385">
     <w:abstractNumId w:val="39"/>
   </w:num>
-  <w:num w:numId="15" w16cid:durableId="1836609747">
+  <w:num w:numId="15" w16cid:durableId="1409109745">
     <w:abstractNumId w:val="26"/>
   </w:num>
-  <w:num w:numId="16" w16cid:durableId="2318554">
+  <w:num w:numId="16" w16cid:durableId="1832602632">
     <w:abstractNumId w:val="9"/>
   </w:num>
-  <w:num w:numId="17" w16cid:durableId="394353170">
+  <w:num w:numId="17" w16cid:durableId="67844128">
     <w:abstractNumId w:val="41"/>
   </w:num>
-  <w:num w:numId="18" w16cid:durableId="762341517">
+  <w:num w:numId="18" w16cid:durableId="1075974554">
     <w:abstractNumId w:val="5"/>
   </w:num>
-  <w:num w:numId="19" w16cid:durableId="636031373">
+  <w:num w:numId="19" w16cid:durableId="1416590523">
     <w:abstractNumId w:val="28"/>
   </w:num>
-  <w:num w:numId="20" w16cid:durableId="1467703114">
+  <w:num w:numId="20" w16cid:durableId="1782991443">
     <w:abstractNumId w:val="40"/>
   </w:num>
-  <w:num w:numId="21" w16cid:durableId="1514801040">
+  <w:num w:numId="21" w16cid:durableId="1902521842">
     <w:abstractNumId w:val="23"/>
   </w:num>
-  <w:num w:numId="22" w16cid:durableId="829759719">
+  <w:num w:numId="22" w16cid:durableId="60182874">
     <w:abstractNumId w:val="6"/>
   </w:num>
-  <w:num w:numId="23" w16cid:durableId="64380973">
+  <w:num w:numId="23" w16cid:durableId="1277372713">
     <w:abstractNumId w:val="18"/>
   </w:num>
-  <w:num w:numId="24" w16cid:durableId="1046175852">
+  <w:num w:numId="24" w16cid:durableId="242569182">
     <w:abstractNumId w:val="1"/>
   </w:num>
-  <w:num w:numId="25" w16cid:durableId="2037194942">
+  <w:num w:numId="25" w16cid:durableId="100150564">
     <w:abstractNumId w:val="25"/>
   </w:num>
-  <w:num w:numId="26" w16cid:durableId="2131706634">
+  <w:num w:numId="26" w16cid:durableId="1472819717">
     <w:abstractNumId w:val="4"/>
   </w:num>
-  <w:num w:numId="27" w16cid:durableId="1483620877">
+  <w:num w:numId="27" w16cid:durableId="1150175996">
     <w:abstractNumId w:val="8"/>
   </w:num>
-  <w:num w:numId="28" w16cid:durableId="277151861">
+  <w:num w:numId="28" w16cid:durableId="1956405246">
     <w:abstractNumId w:val="11"/>
   </w:num>
-  <w:num w:numId="29" w16cid:durableId="824589985">
+  <w:num w:numId="29" w16cid:durableId="837505485">
     <w:abstractNumId w:val="10"/>
   </w:num>
-  <w:num w:numId="30" w16cid:durableId="163015031">
+  <w:num w:numId="30" w16cid:durableId="2126847422">
     <w:abstractNumId w:val="3"/>
   </w:num>
-  <w:num w:numId="31" w16cid:durableId="157159256">
+  <w:num w:numId="31" w16cid:durableId="1209878498">
     <w:abstractNumId w:val="16"/>
   </w:num>
-  <w:num w:numId="32" w16cid:durableId="1366559738">
+  <w:num w:numId="32" w16cid:durableId="810488267">
     <w:abstractNumId w:val="42"/>
   </w:num>
-  <w:num w:numId="33" w16cid:durableId="680737929">
+  <w:num w:numId="33" w16cid:durableId="1954095482">
     <w:abstractNumId w:val="32"/>
   </w:num>
-  <w:num w:numId="34" w16cid:durableId="271327667">
+  <w:num w:numId="34" w16cid:durableId="1767573526">
     <w:abstractNumId w:val="24"/>
   </w:num>
-  <w:num w:numId="35" w16cid:durableId="1781298751">
+  <w:num w:numId="35" w16cid:durableId="1977828721">
     <w:abstractNumId w:val="36"/>
   </w:num>
-  <w:num w:numId="36" w16cid:durableId="1344554292">
+  <w:num w:numId="36" w16cid:durableId="1467360377">
     <w:abstractNumId w:val="13"/>
   </w:num>
-  <w:num w:numId="37" w16cid:durableId="907418842">
+  <w:num w:numId="37" w16cid:durableId="1703676695">
     <w:abstractNumId w:val="33"/>
   </w:num>
-  <w:num w:numId="38" w16cid:durableId="1898710713">
+  <w:num w:numId="38" w16cid:durableId="765225287">
     <w:abstractNumId w:val="31"/>
   </w:num>
-  <w:num w:numId="39" w16cid:durableId="111176170">
+  <w:num w:numId="39" w16cid:durableId="288823994">
     <w:abstractNumId w:val="38"/>
   </w:num>
-  <w:num w:numId="40" w16cid:durableId="1926650252">
+  <w:num w:numId="40" w16cid:durableId="631327832">
     <w:abstractNumId w:val="19"/>
   </w:num>
-  <w:num w:numId="41" w16cid:durableId="739524831">
+  <w:num w:numId="41" w16cid:durableId="1007485392">
     <w:abstractNumId w:val="20"/>
   </w:num>
-  <w:num w:numId="42" w16cid:durableId="755173203">
+  <w:num w:numId="42" w16cid:durableId="786851652">
     <w:abstractNumId w:val="27"/>
   </w:num>
-  <w:num w:numId="43" w16cid:durableId="630213148">
+  <w:num w:numId="43" w16cid:durableId="15431043">
     <w:abstractNumId w:val="35"/>
   </w:num>
-  <w:num w:numId="44" w16cid:durableId="268702987">
+  <w:num w:numId="44" w16cid:durableId="209417062">
     <w:abstractNumId w:val="15"/>
   </w:num>
 </w:numbering>
